--- a/1-学习内容/2023/Java并发/Java并发编程实战/模块二.docx
+++ b/1-学习内容/2023/Java并发/Java并发编程实战/模块二.docx
@@ -83,7 +83,6 @@
     <w:p>
       <w:pPr>
         <w:rPr>
-          <w:rFonts w:hint="eastAsia"/>
           <w:color w:val="FF0000"/>
         </w:rPr>
       </w:pPr>
@@ -157,11 +156,6 @@
       </w:r>
     </w:p>
     <w:p>
-      <w:pPr>
-        <w:rPr>
-          <w:rFonts w:hint="eastAsia"/>
-        </w:rPr>
-      </w:pPr>
       <w:r>
         <w:rPr>
           <w:noProof/>
@@ -231,9 +225,9 @@
           <w:noProof/>
         </w:rPr>
         <w:drawing>
-          <wp:inline distT="0" distB="0" distL="0" distR="0" wp14:anchorId="70339E24" wp14:editId="5E16A702">
-            <wp:extent cx="5274310" cy="3034665"/>
-            <wp:effectExtent l="0" t="0" r="2540" b="0"/>
+          <wp:inline distT="0" distB="0" distL="0" distR="0" wp14:anchorId="70339E24" wp14:editId="13FD59B0">
+            <wp:extent cx="4768124" cy="2743422"/>
+            <wp:effectExtent l="0" t="0" r="0" b="0"/>
             <wp:docPr id="2" name="图片 2"/>
             <wp:cNvGraphicFramePr>
               <a:graphicFrameLocks xmlns:a="http://schemas.openxmlformats.org/drawingml/2006/main" noChangeAspect="1"/>
@@ -254,7 +248,7 @@
                   <pic:spPr>
                     <a:xfrm>
                       <a:off x="0" y="0"/>
-                      <a:ext cx="5274310" cy="3034665"/>
+                      <a:ext cx="4771549" cy="2745393"/>
                     </a:xfrm>
                     <a:prstGeom prst="rect">
                       <a:avLst/>
@@ -274,8 +268,8 @@
         </w:rPr>
         <w:lastRenderedPageBreak/>
         <w:drawing>
-          <wp:inline distT="0" distB="0" distL="0" distR="0" wp14:anchorId="18D658A3" wp14:editId="6CFABB8D">
-            <wp:extent cx="5274310" cy="2082165"/>
+          <wp:inline distT="0" distB="0" distL="0" distR="0" wp14:anchorId="18D658A3" wp14:editId="6C3241DE">
+            <wp:extent cx="4588510" cy="1811428"/>
             <wp:effectExtent l="0" t="0" r="2540" b="0"/>
             <wp:docPr id="3" name="图片 3"/>
             <wp:cNvGraphicFramePr>
@@ -297,7 +291,7 @@
                   <pic:spPr>
                     <a:xfrm>
                       <a:off x="0" y="0"/>
-                      <a:ext cx="5274310" cy="2082165"/>
+                      <a:ext cx="4598602" cy="1815412"/>
                     </a:xfrm>
                     <a:prstGeom prst="rect">
                       <a:avLst/>
@@ -1023,7 +1017,20 @@
         <w:rPr>
           <w:rFonts w:hint="eastAsia"/>
         </w:rPr>
-        <w:t>一书的第 5 章《Java 中的锁》，里面详细介绍了实现原理，我觉得写得非常好。</w:t>
+        <w:t>一书的第 5 章</w:t>
+      </w:r>
+      <w:r>
+        <w:rPr>
+          <w:rFonts w:hint="eastAsia"/>
+          <w:color w:val="FF0000"/>
+        </w:rPr>
+        <w:t>《Java 中的锁》</w:t>
+      </w:r>
+      <w:r>
+        <w:rPr>
+          <w:rFonts w:hint="eastAsia"/>
+        </w:rPr>
+        <w:t>，里面详细介绍了实现原理，我觉得写得非常好。</w:t>
       </w:r>
     </w:p>
     <w:p>
@@ -1032,10 +1039,15 @@
       </w:pPr>
     </w:p>
     <w:p>
-      <w:r>
+      <w:pPr>
         <w:rPr>
           <w:shd w:val="clear" w:color="auto" w:fill="FFFFFF"/>
         </w:rPr>
+      </w:pPr>
+      <w:r>
+        <w:rPr>
+          <w:shd w:val="clear" w:color="auto" w:fill="FFFFFF"/>
+        </w:rPr>
         <w:tab/>
       </w:r>
       <w:r>
@@ -1046,6 +1058,1453 @@
         <w:t>Lock&amp;Condition 实现的管程相对于 synchronized 实现的管程来说更加灵活、功能也更丰富。</w:t>
       </w:r>
     </w:p>
+    <w:p>
+      <w:pPr>
+        <w:rPr>
+          <w:shd w:val="clear" w:color="auto" w:fill="FFFFFF"/>
+        </w:rPr>
+      </w:pPr>
+    </w:p>
+    <w:p>
+      <w:pPr>
+        <w:pStyle w:val="1"/>
+        <w:shd w:val="clear" w:color="auto" w:fill="FFFFFF"/>
+        <w:spacing w:before="0" w:beforeAutospacing="0" w:after="0" w:afterAutospacing="0" w:line="450" w:lineRule="atLeast"/>
+        <w:rPr>
+          <w:rFonts w:ascii="Verdana" w:hAnsi="Verdana"/>
+          <w:color w:val="353535"/>
+          <w:sz w:val="33"/>
+          <w:szCs w:val="33"/>
+        </w:rPr>
+      </w:pPr>
+      <w:r>
+        <w:rPr>
+          <w:rFonts w:ascii="Verdana" w:hAnsi="Verdana"/>
+          <w:color w:val="353535"/>
+          <w:sz w:val="33"/>
+          <w:szCs w:val="33"/>
+        </w:rPr>
+        <w:t>16 | Semaphore</w:t>
+      </w:r>
+      <w:r>
+        <w:rPr>
+          <w:rFonts w:ascii="Verdana" w:hAnsi="Verdana"/>
+          <w:color w:val="353535"/>
+          <w:sz w:val="33"/>
+          <w:szCs w:val="33"/>
+        </w:rPr>
+        <w:t>：如何快速实现一个限流器？</w:t>
+      </w:r>
+    </w:p>
+    <w:p>
+      <w:r>
+        <w:rPr>
+          <w:noProof/>
+        </w:rPr>
+        <w:drawing>
+          <wp:inline distT="0" distB="0" distL="0" distR="0" wp14:anchorId="3921B737" wp14:editId="0DEEB4FC">
+            <wp:extent cx="5274310" cy="722630"/>
+            <wp:effectExtent l="0" t="0" r="2540" b="1270"/>
+            <wp:docPr id="16" name="图片 16"/>
+            <wp:cNvGraphicFramePr>
+              <a:graphicFrameLocks xmlns:a="http://schemas.openxmlformats.org/drawingml/2006/main" noChangeAspect="1"/>
+            </wp:cNvGraphicFramePr>
+            <a:graphic xmlns:a="http://schemas.openxmlformats.org/drawingml/2006/main">
+              <a:graphicData uri="http://schemas.openxmlformats.org/drawingml/2006/picture">
+                <pic:pic xmlns:pic="http://schemas.openxmlformats.org/drawingml/2006/picture">
+                  <pic:nvPicPr>
+                    <pic:cNvPr id="1" name=""/>
+                    <pic:cNvPicPr/>
+                  </pic:nvPicPr>
+                  <pic:blipFill>
+                    <a:blip r:embed="rId20"/>
+                    <a:stretch>
+                      <a:fillRect/>
+                    </a:stretch>
+                  </pic:blipFill>
+                  <pic:spPr>
+                    <a:xfrm>
+                      <a:off x="0" y="0"/>
+                      <a:ext cx="5274310" cy="722630"/>
+                    </a:xfrm>
+                    <a:prstGeom prst="rect">
+                      <a:avLst/>
+                    </a:prstGeom>
+                  </pic:spPr>
+                </pic:pic>
+              </a:graphicData>
+            </a:graphic>
+          </wp:inline>
+        </w:drawing>
+      </w:r>
+    </w:p>
+    <w:p>
+      <w:r>
+        <w:rPr>
+          <w:noProof/>
+        </w:rPr>
+        <w:drawing>
+          <wp:inline distT="0" distB="0" distL="0" distR="0" wp14:anchorId="1B84A3E2" wp14:editId="43318418">
+            <wp:extent cx="5274310" cy="993140"/>
+            <wp:effectExtent l="0" t="0" r="2540" b="0"/>
+            <wp:docPr id="17" name="图片 17"/>
+            <wp:cNvGraphicFramePr>
+              <a:graphicFrameLocks xmlns:a="http://schemas.openxmlformats.org/drawingml/2006/main" noChangeAspect="1"/>
+            </wp:cNvGraphicFramePr>
+            <a:graphic xmlns:a="http://schemas.openxmlformats.org/drawingml/2006/main">
+              <a:graphicData uri="http://schemas.openxmlformats.org/drawingml/2006/picture">
+                <pic:pic xmlns:pic="http://schemas.openxmlformats.org/drawingml/2006/picture">
+                  <pic:nvPicPr>
+                    <pic:cNvPr id="1" name=""/>
+                    <pic:cNvPicPr/>
+                  </pic:nvPicPr>
+                  <pic:blipFill>
+                    <a:blip r:embed="rId21"/>
+                    <a:stretch>
+                      <a:fillRect/>
+                    </a:stretch>
+                  </pic:blipFill>
+                  <pic:spPr>
+                    <a:xfrm>
+                      <a:off x="0" y="0"/>
+                      <a:ext cx="5274310" cy="993140"/>
+                    </a:xfrm>
+                    <a:prstGeom prst="rect">
+                      <a:avLst/>
+                    </a:prstGeom>
+                  </pic:spPr>
+                </pic:pic>
+              </a:graphicData>
+            </a:graphic>
+          </wp:inline>
+        </w:drawing>
+      </w:r>
+    </w:p>
+    <w:p>
+      <w:r>
+        <w:rPr>
+          <w:noProof/>
+        </w:rPr>
+        <w:drawing>
+          <wp:inline distT="0" distB="0" distL="0" distR="0" wp14:anchorId="5B7DD3EB" wp14:editId="70079A28">
+            <wp:extent cx="1648369" cy="1545137"/>
+            <wp:effectExtent l="0" t="0" r="9525" b="0"/>
+            <wp:docPr id="18" name="图片 18"/>
+            <wp:cNvGraphicFramePr>
+              <a:graphicFrameLocks xmlns:a="http://schemas.openxmlformats.org/drawingml/2006/main" noChangeAspect="1"/>
+            </wp:cNvGraphicFramePr>
+            <a:graphic xmlns:a="http://schemas.openxmlformats.org/drawingml/2006/main">
+              <a:graphicData uri="http://schemas.openxmlformats.org/drawingml/2006/picture">
+                <pic:pic xmlns:pic="http://schemas.openxmlformats.org/drawingml/2006/picture">
+                  <pic:nvPicPr>
+                    <pic:cNvPr id="1" name=""/>
+                    <pic:cNvPicPr/>
+                  </pic:nvPicPr>
+                  <pic:blipFill>
+                    <a:blip r:embed="rId22"/>
+                    <a:stretch>
+                      <a:fillRect/>
+                    </a:stretch>
+                  </pic:blipFill>
+                  <pic:spPr>
+                    <a:xfrm>
+                      <a:off x="0" y="0"/>
+                      <a:ext cx="1667432" cy="1563006"/>
+                    </a:xfrm>
+                    <a:prstGeom prst="rect">
+                      <a:avLst/>
+                    </a:prstGeom>
+                  </pic:spPr>
+                </pic:pic>
+              </a:graphicData>
+            </a:graphic>
+          </wp:inline>
+        </w:drawing>
+      </w:r>
+      <w:r>
+        <w:rPr>
+          <w:rFonts w:hint="eastAsia"/>
+        </w:rPr>
+        <w:t xml:space="preserve"> </w:t>
+      </w:r>
+      <w:r>
+        <w:rPr>
+          <w:noProof/>
+        </w:rPr>
+        <w:drawing>
+          <wp:inline distT="0" distB="0" distL="0" distR="0" wp14:anchorId="7C15C59C" wp14:editId="443E5721">
+            <wp:extent cx="3249386" cy="1590658"/>
+            <wp:effectExtent l="0" t="0" r="8255" b="0"/>
+            <wp:docPr id="19" name="图片 19"/>
+            <wp:cNvGraphicFramePr>
+              <a:graphicFrameLocks xmlns:a="http://schemas.openxmlformats.org/drawingml/2006/main" noChangeAspect="1"/>
+            </wp:cNvGraphicFramePr>
+            <a:graphic xmlns:a="http://schemas.openxmlformats.org/drawingml/2006/main">
+              <a:graphicData uri="http://schemas.openxmlformats.org/drawingml/2006/picture">
+                <pic:pic xmlns:pic="http://schemas.openxmlformats.org/drawingml/2006/picture">
+                  <pic:nvPicPr>
+                    <pic:cNvPr id="1" name=""/>
+                    <pic:cNvPicPr/>
+                  </pic:nvPicPr>
+                  <pic:blipFill>
+                    <a:blip r:embed="rId23"/>
+                    <a:stretch>
+                      <a:fillRect/>
+                    </a:stretch>
+                  </pic:blipFill>
+                  <pic:spPr>
+                    <a:xfrm>
+                      <a:off x="0" y="0"/>
+                      <a:ext cx="3334154" cy="1632154"/>
+                    </a:xfrm>
+                    <a:prstGeom prst="rect">
+                      <a:avLst/>
+                    </a:prstGeom>
+                  </pic:spPr>
+                </pic:pic>
+              </a:graphicData>
+            </a:graphic>
+          </wp:inline>
+        </w:drawing>
+      </w:r>
+    </w:p>
+    <w:p>
+      <w:pPr>
+        <w:pStyle w:val="2"/>
+        <w:shd w:val="clear" w:color="auto" w:fill="FFFFFF"/>
+        <w:spacing w:before="0" w:after="300"/>
+        <w:rPr>
+          <w:rFonts w:ascii="Verdana" w:hAnsi="Verdana"/>
+          <w:color w:val="353535"/>
+          <w:sz w:val="30"/>
+          <w:szCs w:val="30"/>
+        </w:rPr>
+      </w:pPr>
+      <w:r>
+        <w:rPr>
+          <w:rFonts w:ascii="Verdana" w:hAnsi="Verdana"/>
+          <w:color w:val="353535"/>
+          <w:sz w:val="30"/>
+          <w:szCs w:val="30"/>
+        </w:rPr>
+        <w:lastRenderedPageBreak/>
+        <w:t>如何使用信号量</w:t>
+      </w:r>
+    </w:p>
+    <w:p>
+      <w:r>
+        <w:rPr>
+          <w:noProof/>
+        </w:rPr>
+        <w:drawing>
+          <wp:inline distT="0" distB="0" distL="0" distR="0" wp14:anchorId="214C3E23" wp14:editId="32551E32">
+            <wp:extent cx="3508936" cy="1449031"/>
+            <wp:effectExtent l="0" t="0" r="0" b="0"/>
+            <wp:docPr id="20" name="图片 20"/>
+            <wp:cNvGraphicFramePr>
+              <a:graphicFrameLocks xmlns:a="http://schemas.openxmlformats.org/drawingml/2006/main" noChangeAspect="1"/>
+            </wp:cNvGraphicFramePr>
+            <a:graphic xmlns:a="http://schemas.openxmlformats.org/drawingml/2006/main">
+              <a:graphicData uri="http://schemas.openxmlformats.org/drawingml/2006/picture">
+                <pic:pic xmlns:pic="http://schemas.openxmlformats.org/drawingml/2006/picture">
+                  <pic:nvPicPr>
+                    <pic:cNvPr id="1" name=""/>
+                    <pic:cNvPicPr/>
+                  </pic:nvPicPr>
+                  <pic:blipFill>
+                    <a:blip r:embed="rId24"/>
+                    <a:stretch>
+                      <a:fillRect/>
+                    </a:stretch>
+                  </pic:blipFill>
+                  <pic:spPr>
+                    <a:xfrm>
+                      <a:off x="0" y="0"/>
+                      <a:ext cx="3667064" cy="1514331"/>
+                    </a:xfrm>
+                    <a:prstGeom prst="rect">
+                      <a:avLst/>
+                    </a:prstGeom>
+                  </pic:spPr>
+                </pic:pic>
+              </a:graphicData>
+            </a:graphic>
+          </wp:inline>
+        </w:drawing>
+      </w:r>
+      <w:r>
+        <w:rPr>
+          <w:noProof/>
+        </w:rPr>
+        <w:drawing>
+          <wp:inline distT="0" distB="0" distL="0" distR="0" wp14:anchorId="6F335B6F" wp14:editId="41959462">
+            <wp:extent cx="1681843" cy="2704093"/>
+            <wp:effectExtent l="0" t="0" r="0" b="1270"/>
+            <wp:docPr id="21" name="图片 21"/>
+            <wp:cNvGraphicFramePr>
+              <a:graphicFrameLocks xmlns:a="http://schemas.openxmlformats.org/drawingml/2006/main" noChangeAspect="1"/>
+            </wp:cNvGraphicFramePr>
+            <a:graphic xmlns:a="http://schemas.openxmlformats.org/drawingml/2006/main">
+              <a:graphicData uri="http://schemas.openxmlformats.org/drawingml/2006/picture">
+                <pic:pic xmlns:pic="http://schemas.openxmlformats.org/drawingml/2006/picture">
+                  <pic:nvPicPr>
+                    <pic:cNvPr id="1" name=""/>
+                    <pic:cNvPicPr/>
+                  </pic:nvPicPr>
+                  <pic:blipFill>
+                    <a:blip r:embed="rId25"/>
+                    <a:stretch>
+                      <a:fillRect/>
+                    </a:stretch>
+                  </pic:blipFill>
+                  <pic:spPr>
+                    <a:xfrm>
+                      <a:off x="0" y="0"/>
+                      <a:ext cx="1760105" cy="2829924"/>
+                    </a:xfrm>
+                    <a:prstGeom prst="rect">
+                      <a:avLst/>
+                    </a:prstGeom>
+                  </pic:spPr>
+                </pic:pic>
+              </a:graphicData>
+            </a:graphic>
+          </wp:inline>
+        </w:drawing>
+      </w:r>
+    </w:p>
+    <w:p>
+      <w:r>
+        <w:rPr>
+          <w:rFonts w:hint="eastAsia"/>
+        </w:rPr>
+        <w:t>下面我们再来分析一下，信号量是如何保证互斥的。</w:t>
+      </w:r>
+    </w:p>
+    <w:p/>
+    <w:p>
+      <w:r>
+        <w:rPr>
+          <w:rFonts w:hint="eastAsia"/>
+        </w:rPr>
+        <w:t>假设两个线程</w:t>
+      </w:r>
+      <w:r>
+        <w:t xml:space="preserve"> T1 和 T2 同时访问 addOne() 方法，当它们同时调用 acquire() 的时候，由于 acquire() 是一个原子操作，所以只能有一个线程（假设 T1）把信号量里的计数器减为 0，另外一个线程（T2）则是将计数器减为 -1。</w:t>
+      </w:r>
+    </w:p>
+    <w:p>
+      <w:r>
+        <w:tab/>
+        <w:t>对于线程 T1，</w:t>
+      </w:r>
+      <w:r>
+        <w:rPr>
+          <w:rFonts w:hint="eastAsia"/>
+        </w:rPr>
+        <w:t xml:space="preserve"> </w:t>
+      </w:r>
+      <w:r>
+        <w:t>信号量里面的计数器的值是 0，</w:t>
+      </w:r>
+      <w:r>
+        <w:rPr>
+          <w:color w:val="FF0000"/>
+        </w:rPr>
+        <w:t>大于等于 0</w:t>
+      </w:r>
+      <w:r>
+        <w:t xml:space="preserve">，所以线程 </w:t>
+      </w:r>
+      <w:r>
+        <w:rPr>
+          <w:highlight w:val="yellow"/>
+        </w:rPr>
+        <w:t>T1 会继续执行</w:t>
+      </w:r>
+      <w:r>
+        <w:t>；</w:t>
+      </w:r>
+      <w:r>
+        <w:tab/>
+        <w:t>对于线程 T2，信号量里面的计数器的值是 -1，</w:t>
+      </w:r>
+      <w:r>
+        <w:rPr>
+          <w:color w:val="FF0000"/>
+        </w:rPr>
+        <w:t>小于 0</w:t>
+      </w:r>
+      <w:r>
+        <w:t>，按照信号量模型里对 down()</w:t>
+      </w:r>
+    </w:p>
+    <w:p>
+      <w:r>
+        <w:t xml:space="preserve">                 操作的描述，</w:t>
+      </w:r>
+      <w:r>
+        <w:rPr>
+          <w:highlight w:val="yellow"/>
+        </w:rPr>
+        <w:t>线程 T2 将被阻塞</w:t>
+      </w:r>
+      <w:r>
+        <w:rPr>
+          <w:rFonts w:hint="eastAsia"/>
+        </w:rPr>
+        <w:t>。</w:t>
+      </w:r>
+    </w:p>
+    <w:p>
+      <w:r>
+        <w:rPr>
+          <w:rFonts w:hint="eastAsia"/>
+        </w:rPr>
+        <w:t>所以此时只有线程</w:t>
+      </w:r>
+      <w:r>
+        <w:t xml:space="preserve"> T1 会进入临界区执行count+=1；。</w:t>
+      </w:r>
+    </w:p>
+    <w:p/>
+    <w:p>
+      <w:r>
+        <w:rPr>
+          <w:rFonts w:hint="eastAsia"/>
+        </w:rPr>
+        <w:t>当线程</w:t>
+      </w:r>
+      <w:r>
+        <w:t xml:space="preserve"> T1 执行 release() 操作，也就是 up() 操作的时候，信号量里计数器的值是 -1，</w:t>
+      </w:r>
+      <w:r>
+        <w:rPr>
+          <w:highlight w:val="yellow"/>
+        </w:rPr>
+        <w:t>加 1 之后的值是 0，小于等于 0</w:t>
+      </w:r>
+      <w:r>
+        <w:t xml:space="preserve">，按照信号量模型里对 up() 操作的描述，此时等待队列中的 </w:t>
+      </w:r>
+      <w:r>
+        <w:rPr>
+          <w:color w:val="FF0000"/>
+        </w:rPr>
+        <w:t>T2 将会被唤醒</w:t>
+      </w:r>
+      <w:r>
+        <w:t>。</w:t>
+      </w:r>
+    </w:p>
+    <w:p>
+      <w:r>
+        <w:tab/>
+        <w:t>于是 T2 在 T1 执行完临界区代码之后才获得了进入临界区执行的机会，从而保证了互斥性。</w:t>
+      </w:r>
+    </w:p>
+    <w:p/>
+    <w:p/>
+    <w:p>
+      <w:pPr>
+        <w:pStyle w:val="1"/>
+        <w:shd w:val="clear" w:color="auto" w:fill="FFFFFF"/>
+        <w:spacing w:before="0" w:beforeAutospacing="0" w:after="0" w:afterAutospacing="0" w:line="450" w:lineRule="atLeast"/>
+        <w:rPr>
+          <w:rFonts w:ascii="Verdana" w:hAnsi="Verdana"/>
+          <w:color w:val="353535"/>
+          <w:sz w:val="33"/>
+          <w:szCs w:val="33"/>
+        </w:rPr>
+      </w:pPr>
+      <w:r>
+        <w:rPr>
+          <w:rFonts w:ascii="Verdana" w:hAnsi="Verdana"/>
+          <w:color w:val="353535"/>
+          <w:sz w:val="33"/>
+          <w:szCs w:val="33"/>
+        </w:rPr>
+        <w:t>17 | ReadWriteLock</w:t>
+      </w:r>
+      <w:r>
+        <w:rPr>
+          <w:rFonts w:ascii="Verdana" w:hAnsi="Verdana"/>
+          <w:color w:val="353535"/>
+          <w:sz w:val="33"/>
+          <w:szCs w:val="33"/>
+        </w:rPr>
+        <w:t>：如何快速实现一个完备的缓存？</w:t>
+      </w:r>
+    </w:p>
+    <w:p>
+      <w:pPr>
+        <w:pStyle w:val="2"/>
+      </w:pPr>
+      <w:r>
+        <w:rPr>
+          <w:rFonts w:hint="eastAsia"/>
+        </w:rPr>
+        <w:lastRenderedPageBreak/>
+        <w:t>读写锁原理</w:t>
+      </w:r>
+    </w:p>
+    <w:p>
+      <w:r>
+        <w:rPr>
+          <w:noProof/>
+        </w:rPr>
+        <w:drawing>
+          <wp:inline distT="0" distB="0" distL="0" distR="0" wp14:anchorId="142E6176" wp14:editId="65774C7E">
+            <wp:extent cx="4362928" cy="1458686"/>
+            <wp:effectExtent l="0" t="0" r="0" b="8255"/>
+            <wp:docPr id="22" name="图片 22"/>
+            <wp:cNvGraphicFramePr>
+              <a:graphicFrameLocks xmlns:a="http://schemas.openxmlformats.org/drawingml/2006/main" noChangeAspect="1"/>
+            </wp:cNvGraphicFramePr>
+            <a:graphic xmlns:a="http://schemas.openxmlformats.org/drawingml/2006/main">
+              <a:graphicData uri="http://schemas.openxmlformats.org/drawingml/2006/picture">
+                <pic:pic xmlns:pic="http://schemas.openxmlformats.org/drawingml/2006/picture">
+                  <pic:nvPicPr>
+                    <pic:cNvPr id="1" name=""/>
+                    <pic:cNvPicPr/>
+                  </pic:nvPicPr>
+                  <pic:blipFill>
+                    <a:blip r:embed="rId26"/>
+                    <a:stretch>
+                      <a:fillRect/>
+                    </a:stretch>
+                  </pic:blipFill>
+                  <pic:spPr>
+                    <a:xfrm>
+                      <a:off x="0" y="0"/>
+                      <a:ext cx="4389028" cy="1467412"/>
+                    </a:xfrm>
+                    <a:prstGeom prst="rect">
+                      <a:avLst/>
+                    </a:prstGeom>
+                  </pic:spPr>
+                </pic:pic>
+              </a:graphicData>
+            </a:graphic>
+          </wp:inline>
+        </w:drawing>
+      </w:r>
+    </w:p>
+    <w:p>
+      <w:r>
+        <w:rPr>
+          <w:noProof/>
+        </w:rPr>
+        <w:drawing>
+          <wp:inline distT="0" distB="0" distL="0" distR="0" wp14:anchorId="5AC149D6" wp14:editId="14BAD958">
+            <wp:extent cx="4321629" cy="400112"/>
+            <wp:effectExtent l="0" t="0" r="3175" b="0"/>
+            <wp:docPr id="24" name="图片 24"/>
+            <wp:cNvGraphicFramePr>
+              <a:graphicFrameLocks xmlns:a="http://schemas.openxmlformats.org/drawingml/2006/main" noChangeAspect="1"/>
+            </wp:cNvGraphicFramePr>
+            <a:graphic xmlns:a="http://schemas.openxmlformats.org/drawingml/2006/main">
+              <a:graphicData uri="http://schemas.openxmlformats.org/drawingml/2006/picture">
+                <pic:pic xmlns:pic="http://schemas.openxmlformats.org/drawingml/2006/picture">
+                  <pic:nvPicPr>
+                    <pic:cNvPr id="1" name=""/>
+                    <pic:cNvPicPr/>
+                  </pic:nvPicPr>
+                  <pic:blipFill>
+                    <a:blip r:embed="rId27"/>
+                    <a:stretch>
+                      <a:fillRect/>
+                    </a:stretch>
+                  </pic:blipFill>
+                  <pic:spPr>
+                    <a:xfrm>
+                      <a:off x="0" y="0"/>
+                      <a:ext cx="4378257" cy="405355"/>
+                    </a:xfrm>
+                    <a:prstGeom prst="rect">
+                      <a:avLst/>
+                    </a:prstGeom>
+                  </pic:spPr>
+                </pic:pic>
+              </a:graphicData>
+            </a:graphic>
+          </wp:inline>
+        </w:drawing>
+      </w:r>
+    </w:p>
+    <w:p>
+      <w:r>
+        <w:rPr>
+          <w:noProof/>
+        </w:rPr>
+        <w:drawing>
+          <wp:inline distT="0" distB="0" distL="0" distR="0" wp14:anchorId="63987331" wp14:editId="413CA1A8">
+            <wp:extent cx="3870053" cy="1914059"/>
+            <wp:effectExtent l="0" t="0" r="0" b="0"/>
+            <wp:docPr id="23" name="图片 23"/>
+            <wp:cNvGraphicFramePr>
+              <a:graphicFrameLocks xmlns:a="http://schemas.openxmlformats.org/drawingml/2006/main" noChangeAspect="1"/>
+            </wp:cNvGraphicFramePr>
+            <a:graphic xmlns:a="http://schemas.openxmlformats.org/drawingml/2006/main">
+              <a:graphicData uri="http://schemas.openxmlformats.org/drawingml/2006/picture">
+                <pic:pic xmlns:pic="http://schemas.openxmlformats.org/drawingml/2006/picture">
+                  <pic:nvPicPr>
+                    <pic:cNvPr id="1" name=""/>
+                    <pic:cNvPicPr/>
+                  </pic:nvPicPr>
+                  <pic:blipFill>
+                    <a:blip r:embed="rId28"/>
+                    <a:stretch>
+                      <a:fillRect/>
+                    </a:stretch>
+                  </pic:blipFill>
+                  <pic:spPr>
+                    <a:xfrm>
+                      <a:off x="0" y="0"/>
+                      <a:ext cx="3881393" cy="1919668"/>
+                    </a:xfrm>
+                    <a:prstGeom prst="rect">
+                      <a:avLst/>
+                    </a:prstGeom>
+                  </pic:spPr>
+                </pic:pic>
+              </a:graphicData>
+            </a:graphic>
+          </wp:inline>
+        </w:drawing>
+      </w:r>
+    </w:p>
+    <w:p/>
+    <w:p>
+      <w:pPr>
+        <w:rPr>
+          <w:color w:val="FF0000"/>
+        </w:rPr>
+      </w:pPr>
+      <w:r>
+        <w:rPr>
+          <w:rFonts w:hint="eastAsia"/>
+          <w:color w:val="FF0000"/>
+          <w:highlight w:val="yellow"/>
+        </w:rPr>
+        <w:t>也就是说</w:t>
+      </w:r>
+      <w:r>
+        <w:rPr>
+          <w:rFonts w:hint="eastAsia"/>
+          <w:color w:val="FF0000"/>
+          <w:highlight w:val="yellow"/>
+        </w:rPr>
+        <w:t xml:space="preserve"> </w:t>
+      </w:r>
+      <w:r>
+        <w:rPr>
+          <w:rFonts w:hint="eastAsia"/>
+          <w:b/>
+          <w:bCs/>
+          <w:color w:val="FF0000"/>
+          <w:highlight w:val="yellow"/>
+        </w:rPr>
+        <w:t>读锁与写锁</w:t>
+      </w:r>
+      <w:r>
+        <w:rPr>
+          <w:rFonts w:hint="eastAsia"/>
+          <w:b/>
+          <w:bCs/>
+          <w:color w:val="FF0000"/>
+          <w:highlight w:val="yellow"/>
+        </w:rPr>
+        <w:t>是</w:t>
+      </w:r>
+      <w:r>
+        <w:rPr>
+          <w:rFonts w:hint="eastAsia"/>
+          <w:b/>
+          <w:bCs/>
+          <w:color w:val="FF0000"/>
+          <w:highlight w:val="yellow"/>
+        </w:rPr>
+        <w:t>互斥的</w:t>
+      </w:r>
+    </w:p>
+    <w:p>
+      <w:pPr>
+        <w:pStyle w:val="2"/>
+      </w:pPr>
+      <w:r>
+        <w:rPr>
+          <w:rFonts w:hint="eastAsia"/>
+        </w:rPr>
+        <w:lastRenderedPageBreak/>
+        <w:t>锁的升级</w:t>
+      </w:r>
+    </w:p>
+    <w:p>
+      <w:r>
+        <w:rPr>
+          <w:noProof/>
+        </w:rPr>
+        <w:drawing>
+          <wp:inline distT="0" distB="0" distL="0" distR="0" wp14:anchorId="19CE1409" wp14:editId="60C7E6A8">
+            <wp:extent cx="4240167" cy="3069603"/>
+            <wp:effectExtent l="0" t="0" r="8255" b="0"/>
+            <wp:docPr id="25" name="图片 25"/>
+            <wp:cNvGraphicFramePr>
+              <a:graphicFrameLocks xmlns:a="http://schemas.openxmlformats.org/drawingml/2006/main" noChangeAspect="1"/>
+            </wp:cNvGraphicFramePr>
+            <a:graphic xmlns:a="http://schemas.openxmlformats.org/drawingml/2006/main">
+              <a:graphicData uri="http://schemas.openxmlformats.org/drawingml/2006/picture">
+                <pic:pic xmlns:pic="http://schemas.openxmlformats.org/drawingml/2006/picture">
+                  <pic:nvPicPr>
+                    <pic:cNvPr id="1" name=""/>
+                    <pic:cNvPicPr/>
+                  </pic:nvPicPr>
+                  <pic:blipFill>
+                    <a:blip r:embed="rId29"/>
+                    <a:stretch>
+                      <a:fillRect/>
+                    </a:stretch>
+                  </pic:blipFill>
+                  <pic:spPr>
+                    <a:xfrm>
+                      <a:off x="0" y="0"/>
+                      <a:ext cx="4247646" cy="3075018"/>
+                    </a:xfrm>
+                    <a:prstGeom prst="rect">
+                      <a:avLst/>
+                    </a:prstGeom>
+                  </pic:spPr>
+                </pic:pic>
+              </a:graphicData>
+            </a:graphic>
+          </wp:inline>
+        </w:drawing>
+      </w:r>
+    </w:p>
+    <w:p>
+      <w:r>
+        <w:rPr>
+          <w:noProof/>
+        </w:rPr>
+        <w:drawing>
+          <wp:inline distT="0" distB="0" distL="0" distR="0" wp14:anchorId="7E9724D6" wp14:editId="72E104F9">
+            <wp:extent cx="4125686" cy="766426"/>
+            <wp:effectExtent l="0" t="0" r="0" b="0"/>
+            <wp:docPr id="26" name="图片 26"/>
+            <wp:cNvGraphicFramePr>
+              <a:graphicFrameLocks xmlns:a="http://schemas.openxmlformats.org/drawingml/2006/main" noChangeAspect="1"/>
+            </wp:cNvGraphicFramePr>
+            <a:graphic xmlns:a="http://schemas.openxmlformats.org/drawingml/2006/main">
+              <a:graphicData uri="http://schemas.openxmlformats.org/drawingml/2006/picture">
+                <pic:pic xmlns:pic="http://schemas.openxmlformats.org/drawingml/2006/picture">
+                  <pic:nvPicPr>
+                    <pic:cNvPr id="1" name=""/>
+                    <pic:cNvPicPr/>
+                  </pic:nvPicPr>
+                  <pic:blipFill>
+                    <a:blip r:embed="rId30"/>
+                    <a:stretch>
+                      <a:fillRect/>
+                    </a:stretch>
+                  </pic:blipFill>
+                  <pic:spPr>
+                    <a:xfrm>
+                      <a:off x="0" y="0"/>
+                      <a:ext cx="4142726" cy="769592"/>
+                    </a:xfrm>
+                    <a:prstGeom prst="rect">
+                      <a:avLst/>
+                    </a:prstGeom>
+                  </pic:spPr>
+                </pic:pic>
+              </a:graphicData>
+            </a:graphic>
+          </wp:inline>
+        </w:drawing>
+      </w:r>
+    </w:p>
+    <w:p>
+      <w:pPr>
+        <w:pStyle w:val="2"/>
+      </w:pPr>
+      <w:r>
+        <w:rPr>
+          <w:rFonts w:hint="eastAsia"/>
+        </w:rPr>
+        <w:lastRenderedPageBreak/>
+        <w:t>锁降级</w:t>
+      </w:r>
+    </w:p>
+    <w:p>
+      <w:r>
+        <w:rPr>
+          <w:noProof/>
+        </w:rPr>
+        <w:drawing>
+          <wp:inline distT="0" distB="0" distL="0" distR="0" wp14:anchorId="72920088" wp14:editId="30DECB77">
+            <wp:extent cx="1784149" cy="3679009"/>
+            <wp:effectExtent l="0" t="0" r="6985" b="0"/>
+            <wp:docPr id="27" name="图片 27"/>
+            <wp:cNvGraphicFramePr>
+              <a:graphicFrameLocks xmlns:a="http://schemas.openxmlformats.org/drawingml/2006/main" noChangeAspect="1"/>
+            </wp:cNvGraphicFramePr>
+            <a:graphic xmlns:a="http://schemas.openxmlformats.org/drawingml/2006/main">
+              <a:graphicData uri="http://schemas.openxmlformats.org/drawingml/2006/picture">
+                <pic:pic xmlns:pic="http://schemas.openxmlformats.org/drawingml/2006/picture">
+                  <pic:nvPicPr>
+                    <pic:cNvPr id="1" name=""/>
+                    <pic:cNvPicPr/>
+                  </pic:nvPicPr>
+                  <pic:blipFill>
+                    <a:blip r:embed="rId31"/>
+                    <a:stretch>
+                      <a:fillRect/>
+                    </a:stretch>
+                  </pic:blipFill>
+                  <pic:spPr>
+                    <a:xfrm>
+                      <a:off x="0" y="0"/>
+                      <a:ext cx="1790040" cy="3691157"/>
+                    </a:xfrm>
+                    <a:prstGeom prst="rect">
+                      <a:avLst/>
+                    </a:prstGeom>
+                  </pic:spPr>
+                </pic:pic>
+              </a:graphicData>
+            </a:graphic>
+          </wp:inline>
+        </w:drawing>
+      </w:r>
+    </w:p>
+    <w:p/>
+    <w:p>
+      <w:pPr>
+        <w:pStyle w:val="1"/>
+        <w:shd w:val="clear" w:color="auto" w:fill="FFFFFF"/>
+        <w:spacing w:before="0" w:beforeAutospacing="0" w:after="0" w:afterAutospacing="0" w:line="450" w:lineRule="atLeast"/>
+        <w:rPr>
+          <w:rFonts w:ascii="Verdana" w:hAnsi="Verdana"/>
+          <w:color w:val="353535"/>
+          <w:sz w:val="33"/>
+          <w:szCs w:val="33"/>
+        </w:rPr>
+      </w:pPr>
+      <w:r>
+        <w:rPr>
+          <w:rFonts w:ascii="Verdana" w:hAnsi="Verdana"/>
+          <w:color w:val="353535"/>
+          <w:sz w:val="33"/>
+          <w:szCs w:val="33"/>
+        </w:rPr>
+        <w:t>18 | StampedLock</w:t>
+      </w:r>
+      <w:r>
+        <w:rPr>
+          <w:rFonts w:ascii="Verdana" w:hAnsi="Verdana"/>
+          <w:color w:val="353535"/>
+          <w:sz w:val="33"/>
+          <w:szCs w:val="33"/>
+        </w:rPr>
+        <w:t>：有没有比读写锁更快的锁？</w:t>
+      </w:r>
+    </w:p>
+    <w:p>
+      <w:r>
+        <w:rPr>
+          <w:noProof/>
+        </w:rPr>
+        <w:drawing>
+          <wp:inline distT="0" distB="0" distL="0" distR="0" wp14:anchorId="2EC68BCF" wp14:editId="3D8E0094">
+            <wp:extent cx="5274310" cy="980440"/>
+            <wp:effectExtent l="0" t="0" r="2540" b="0"/>
+            <wp:docPr id="28" name="图片 28"/>
+            <wp:cNvGraphicFramePr>
+              <a:graphicFrameLocks xmlns:a="http://schemas.openxmlformats.org/drawingml/2006/main" noChangeAspect="1"/>
+            </wp:cNvGraphicFramePr>
+            <a:graphic xmlns:a="http://schemas.openxmlformats.org/drawingml/2006/main">
+              <a:graphicData uri="http://schemas.openxmlformats.org/drawingml/2006/picture">
+                <pic:pic xmlns:pic="http://schemas.openxmlformats.org/drawingml/2006/picture">
+                  <pic:nvPicPr>
+                    <pic:cNvPr id="1" name=""/>
+                    <pic:cNvPicPr/>
+                  </pic:nvPicPr>
+                  <pic:blipFill>
+                    <a:blip r:embed="rId32"/>
+                    <a:stretch>
+                      <a:fillRect/>
+                    </a:stretch>
+                  </pic:blipFill>
+                  <pic:spPr>
+                    <a:xfrm>
+                      <a:off x="0" y="0"/>
+                      <a:ext cx="5274310" cy="980440"/>
+                    </a:xfrm>
+                    <a:prstGeom prst="rect">
+                      <a:avLst/>
+                    </a:prstGeom>
+                  </pic:spPr>
+                </pic:pic>
+              </a:graphicData>
+            </a:graphic>
+          </wp:inline>
+        </w:drawing>
+      </w:r>
+    </w:p>
+    <w:p/>
+    <w:p>
+      <w:pPr>
+        <w:pStyle w:val="2"/>
+      </w:pPr>
+      <w:r>
+        <w:rPr>
+          <w:rFonts w:hint="eastAsia"/>
+        </w:rPr>
+        <w:t>与读写锁的区别</w:t>
+      </w:r>
+    </w:p>
+    <w:p>
+      <w:r>
+        <w:rPr>
+          <w:rFonts w:hint="eastAsia"/>
+          <w:color w:val="FF0000"/>
+        </w:rPr>
+        <w:t>使用上</w:t>
+      </w:r>
+      <w:r>
+        <w:rPr>
+          <w:color w:val="FF0000"/>
+        </w:rPr>
+        <w:t xml:space="preserve"> StampedLock 和ReadWriteLock 有哪些区别</w:t>
+      </w:r>
+      <w:r>
+        <w:t>。</w:t>
+      </w:r>
+    </w:p>
+    <w:p>
+      <w:r>
+        <w:tab/>
+        <w:t>ReadWriteLock 支持两种模式：一种是读锁，一种是写锁。而 StampedLock 支持三种模式，分别是：</w:t>
+      </w:r>
+      <w:r>
+        <w:rPr>
+          <w:b/>
+          <w:bCs/>
+          <w:highlight w:val="yellow"/>
+        </w:rPr>
+        <w:t>写锁、悲观读锁和乐观读</w:t>
+      </w:r>
+      <w:r>
+        <w:t>。</w:t>
+      </w:r>
+    </w:p>
+    <w:p/>
+    <w:p>
+      <w:r>
+        <w:tab/>
+      </w:r>
+      <w:r>
+        <w:rPr>
+          <w:rFonts w:hint="eastAsia"/>
+          <w:b/>
+          <w:bCs/>
+        </w:rPr>
+        <w:t>相同点时</w:t>
+      </w:r>
+      <w:r>
+        <w:rPr>
+          <w:rFonts w:hint="eastAsia"/>
+        </w:rPr>
+        <w:t>：</w:t>
+      </w:r>
+      <w:r>
+        <w:t>写锁、悲观读锁的语义和 ReadWriteLock 的写锁、读锁的语义非常类似，允许多个线程同时获取悲观读锁，但是只允许一个线程获取写锁，写锁和悲观读锁是互斥的。</w:t>
+      </w:r>
+    </w:p>
+    <w:p/>
+    <w:p>
+      <w:r>
+        <w:tab/>
+      </w:r>
+      <w:r>
+        <w:rPr>
+          <w:b/>
+          <w:bCs/>
+        </w:rPr>
+        <w:t>不同的是</w:t>
+      </w:r>
+      <w:r>
+        <w:t>：StampedLock 里的写锁和悲观读锁加锁成功之后，都会返回一个 stamp；然后解锁的时候，需要传入这个 stamp。相关的示例代码如下。</w:t>
+      </w:r>
+    </w:p>
+    <w:p/>
+    <w:p/>
+    <w:p>
+      <w:r>
+        <w:rPr>
+          <w:noProof/>
+        </w:rPr>
+        <w:drawing>
+          <wp:inline distT="0" distB="0" distL="0" distR="0" wp14:anchorId="5C9B0235" wp14:editId="5FFFC6E9">
+            <wp:extent cx="4104096" cy="1237751"/>
+            <wp:effectExtent l="0" t="0" r="0" b="635"/>
+            <wp:docPr id="29" name="图片 29"/>
+            <wp:cNvGraphicFramePr>
+              <a:graphicFrameLocks xmlns:a="http://schemas.openxmlformats.org/drawingml/2006/main" noChangeAspect="1"/>
+            </wp:cNvGraphicFramePr>
+            <a:graphic xmlns:a="http://schemas.openxmlformats.org/drawingml/2006/main">
+              <a:graphicData uri="http://schemas.openxmlformats.org/drawingml/2006/picture">
+                <pic:pic xmlns:pic="http://schemas.openxmlformats.org/drawingml/2006/picture">
+                  <pic:nvPicPr>
+                    <pic:cNvPr id="1" name=""/>
+                    <pic:cNvPicPr/>
+                  </pic:nvPicPr>
+                  <pic:blipFill>
+                    <a:blip r:embed="rId33"/>
+                    <a:stretch>
+                      <a:fillRect/>
+                    </a:stretch>
+                  </pic:blipFill>
+                  <pic:spPr>
+                    <a:xfrm>
+                      <a:off x="0" y="0"/>
+                      <a:ext cx="4118359" cy="1242052"/>
+                    </a:xfrm>
+                    <a:prstGeom prst="rect">
+                      <a:avLst/>
+                    </a:prstGeom>
+                  </pic:spPr>
+                </pic:pic>
+              </a:graphicData>
+            </a:graphic>
+          </wp:inline>
+        </w:drawing>
+      </w:r>
+    </w:p>
+    <w:p/>
+    <w:p>
+      <w:pPr>
+        <w:pStyle w:val="2"/>
+      </w:pPr>
+      <w:r>
+        <w:rPr>
+          <w:rFonts w:hint="eastAsia"/>
+        </w:rPr>
+        <w:t>如何理解乐观读</w:t>
+      </w:r>
+    </w:p>
+    <w:p>
+      <w:r>
+        <w:rPr>
+          <w:noProof/>
+        </w:rPr>
+        <w:drawing>
+          <wp:inline distT="0" distB="0" distL="0" distR="0" wp14:anchorId="7CE6BFC7" wp14:editId="427DAF40">
+            <wp:extent cx="3577953" cy="2827125"/>
+            <wp:effectExtent l="0" t="0" r="3810" b="0"/>
+            <wp:docPr id="30" name="图片 30"/>
+            <wp:cNvGraphicFramePr>
+              <a:graphicFrameLocks xmlns:a="http://schemas.openxmlformats.org/drawingml/2006/main" noChangeAspect="1"/>
+            </wp:cNvGraphicFramePr>
+            <a:graphic xmlns:a="http://schemas.openxmlformats.org/drawingml/2006/main">
+              <a:graphicData uri="http://schemas.openxmlformats.org/drawingml/2006/picture">
+                <pic:pic xmlns:pic="http://schemas.openxmlformats.org/drawingml/2006/picture">
+                  <pic:nvPicPr>
+                    <pic:cNvPr id="1" name=""/>
+                    <pic:cNvPicPr/>
+                  </pic:nvPicPr>
+                  <pic:blipFill>
+                    <a:blip r:embed="rId34"/>
+                    <a:stretch>
+                      <a:fillRect/>
+                    </a:stretch>
+                  </pic:blipFill>
+                  <pic:spPr>
+                    <a:xfrm>
+                      <a:off x="0" y="0"/>
+                      <a:ext cx="3586415" cy="2833811"/>
+                    </a:xfrm>
+                    <a:prstGeom prst="rect">
+                      <a:avLst/>
+                    </a:prstGeom>
+                  </pic:spPr>
+                </pic:pic>
+              </a:graphicData>
+            </a:graphic>
+          </wp:inline>
+        </w:drawing>
+      </w:r>
+    </w:p>
+    <w:p>
+      <w:r>
+        <w:rPr>
+          <w:noProof/>
+        </w:rPr>
+        <w:drawing>
+          <wp:inline distT="0" distB="0" distL="0" distR="0" wp14:anchorId="5FBB8759" wp14:editId="3DCDD0C6">
+            <wp:extent cx="3548184" cy="2378557"/>
+            <wp:effectExtent l="0" t="0" r="0" b="3175"/>
+            <wp:docPr id="31" name="图片 31"/>
+            <wp:cNvGraphicFramePr>
+              <a:graphicFrameLocks xmlns:a="http://schemas.openxmlformats.org/drawingml/2006/main" noChangeAspect="1"/>
+            </wp:cNvGraphicFramePr>
+            <a:graphic xmlns:a="http://schemas.openxmlformats.org/drawingml/2006/main">
+              <a:graphicData uri="http://schemas.openxmlformats.org/drawingml/2006/picture">
+                <pic:pic xmlns:pic="http://schemas.openxmlformats.org/drawingml/2006/picture">
+                  <pic:nvPicPr>
+                    <pic:cNvPr id="1" name=""/>
+                    <pic:cNvPicPr/>
+                  </pic:nvPicPr>
+                  <pic:blipFill>
+                    <a:blip r:embed="rId35"/>
+                    <a:stretch>
+                      <a:fillRect/>
+                    </a:stretch>
+                  </pic:blipFill>
+                  <pic:spPr>
+                    <a:xfrm>
+                      <a:off x="0" y="0"/>
+                      <a:ext cx="3569002" cy="2392513"/>
+                    </a:xfrm>
+                    <a:prstGeom prst="rect">
+                      <a:avLst/>
+                    </a:prstGeom>
+                  </pic:spPr>
+                </pic:pic>
+              </a:graphicData>
+            </a:graphic>
+          </wp:inline>
+        </w:drawing>
+      </w:r>
+    </w:p>
+    <w:p/>
+    <w:p/>
+    <w:p/>
+    <w:p>
+      <w:pPr>
+        <w:pStyle w:val="2"/>
+      </w:pPr>
+      <w:r>
+        <w:rPr>
+          <w:rFonts w:hint="eastAsia"/>
+        </w:rPr>
+        <w:lastRenderedPageBreak/>
+        <w:t>注意</w:t>
+      </w:r>
+    </w:p>
+    <w:p>
+      <w:pPr>
+        <w:rPr>
+          <w:color w:val="FF0000"/>
+        </w:rPr>
+      </w:pPr>
+      <w:r>
+        <w:rPr>
+          <w:color w:val="FF0000"/>
+        </w:rPr>
+        <w:tab/>
+      </w:r>
+      <w:r>
+        <w:rPr>
+          <w:color w:val="FF0000"/>
+        </w:rPr>
+        <w:t>1.</w:t>
+      </w:r>
+      <w:r>
+        <w:rPr>
+          <w:color w:val="FF0000"/>
+        </w:rPr>
+        <w:t>StampedLock 的功能仅仅是 ReadWriteLock 的子集</w:t>
+      </w:r>
+    </w:p>
+    <w:p>
+      <w:pPr>
+        <w:rPr>
+          <w:color w:val="FF0000"/>
+        </w:rPr>
+      </w:pPr>
+      <w:r>
+        <w:rPr>
+          <w:color w:val="FF0000"/>
+        </w:rPr>
+        <w:tab/>
+      </w:r>
+      <w:r>
+        <w:rPr>
+          <w:color w:val="FF0000"/>
+        </w:rPr>
+        <w:t>2.</w:t>
+      </w:r>
+      <w:r>
+        <w:rPr>
+          <w:color w:val="FF0000"/>
+        </w:rPr>
+        <w:t>StampedLock 不支持重入</w:t>
+      </w:r>
+    </w:p>
+    <w:p>
+      <w:pPr>
+        <w:rPr>
+          <w:color w:val="FF0000"/>
+        </w:rPr>
+      </w:pPr>
+      <w:r>
+        <w:rPr>
+          <w:color w:val="FF0000"/>
+          <w:shd w:val="clear" w:color="auto" w:fill="FFFFFF"/>
+        </w:rPr>
+        <w:tab/>
+        <w:t>3.</w:t>
+      </w:r>
+      <w:r>
+        <w:rPr>
+          <w:rFonts w:hint="eastAsia"/>
+          <w:color w:val="FF0000"/>
+          <w:shd w:val="clear" w:color="auto" w:fill="FFFFFF"/>
+        </w:rPr>
+        <w:t>StampedLock 的悲观读锁、写锁都不支持条件变量</w:t>
+      </w:r>
+      <w:r>
+        <w:rPr>
+          <w:rFonts w:hint="eastAsia"/>
+          <w:color w:val="FF0000"/>
+          <w:shd w:val="clear" w:color="auto" w:fill="FFFFFF"/>
+        </w:rPr>
+        <w:t>。</w:t>
+      </w:r>
+    </w:p>
+    <w:p>
+      <w:r>
+        <w:rPr>
+          <w:noProof/>
+        </w:rPr>
+        <w:drawing>
+          <wp:inline distT="0" distB="0" distL="0" distR="0" wp14:anchorId="74DD80BE" wp14:editId="2ACB16DD">
+            <wp:extent cx="4076881" cy="873197"/>
+            <wp:effectExtent l="0" t="0" r="0" b="3175"/>
+            <wp:docPr id="32" name="图片 32"/>
+            <wp:cNvGraphicFramePr>
+              <a:graphicFrameLocks xmlns:a="http://schemas.openxmlformats.org/drawingml/2006/main" noChangeAspect="1"/>
+            </wp:cNvGraphicFramePr>
+            <a:graphic xmlns:a="http://schemas.openxmlformats.org/drawingml/2006/main">
+              <a:graphicData uri="http://schemas.openxmlformats.org/drawingml/2006/picture">
+                <pic:pic xmlns:pic="http://schemas.openxmlformats.org/drawingml/2006/picture">
+                  <pic:nvPicPr>
+                    <pic:cNvPr id="1" name=""/>
+                    <pic:cNvPicPr/>
+                  </pic:nvPicPr>
+                  <pic:blipFill>
+                    <a:blip r:embed="rId36"/>
+                    <a:stretch>
+                      <a:fillRect/>
+                    </a:stretch>
+                  </pic:blipFill>
+                  <pic:spPr>
+                    <a:xfrm>
+                      <a:off x="0" y="0"/>
+                      <a:ext cx="4089544" cy="875909"/>
+                    </a:xfrm>
+                    <a:prstGeom prst="rect">
+                      <a:avLst/>
+                    </a:prstGeom>
+                  </pic:spPr>
+                </pic:pic>
+              </a:graphicData>
+            </a:graphic>
+          </wp:inline>
+        </w:drawing>
+      </w:r>
+      <w:r>
+        <w:t xml:space="preserve"> </w:t>
+      </w:r>
+    </w:p>
+    <w:p/>
+    <w:p>
+      <w:r>
+        <w:rPr>
+          <w:noProof/>
+        </w:rPr>
+        <w:drawing>
+          <wp:inline distT="0" distB="0" distL="0" distR="0" wp14:anchorId="083B1798" wp14:editId="2B38796A">
+            <wp:extent cx="4253435" cy="3673747"/>
+            <wp:effectExtent l="0" t="0" r="0" b="3175"/>
+            <wp:docPr id="33" name="图片 33"/>
+            <wp:cNvGraphicFramePr>
+              <a:graphicFrameLocks xmlns:a="http://schemas.openxmlformats.org/drawingml/2006/main" noChangeAspect="1"/>
+            </wp:cNvGraphicFramePr>
+            <a:graphic xmlns:a="http://schemas.openxmlformats.org/drawingml/2006/main">
+              <a:graphicData uri="http://schemas.openxmlformats.org/drawingml/2006/picture">
+                <pic:pic xmlns:pic="http://schemas.openxmlformats.org/drawingml/2006/picture">
+                  <pic:nvPicPr>
+                    <pic:cNvPr id="1" name=""/>
+                    <pic:cNvPicPr/>
+                  </pic:nvPicPr>
+                  <pic:blipFill>
+                    <a:blip r:embed="rId37"/>
+                    <a:stretch>
+                      <a:fillRect/>
+                    </a:stretch>
+                  </pic:blipFill>
+                  <pic:spPr>
+                    <a:xfrm>
+                      <a:off x="0" y="0"/>
+                      <a:ext cx="4263570" cy="3682501"/>
+                    </a:xfrm>
+                    <a:prstGeom prst="rect">
+                      <a:avLst/>
+                    </a:prstGeom>
+                  </pic:spPr>
+                </pic:pic>
+              </a:graphicData>
+            </a:graphic>
+          </wp:inline>
+        </w:drawing>
+      </w:r>
+    </w:p>
+    <w:p>
+      <w:r>
+        <w:rPr>
+          <w:noProof/>
+        </w:rPr>
+        <w:drawing>
+          <wp:inline distT="0" distB="0" distL="0" distR="0" wp14:anchorId="19089A10" wp14:editId="514D2EFE">
+            <wp:extent cx="5274310" cy="874395"/>
+            <wp:effectExtent l="0" t="0" r="2540" b="1905"/>
+            <wp:docPr id="34" name="图片 34"/>
+            <wp:cNvGraphicFramePr>
+              <a:graphicFrameLocks xmlns:a="http://schemas.openxmlformats.org/drawingml/2006/main" noChangeAspect="1"/>
+            </wp:cNvGraphicFramePr>
+            <a:graphic xmlns:a="http://schemas.openxmlformats.org/drawingml/2006/main">
+              <a:graphicData uri="http://schemas.openxmlformats.org/drawingml/2006/picture">
+                <pic:pic xmlns:pic="http://schemas.openxmlformats.org/drawingml/2006/picture">
+                  <pic:nvPicPr>
+                    <pic:cNvPr id="1" name=""/>
+                    <pic:cNvPicPr/>
+                  </pic:nvPicPr>
+                  <pic:blipFill>
+                    <a:blip r:embed="rId38"/>
+                    <a:stretch>
+                      <a:fillRect/>
+                    </a:stretch>
+                  </pic:blipFill>
+                  <pic:spPr>
+                    <a:xfrm>
+                      <a:off x="0" y="0"/>
+                      <a:ext cx="5274310" cy="874395"/>
+                    </a:xfrm>
+                    <a:prstGeom prst="rect">
+                      <a:avLst/>
+                    </a:prstGeom>
+                  </pic:spPr>
+                </pic:pic>
+              </a:graphicData>
+            </a:graphic>
+          </wp:inline>
+        </w:drawing>
+      </w:r>
+    </w:p>
+    <w:p>
+      <w:pPr>
+        <w:rPr>
+          <w:b/>
+          <w:bCs/>
+          <w:color w:val="FF0000"/>
+          <w:sz w:val="28"/>
+          <w:szCs w:val="28"/>
+        </w:rPr>
+      </w:pPr>
+      <w:r>
+        <w:rPr>
+          <w:rFonts w:ascii="微软雅黑" w:eastAsia="微软雅黑" w:hAnsi="微软雅黑" w:hint="eastAsia"/>
+          <w:b/>
+          <w:bCs/>
+          <w:color w:val="FF0000"/>
+          <w:sz w:val="28"/>
+          <w:szCs w:val="28"/>
+          <w:shd w:val="clear" w:color="auto" w:fill="F6F7FB"/>
+        </w:rPr>
+        <w:t xml:space="preserve"> </w:t>
+      </w:r>
+      <w:r>
+        <w:rPr>
+          <w:rFonts w:ascii="微软雅黑" w:eastAsia="微软雅黑" w:hAnsi="微软雅黑"/>
+          <w:b/>
+          <w:bCs/>
+          <w:color w:val="FF0000"/>
+          <w:sz w:val="28"/>
+          <w:szCs w:val="28"/>
+          <w:shd w:val="clear" w:color="auto" w:fill="F6F7FB"/>
+        </w:rPr>
+        <w:t xml:space="preserve">   </w:t>
+      </w:r>
+      <w:r>
+        <w:rPr>
+          <w:rFonts w:ascii="微软雅黑" w:eastAsia="微软雅黑" w:hAnsi="微软雅黑" w:hint="eastAsia"/>
+          <w:b/>
+          <w:bCs/>
+          <w:color w:val="FF0000"/>
+          <w:sz w:val="28"/>
+          <w:szCs w:val="28"/>
+          <w:highlight w:val="yellow"/>
+          <w:shd w:val="clear" w:color="auto" w:fill="F6F7FB"/>
+        </w:rPr>
+        <w:t>读</w:t>
+      </w:r>
+      <w:r>
+        <w:rPr>
+          <w:rFonts w:ascii="微软雅黑" w:eastAsia="微软雅黑" w:hAnsi="微软雅黑" w:hint="eastAsia"/>
+          <w:b/>
+          <w:bCs/>
+          <w:color w:val="FF0000"/>
+          <w:sz w:val="28"/>
+          <w:szCs w:val="28"/>
+          <w:highlight w:val="yellow"/>
+          <w:shd w:val="clear" w:color="auto" w:fill="F6F7FB"/>
+        </w:rPr>
+        <w:t>锁与</w:t>
+      </w:r>
+      <w:r>
+        <w:rPr>
+          <w:rFonts w:ascii="微软雅黑" w:eastAsia="微软雅黑" w:hAnsi="微软雅黑" w:hint="eastAsia"/>
+          <w:b/>
+          <w:bCs/>
+          <w:color w:val="FF0000"/>
+          <w:sz w:val="28"/>
+          <w:szCs w:val="28"/>
+          <w:highlight w:val="yellow"/>
+          <w:shd w:val="clear" w:color="auto" w:fill="F6F7FB"/>
+        </w:rPr>
+        <w:t>写</w:t>
+      </w:r>
+      <w:r>
+        <w:rPr>
+          <w:rFonts w:ascii="微软雅黑" w:eastAsia="微软雅黑" w:hAnsi="微软雅黑" w:hint="eastAsia"/>
+          <w:b/>
+          <w:bCs/>
+          <w:color w:val="FF0000"/>
+          <w:sz w:val="28"/>
+          <w:szCs w:val="28"/>
+          <w:highlight w:val="yellow"/>
+          <w:shd w:val="clear" w:color="auto" w:fill="F6F7FB"/>
+        </w:rPr>
+        <w:t>锁</w:t>
+      </w:r>
+      <w:r>
+        <w:rPr>
+          <w:rFonts w:ascii="微软雅黑" w:eastAsia="微软雅黑" w:hAnsi="微软雅黑" w:hint="eastAsia"/>
+          <w:b/>
+          <w:bCs/>
+          <w:color w:val="FF0000"/>
+          <w:sz w:val="28"/>
+          <w:szCs w:val="28"/>
+          <w:highlight w:val="yellow"/>
+          <w:shd w:val="clear" w:color="auto" w:fill="F6F7FB"/>
+        </w:rPr>
+        <w:t>是互斥的</w:t>
+      </w:r>
+    </w:p>
+    <w:p/>
     <w:sectPr>
       <w:pgSz w:w="11906" w:h="16838"/>
       <w:pgMar w:top="1440" w:right="1800" w:bottom="1440" w:left="1800" w:header="851" w:footer="992" w:gutter="0"/>
@@ -1590,6 +3049,25 @@
       <w:bCs/>
     </w:rPr>
   </w:style>
+  <w:style w:type="paragraph" w:styleId="a6">
+    <w:name w:val="Normal (Web)"/>
+    <w:basedOn w:val="a"/>
+    <w:uiPriority w:val="99"/>
+    <w:semiHidden/>
+    <w:unhideWhenUsed/>
+    <w:rsid w:val="00C20F8F"/>
+    <w:pPr>
+      <w:widowControl/>
+      <w:spacing w:before="100" w:beforeAutospacing="1" w:after="100" w:afterAutospacing="1"/>
+      <w:jc w:val="left"/>
+    </w:pPr>
+    <w:rPr>
+      <w:rFonts w:ascii="宋体" w:eastAsia="宋体" w:hAnsi="宋体" w:cs="宋体"/>
+      <w:kern w:val="0"/>
+      <w:sz w:val="24"/>
+      <w:szCs w:val="24"/>
+    </w:rPr>
+  </w:style>
 </w:styles>
 </file>
 

--- a/1-学习内容/2023/Java并发/Java并发编程实战/模块二.docx
+++ b/1-学习内容/2023/Java并发/Java并发编程实战/模块二.docx
@@ -123,48 +123,6 @@
             <wp:extent cx="5274310" cy="1040130"/>
             <wp:effectExtent l="0" t="0" r="2540" b="7620"/>
             <wp:docPr id="1" name="图片 1"/>
-            <wp:cNvGraphicFramePr>
-              <a:graphicFrameLocks xmlns:a="http://schemas.openxmlformats.org/drawingml/2006/main" noChangeAspect="1"/>
-            </wp:cNvGraphicFramePr>
-            <a:graphic xmlns:a="http://schemas.openxmlformats.org/drawingml/2006/main">
-              <a:graphicData uri="http://schemas.openxmlformats.org/drawingml/2006/picture">
-                <pic:pic xmlns:pic="http://schemas.openxmlformats.org/drawingml/2006/picture">
-                  <pic:nvPicPr>
-                    <pic:cNvPr id="1" name=""/>
-                    <pic:cNvPicPr/>
-                  </pic:nvPicPr>
-                  <pic:blipFill>
-                    <a:blip r:embed="rId4"/>
-                    <a:stretch>
-                      <a:fillRect/>
-                    </a:stretch>
-                  </pic:blipFill>
-                  <pic:spPr>
-                    <a:xfrm>
-                      <a:off x="0" y="0"/>
-                      <a:ext cx="5274310" cy="1040130"/>
-                    </a:xfrm>
-                    <a:prstGeom prst="rect">
-                      <a:avLst/>
-                    </a:prstGeom>
-                  </pic:spPr>
-                </pic:pic>
-              </a:graphicData>
-            </a:graphic>
-          </wp:inline>
-        </w:drawing>
-      </w:r>
-    </w:p>
-    <w:p>
-      <w:r>
-        <w:rPr>
-          <w:noProof/>
-        </w:rPr>
-        <w:drawing>
-          <wp:inline distT="0" distB="0" distL="0" distR="0" wp14:anchorId="6B0D571A" wp14:editId="7BEFD963">
-            <wp:extent cx="5127353" cy="1317333"/>
-            <wp:effectExtent l="0" t="0" r="0" b="0"/>
-            <wp:docPr id="15" name="图片 15"/>
             <wp:cNvGraphicFramePr>
               <a:graphicFrameLocks xmlns:a="http://schemas.openxmlformats.org/drawingml/2006/main" noChangeAspect="1"/>
             </wp:cNvGraphicFramePr>
@@ -184,7 +142,7 @@
                   <pic:spPr>
                     <a:xfrm>
                       <a:off x="0" y="0"/>
-                      <a:ext cx="5147621" cy="1322540"/>
+                      <a:ext cx="5274310" cy="1040130"/>
                     </a:xfrm>
                     <a:prstGeom prst="rect">
                       <a:avLst/>
@@ -198,37 +156,15 @@
       </w:r>
     </w:p>
     <w:p>
-      <w:pPr>
-        <w:pStyle w:val="2"/>
-        <w:shd w:val="clear" w:color="auto" w:fill="FFFFFF"/>
-        <w:spacing w:before="0" w:after="300"/>
-        <w:rPr>
-          <w:rFonts w:ascii="Verdana" w:hAnsi="Verdana"/>
-          <w:color w:val="353535"/>
-          <w:sz w:val="30"/>
-          <w:szCs w:val="30"/>
-        </w:rPr>
-      </w:pPr>
-      <w:r>
-        <w:rPr>
-          <w:rFonts w:ascii="Verdana" w:hAnsi="Verdana"/>
-          <w:color w:val="353535"/>
-          <w:sz w:val="30"/>
-          <w:szCs w:val="30"/>
-        </w:rPr>
-        <w:t>再造管程的理由</w:t>
-      </w:r>
-    </w:p>
-    <w:p>
       <w:r>
         <w:rPr>
           <w:noProof/>
         </w:rPr>
         <w:drawing>
-          <wp:inline distT="0" distB="0" distL="0" distR="0" wp14:anchorId="70339E24" wp14:editId="13FD59B0">
-            <wp:extent cx="4768124" cy="2743422"/>
+          <wp:inline distT="0" distB="0" distL="0" distR="0" wp14:anchorId="6B0D571A" wp14:editId="7BEFD963">
+            <wp:extent cx="5127353" cy="1317333"/>
             <wp:effectExtent l="0" t="0" r="0" b="0"/>
-            <wp:docPr id="2" name="图片 2"/>
+            <wp:docPr id="15" name="图片 15"/>
             <wp:cNvGraphicFramePr>
               <a:graphicFrameLocks xmlns:a="http://schemas.openxmlformats.org/drawingml/2006/main" noChangeAspect="1"/>
             </wp:cNvGraphicFramePr>
@@ -248,7 +184,7 @@
                   <pic:spPr>
                     <a:xfrm>
                       <a:off x="0" y="0"/>
-                      <a:ext cx="4771549" cy="2745393"/>
+                      <a:ext cx="5147621" cy="1322540"/>
                     </a:xfrm>
                     <a:prstGeom prst="rect">
                       <a:avLst/>
@@ -262,16 +198,37 @@
       </w:r>
     </w:p>
     <w:p>
+      <w:pPr>
+        <w:pStyle w:val="2"/>
+        <w:shd w:val="clear" w:color="auto" w:fill="FFFFFF"/>
+        <w:spacing w:before="0" w:after="300"/>
+        <w:rPr>
+          <w:rFonts w:ascii="Verdana" w:hAnsi="Verdana"/>
+          <w:color w:val="353535"/>
+          <w:sz w:val="30"/>
+          <w:szCs w:val="30"/>
+        </w:rPr>
+      </w:pPr>
+      <w:r>
+        <w:rPr>
+          <w:rFonts w:ascii="Verdana" w:hAnsi="Verdana"/>
+          <w:color w:val="353535"/>
+          <w:sz w:val="30"/>
+          <w:szCs w:val="30"/>
+        </w:rPr>
+        <w:t>再造管程的理由</w:t>
+      </w:r>
+    </w:p>
+    <w:p>
       <w:r>
         <w:rPr>
           <w:noProof/>
         </w:rPr>
-        <w:lastRenderedPageBreak/>
         <w:drawing>
-          <wp:inline distT="0" distB="0" distL="0" distR="0" wp14:anchorId="18D658A3" wp14:editId="6C3241DE">
-            <wp:extent cx="4588510" cy="1811428"/>
-            <wp:effectExtent l="0" t="0" r="2540" b="0"/>
-            <wp:docPr id="3" name="图片 3"/>
+          <wp:inline distT="0" distB="0" distL="0" distR="0" wp14:anchorId="70339E24" wp14:editId="13FD59B0">
+            <wp:extent cx="4768124" cy="2743422"/>
+            <wp:effectExtent l="0" t="0" r="0" b="0"/>
+            <wp:docPr id="2" name="图片 2"/>
             <wp:cNvGraphicFramePr>
               <a:graphicFrameLocks xmlns:a="http://schemas.openxmlformats.org/drawingml/2006/main" noChangeAspect="1"/>
             </wp:cNvGraphicFramePr>
@@ -291,7 +248,7 @@
                   <pic:spPr>
                     <a:xfrm>
                       <a:off x="0" y="0"/>
-                      <a:ext cx="4598602" cy="1815412"/>
+                      <a:ext cx="4771549" cy="2745393"/>
                     </a:xfrm>
                     <a:prstGeom prst="rect">
                       <a:avLst/>
@@ -309,11 +266,12 @@
         <w:rPr>
           <w:noProof/>
         </w:rPr>
+        <w:lastRenderedPageBreak/>
         <w:drawing>
-          <wp:inline distT="0" distB="0" distL="0" distR="0" wp14:anchorId="73F8CE72" wp14:editId="3C1137E1">
-            <wp:extent cx="5274310" cy="2423795"/>
+          <wp:inline distT="0" distB="0" distL="0" distR="0" wp14:anchorId="18D658A3" wp14:editId="6C3241DE">
+            <wp:extent cx="4588510" cy="1811428"/>
             <wp:effectExtent l="0" t="0" r="2540" b="0"/>
-            <wp:docPr id="4" name="图片 4"/>
+            <wp:docPr id="3" name="图片 3"/>
             <wp:cNvGraphicFramePr>
               <a:graphicFrameLocks xmlns:a="http://schemas.openxmlformats.org/drawingml/2006/main" noChangeAspect="1"/>
             </wp:cNvGraphicFramePr>
@@ -333,7 +291,7 @@
                   <pic:spPr>
                     <a:xfrm>
                       <a:off x="0" y="0"/>
-                      <a:ext cx="5274310" cy="2423795"/>
+                      <a:ext cx="4598602" cy="1815412"/>
                     </a:xfrm>
                     <a:prstGeom prst="rect">
                       <a:avLst/>
@@ -346,25 +304,16 @@
         </w:drawing>
       </w:r>
     </w:p>
-    <w:p/>
-    <w:p>
-      <w:pPr>
-        <w:pStyle w:val="2"/>
-      </w:pPr>
-      <w:r>
-        <w:t>如何保证可见性</w:t>
-      </w:r>
-    </w:p>
     <w:p>
       <w:r>
         <w:rPr>
           <w:noProof/>
         </w:rPr>
         <w:drawing>
-          <wp:inline distT="0" distB="0" distL="0" distR="0" wp14:anchorId="13CEBEE0" wp14:editId="5A44E549">
-            <wp:extent cx="5274310" cy="1626235"/>
+          <wp:inline distT="0" distB="0" distL="0" distR="0" wp14:anchorId="73F8CE72" wp14:editId="3C1137E1">
+            <wp:extent cx="5274310" cy="2423795"/>
             <wp:effectExtent l="0" t="0" r="2540" b="0"/>
-            <wp:docPr id="6" name="图片 6"/>
+            <wp:docPr id="4" name="图片 4"/>
             <wp:cNvGraphicFramePr>
               <a:graphicFrameLocks xmlns:a="http://schemas.openxmlformats.org/drawingml/2006/main" noChangeAspect="1"/>
             </wp:cNvGraphicFramePr>
@@ -384,7 +333,7 @@
                   <pic:spPr>
                     <a:xfrm>
                       <a:off x="0" y="0"/>
-                      <a:ext cx="5274310" cy="1626235"/>
+                      <a:ext cx="5274310" cy="2423795"/>
                     </a:xfrm>
                     <a:prstGeom prst="rect">
                       <a:avLst/>
@@ -397,16 +346,25 @@
         </w:drawing>
       </w:r>
     </w:p>
+    <w:p/>
+    <w:p>
+      <w:pPr>
+        <w:pStyle w:val="2"/>
+      </w:pPr>
+      <w:r>
+        <w:t>如何保证可见性</w:t>
+      </w:r>
+    </w:p>
     <w:p>
       <w:r>
         <w:rPr>
           <w:noProof/>
         </w:rPr>
         <w:drawing>
-          <wp:inline distT="0" distB="0" distL="0" distR="0" wp14:anchorId="1325057E" wp14:editId="7BAFAF7E">
-            <wp:extent cx="5274310" cy="1355090"/>
+          <wp:inline distT="0" distB="0" distL="0" distR="0" wp14:anchorId="13CEBEE0" wp14:editId="5A44E549">
+            <wp:extent cx="5274310" cy="1626235"/>
             <wp:effectExtent l="0" t="0" r="2540" b="0"/>
-            <wp:docPr id="7" name="图片 7"/>
+            <wp:docPr id="6" name="图片 6"/>
             <wp:cNvGraphicFramePr>
               <a:graphicFrameLocks xmlns:a="http://schemas.openxmlformats.org/drawingml/2006/main" noChangeAspect="1"/>
             </wp:cNvGraphicFramePr>
@@ -426,7 +384,7 @@
                   <pic:spPr>
                     <a:xfrm>
                       <a:off x="0" y="0"/>
-                      <a:ext cx="5274310" cy="1355090"/>
+                      <a:ext cx="5274310" cy="1626235"/>
                     </a:xfrm>
                     <a:prstGeom prst="rect">
                       <a:avLst/>
@@ -444,12 +402,11 @@
         <w:rPr>
           <w:noProof/>
         </w:rPr>
-        <w:lastRenderedPageBreak/>
         <w:drawing>
-          <wp:inline distT="0" distB="0" distL="0" distR="0" wp14:anchorId="48EC5B2E" wp14:editId="419E9CC7">
-            <wp:extent cx="5274310" cy="3489325"/>
+          <wp:inline distT="0" distB="0" distL="0" distR="0" wp14:anchorId="1325057E" wp14:editId="7BAFAF7E">
+            <wp:extent cx="5274310" cy="1355090"/>
             <wp:effectExtent l="0" t="0" r="2540" b="0"/>
-            <wp:docPr id="5" name="图片 5"/>
+            <wp:docPr id="7" name="图片 7"/>
             <wp:cNvGraphicFramePr>
               <a:graphicFrameLocks xmlns:a="http://schemas.openxmlformats.org/drawingml/2006/main" noChangeAspect="1"/>
             </wp:cNvGraphicFramePr>
@@ -469,7 +426,7 @@
                   <pic:spPr>
                     <a:xfrm>
                       <a:off x="0" y="0"/>
-                      <a:ext cx="5274310" cy="3489325"/>
+                      <a:ext cx="5274310" cy="1355090"/>
                     </a:xfrm>
                     <a:prstGeom prst="rect">
                       <a:avLst/>
@@ -483,37 +440,16 @@
       </w:r>
     </w:p>
     <w:p>
-      <w:pPr>
-        <w:pStyle w:val="2"/>
-        <w:shd w:val="clear" w:color="auto" w:fill="FFFFFF"/>
-        <w:spacing w:before="0" w:after="300"/>
-        <w:rPr>
-          <w:rFonts w:ascii="Verdana" w:hAnsi="Verdana"/>
-          <w:color w:val="353535"/>
-          <w:sz w:val="30"/>
-          <w:szCs w:val="30"/>
-        </w:rPr>
-      </w:pPr>
-      <w:r>
-        <w:rPr>
-          <w:rFonts w:ascii="Verdana" w:hAnsi="Verdana"/>
-          <w:color w:val="353535"/>
-          <w:sz w:val="30"/>
-          <w:szCs w:val="30"/>
-        </w:rPr>
-        <w:t>什么是可重入锁</w:t>
-      </w:r>
-    </w:p>
-    <w:p>
       <w:r>
         <w:rPr>
           <w:noProof/>
         </w:rPr>
+        <w:lastRenderedPageBreak/>
         <w:drawing>
-          <wp:inline distT="0" distB="0" distL="0" distR="0" wp14:anchorId="6CFB112B" wp14:editId="17782A0C">
-            <wp:extent cx="5274310" cy="1185545"/>
+          <wp:inline distT="0" distB="0" distL="0" distR="0" wp14:anchorId="48EC5B2E" wp14:editId="419E9CC7">
+            <wp:extent cx="5274310" cy="3489325"/>
             <wp:effectExtent l="0" t="0" r="2540" b="0"/>
-            <wp:docPr id="8" name="图片 8"/>
+            <wp:docPr id="5" name="图片 5"/>
             <wp:cNvGraphicFramePr>
               <a:graphicFrameLocks xmlns:a="http://schemas.openxmlformats.org/drawingml/2006/main" noChangeAspect="1"/>
             </wp:cNvGraphicFramePr>
@@ -533,7 +469,7 @@
                   <pic:spPr>
                     <a:xfrm>
                       <a:off x="0" y="0"/>
-                      <a:ext cx="5274310" cy="1185545"/>
+                      <a:ext cx="5274310" cy="3489325"/>
                     </a:xfrm>
                     <a:prstGeom prst="rect">
                       <a:avLst/>
@@ -547,24 +483,37 @@
       </w:r>
     </w:p>
     <w:p>
-      <w:r>
-        <w:rPr>
-          <w:rFonts w:hint="eastAsia"/>
-        </w:rPr>
-        <w:t xml:space="preserve"> </w:t>
-      </w:r>
-      <w:r>
-        <w:t xml:space="preserve"> </w:t>
-      </w:r>
+      <w:pPr>
+        <w:pStyle w:val="2"/>
+        <w:shd w:val="clear" w:color="auto" w:fill="FFFFFF"/>
+        <w:spacing w:before="0" w:after="300"/>
+        <w:rPr>
+          <w:rFonts w:ascii="Verdana" w:hAnsi="Verdana"/>
+          <w:color w:val="353535"/>
+          <w:sz w:val="30"/>
+          <w:szCs w:val="30"/>
+        </w:rPr>
+      </w:pPr>
+      <w:r>
+        <w:rPr>
+          <w:rFonts w:ascii="Verdana" w:hAnsi="Verdana"/>
+          <w:color w:val="353535"/>
+          <w:sz w:val="30"/>
+          <w:szCs w:val="30"/>
+        </w:rPr>
+        <w:t>什么是可重入锁</w:t>
+      </w:r>
+    </w:p>
+    <w:p>
       <w:r>
         <w:rPr>
           <w:noProof/>
         </w:rPr>
         <w:drawing>
-          <wp:inline distT="0" distB="0" distL="0" distR="0" wp14:anchorId="47E44186" wp14:editId="4F15CD28">
-            <wp:extent cx="1489555" cy="2778759"/>
-            <wp:effectExtent l="0" t="0" r="0" b="3175"/>
-            <wp:docPr id="9" name="图片 9"/>
+          <wp:inline distT="0" distB="0" distL="0" distR="0" wp14:anchorId="6CFB112B" wp14:editId="17782A0C">
+            <wp:extent cx="5274310" cy="1185545"/>
+            <wp:effectExtent l="0" t="0" r="2540" b="0"/>
+            <wp:docPr id="8" name="图片 8"/>
             <wp:cNvGraphicFramePr>
               <a:graphicFrameLocks xmlns:a="http://schemas.openxmlformats.org/drawingml/2006/main" noChangeAspect="1"/>
             </wp:cNvGraphicFramePr>
@@ -584,7 +533,7 @@
                   <pic:spPr>
                     <a:xfrm>
                       <a:off x="0" y="0"/>
-                      <a:ext cx="1493989" cy="2787031"/>
+                      <a:ext cx="5274310" cy="1185545"/>
                     </a:xfrm>
                     <a:prstGeom prst="rect">
                       <a:avLst/>
@@ -596,16 +545,26 @@
           </wp:inline>
         </w:drawing>
       </w:r>
+    </w:p>
+    <w:p>
+      <w:r>
+        <w:rPr>
+          <w:rFonts w:hint="eastAsia"/>
+        </w:rPr>
+        <w:t xml:space="preserve"> </w:t>
+      </w:r>
+      <w:r>
+        <w:t xml:space="preserve"> </w:t>
+      </w:r>
       <w:r>
         <w:rPr>
           <w:noProof/>
         </w:rPr>
-        <w:lastRenderedPageBreak/>
         <w:drawing>
-          <wp:inline distT="0" distB="0" distL="0" distR="0" wp14:anchorId="69165B52" wp14:editId="7253C4E9">
-            <wp:extent cx="5274310" cy="1072515"/>
-            <wp:effectExtent l="0" t="0" r="2540" b="0"/>
-            <wp:docPr id="10" name="图片 10"/>
+          <wp:inline distT="0" distB="0" distL="0" distR="0" wp14:anchorId="47E44186" wp14:editId="4F15CD28">
+            <wp:extent cx="1489555" cy="2778759"/>
+            <wp:effectExtent l="0" t="0" r="0" b="3175"/>
+            <wp:docPr id="9" name="图片 9"/>
             <wp:cNvGraphicFramePr>
               <a:graphicFrameLocks xmlns:a="http://schemas.openxmlformats.org/drawingml/2006/main" noChangeAspect="1"/>
             </wp:cNvGraphicFramePr>
@@ -625,7 +584,7 @@
                   <pic:spPr>
                     <a:xfrm>
                       <a:off x="0" y="0"/>
-                      <a:ext cx="5274310" cy="1072515"/>
+                      <a:ext cx="1493989" cy="2787031"/>
                     </a:xfrm>
                     <a:prstGeom prst="rect">
                       <a:avLst/>
@@ -637,28 +596,16 @@
           </wp:inline>
         </w:drawing>
       </w:r>
-    </w:p>
-    <w:p>
-      <w:pPr>
-        <w:pStyle w:val="2"/>
-      </w:pPr>
-      <w:r>
-        <w:rPr>
-          <w:rFonts w:hint="eastAsia"/>
-        </w:rPr>
-        <w:t>实践准则</w:t>
-      </w:r>
-    </w:p>
-    <w:p>
       <w:r>
         <w:rPr>
           <w:noProof/>
         </w:rPr>
+        <w:lastRenderedPageBreak/>
         <w:drawing>
-          <wp:inline distT="0" distB="0" distL="0" distR="0" wp14:anchorId="58C58EF4" wp14:editId="045131A3">
-            <wp:extent cx="5274310" cy="1756410"/>
+          <wp:inline distT="0" distB="0" distL="0" distR="0" wp14:anchorId="69165B52" wp14:editId="7253C4E9">
+            <wp:extent cx="5274310" cy="1072515"/>
             <wp:effectExtent l="0" t="0" r="2540" b="0"/>
-            <wp:docPr id="11" name="图片 11"/>
+            <wp:docPr id="10" name="图片 10"/>
             <wp:cNvGraphicFramePr>
               <a:graphicFrameLocks xmlns:a="http://schemas.openxmlformats.org/drawingml/2006/main" noChangeAspect="1"/>
             </wp:cNvGraphicFramePr>
@@ -678,7 +625,7 @@
                   <pic:spPr>
                     <a:xfrm>
                       <a:off x="0" y="0"/>
-                      <a:ext cx="5274310" cy="1756410"/>
+                      <a:ext cx="5274310" cy="1072515"/>
                     </a:xfrm>
                     <a:prstGeom prst="rect">
                       <a:avLst/>
@@ -691,76 +638,27 @@
         </w:drawing>
       </w:r>
     </w:p>
-    <w:p/>
-    <w:p>
-      <w:pPr>
-        <w:pStyle w:val="1"/>
-        <w:shd w:val="clear" w:color="auto" w:fill="FFFFFF"/>
-        <w:spacing w:before="0" w:beforeAutospacing="0" w:after="0" w:afterAutospacing="0" w:line="450" w:lineRule="atLeast"/>
-        <w:rPr>
-          <w:rFonts w:ascii="Verdana" w:hAnsi="Verdana"/>
-          <w:color w:val="353535"/>
-          <w:sz w:val="33"/>
-          <w:szCs w:val="33"/>
-        </w:rPr>
-      </w:pPr>
-      <w:r>
-        <w:rPr>
-          <w:rFonts w:ascii="Verdana" w:hAnsi="Verdana"/>
-          <w:color w:val="353535"/>
-          <w:sz w:val="33"/>
-          <w:szCs w:val="33"/>
-        </w:rPr>
-        <w:t>Condition</w:t>
-      </w:r>
-      <w:r>
-        <w:rPr>
-          <w:rFonts w:ascii="Verdana" w:hAnsi="Verdana"/>
-          <w:color w:val="353535"/>
-          <w:sz w:val="33"/>
-          <w:szCs w:val="33"/>
-        </w:rPr>
-        <w:t>（下）</w:t>
-      </w:r>
-    </w:p>
-    <w:p>
-      <w:pPr>
-        <w:rPr>
-          <w:shd w:val="clear" w:color="auto" w:fill="FFFFFF"/>
-        </w:rPr>
-      </w:pPr>
-    </w:p>
     <w:p>
       <w:pPr>
         <w:pStyle w:val="2"/>
-        <w:rPr>
-          <w:shd w:val="clear" w:color="auto" w:fill="FFFFFF"/>
-        </w:rPr>
-      </w:pPr>
-      <w:r>
-        <w:rPr>
-          <w:rFonts w:hint="eastAsia"/>
-          <w:shd w:val="clear" w:color="auto" w:fill="FFFFFF"/>
-        </w:rPr>
-        <w:lastRenderedPageBreak/>
-        <w:t>同步与异步</w:t>
-      </w:r>
-    </w:p>
-    <w:p>
-      <w:pPr>
-        <w:rPr>
-          <w:shd w:val="clear" w:color="auto" w:fill="FFFFFF"/>
-        </w:rPr>
-      </w:pPr>
+      </w:pPr>
+      <w:r>
+        <w:rPr>
+          <w:rFonts w:hint="eastAsia"/>
+        </w:rPr>
+        <w:t>实践准则</w:t>
+      </w:r>
+    </w:p>
+    <w:p>
       <w:r>
         <w:rPr>
           <w:noProof/>
         </w:rPr>
         <w:drawing>
-          <wp:inline distT="0" distB="0" distL="0" distR="0" wp14:anchorId="3AC216C2" wp14:editId="3AF783AE">
-            <wp:extent cx="5274310" cy="3954145"/>
-            <wp:effectExtent l="0" t="0" r="2540" b="8255"/>
-            <wp:docPr id="13" name="图片 13"/>
+          <wp:inline distT="0" distB="0" distL="0" distR="0" wp14:anchorId="58C58EF4" wp14:editId="045131A3">
+            <wp:extent cx="5274310" cy="1756410"/>
+            <wp:effectExtent l="0" t="0" r="2540" b="0"/>
+            <wp:docPr id="11" name="图片 11"/>
             <wp:cNvGraphicFramePr>
               <a:graphicFrameLocks xmlns:a="http://schemas.openxmlformats.org/drawingml/2006/main" noChangeAspect="1"/>
             </wp:cNvGraphicFramePr>
@@ -780,7 +678,7 @@
                   <pic:spPr>
                     <a:xfrm>
                       <a:off x="0" y="0"/>
-                      <a:ext cx="5274310" cy="3954145"/>
+                      <a:ext cx="5274310" cy="1756410"/>
                     </a:xfrm>
                     <a:prstGeom prst="rect">
                       <a:avLst/>
@@ -793,6 +691,61 @@
         </w:drawing>
       </w:r>
     </w:p>
+    <w:p/>
+    <w:p>
+      <w:pPr>
+        <w:pStyle w:val="1"/>
+        <w:shd w:val="clear" w:color="auto" w:fill="FFFFFF"/>
+        <w:spacing w:before="0" w:beforeAutospacing="0" w:after="0" w:afterAutospacing="0" w:line="450" w:lineRule="atLeast"/>
+        <w:rPr>
+          <w:rFonts w:ascii="Verdana" w:hAnsi="Verdana"/>
+          <w:color w:val="353535"/>
+          <w:sz w:val="33"/>
+          <w:szCs w:val="33"/>
+        </w:rPr>
+      </w:pPr>
+      <w:r>
+        <w:rPr>
+          <w:rFonts w:ascii="Verdana" w:hAnsi="Verdana"/>
+          <w:color w:val="353535"/>
+          <w:sz w:val="33"/>
+          <w:szCs w:val="33"/>
+        </w:rPr>
+        <w:t>Condition</w:t>
+      </w:r>
+      <w:r>
+        <w:rPr>
+          <w:rFonts w:ascii="Verdana" w:hAnsi="Verdana"/>
+          <w:color w:val="353535"/>
+          <w:sz w:val="33"/>
+          <w:szCs w:val="33"/>
+        </w:rPr>
+        <w:t>（下）</w:t>
+      </w:r>
+    </w:p>
+    <w:p>
+      <w:pPr>
+        <w:rPr>
+          <w:shd w:val="clear" w:color="auto" w:fill="FFFFFF"/>
+        </w:rPr>
+      </w:pPr>
+    </w:p>
+    <w:p>
+      <w:pPr>
+        <w:pStyle w:val="2"/>
+        <w:rPr>
+          <w:shd w:val="clear" w:color="auto" w:fill="FFFFFF"/>
+        </w:rPr>
+      </w:pPr>
+      <w:r>
+        <w:rPr>
+          <w:rFonts w:hint="eastAsia"/>
+          <w:shd w:val="clear" w:color="auto" w:fill="FFFFFF"/>
+        </w:rPr>
+        <w:lastRenderedPageBreak/>
+        <w:t>同步与异步</w:t>
+      </w:r>
+    </w:p>
     <w:p>
       <w:pPr>
         <w:rPr>
@@ -804,10 +757,10 @@
           <w:noProof/>
         </w:rPr>
         <w:drawing>
-          <wp:inline distT="0" distB="0" distL="0" distR="0" wp14:anchorId="433581AE" wp14:editId="75F22AC7">
-            <wp:extent cx="5274310" cy="1424940"/>
-            <wp:effectExtent l="0" t="0" r="2540" b="3810"/>
-            <wp:docPr id="14" name="图片 14"/>
+          <wp:inline distT="0" distB="0" distL="0" distR="0" wp14:anchorId="3AC216C2" wp14:editId="3AF783AE">
+            <wp:extent cx="5274310" cy="3954145"/>
+            <wp:effectExtent l="0" t="0" r="2540" b="8255"/>
+            <wp:docPr id="13" name="图片 13"/>
             <wp:cNvGraphicFramePr>
               <a:graphicFrameLocks xmlns:a="http://schemas.openxmlformats.org/drawingml/2006/main" noChangeAspect="1"/>
             </wp:cNvGraphicFramePr>
@@ -827,7 +780,7 @@
                   <pic:spPr>
                     <a:xfrm>
                       <a:off x="0" y="0"/>
-                      <a:ext cx="5274310" cy="1424940"/>
+                      <a:ext cx="5274310" cy="3954145"/>
                     </a:xfrm>
                     <a:prstGeom prst="rect">
                       <a:avLst/>
@@ -846,50 +799,15 @@
           <w:shd w:val="clear" w:color="auto" w:fill="FFFFFF"/>
         </w:rPr>
       </w:pPr>
-    </w:p>
-    <w:p>
-      <w:pPr>
-        <w:pStyle w:val="2"/>
-        <w:rPr>
-          <w:shd w:val="clear" w:color="auto" w:fill="FFFFFF"/>
-        </w:rPr>
-      </w:pPr>
-      <w:r>
-        <w:rPr>
-          <w:rFonts w:hint="eastAsia"/>
-          <w:shd w:val="clear" w:color="auto" w:fill="FFFFFF"/>
-        </w:rPr>
-        <w:t>Lock</w:t>
-      </w:r>
-      <w:r>
-        <w:rPr>
-          <w:shd w:val="clear" w:color="auto" w:fill="FFFFFF"/>
-        </w:rPr>
-        <w:t>&amp;Condition</w:t>
-      </w:r>
-      <w:r>
-        <w:rPr>
-          <w:rFonts w:hint="eastAsia"/>
-          <w:shd w:val="clear" w:color="auto" w:fill="FFFFFF"/>
-        </w:rPr>
-        <w:t>总结</w:t>
-      </w:r>
-    </w:p>
-    <w:p>
-      <w:pPr>
-        <w:rPr>
-          <w:shd w:val="clear" w:color="auto" w:fill="FFFFFF"/>
-        </w:rPr>
-      </w:pPr>
       <w:r>
         <w:rPr>
           <w:noProof/>
         </w:rPr>
         <w:drawing>
-          <wp:inline distT="0" distB="0" distL="0" distR="0" wp14:anchorId="61700EB5" wp14:editId="6903D282">
-            <wp:extent cx="5274310" cy="1351915"/>
-            <wp:effectExtent l="0" t="0" r="2540" b="635"/>
-            <wp:docPr id="12" name="图片 12"/>
+          <wp:inline distT="0" distB="0" distL="0" distR="0" wp14:anchorId="433581AE" wp14:editId="75F22AC7">
+            <wp:extent cx="5274310" cy="1424940"/>
+            <wp:effectExtent l="0" t="0" r="2540" b="3810"/>
+            <wp:docPr id="14" name="图片 14"/>
             <wp:cNvGraphicFramePr>
               <a:graphicFrameLocks xmlns:a="http://schemas.openxmlformats.org/drawingml/2006/main" noChangeAspect="1"/>
             </wp:cNvGraphicFramePr>
@@ -909,6 +827,88 @@
                   <pic:spPr>
                     <a:xfrm>
                       <a:off x="0" y="0"/>
+                      <a:ext cx="5274310" cy="1424940"/>
+                    </a:xfrm>
+                    <a:prstGeom prst="rect">
+                      <a:avLst/>
+                    </a:prstGeom>
+                  </pic:spPr>
+                </pic:pic>
+              </a:graphicData>
+            </a:graphic>
+          </wp:inline>
+        </w:drawing>
+      </w:r>
+    </w:p>
+    <w:p>
+      <w:pPr>
+        <w:rPr>
+          <w:shd w:val="clear" w:color="auto" w:fill="FFFFFF"/>
+        </w:rPr>
+      </w:pPr>
+    </w:p>
+    <w:p>
+      <w:pPr>
+        <w:pStyle w:val="2"/>
+        <w:rPr>
+          <w:shd w:val="clear" w:color="auto" w:fill="FFFFFF"/>
+        </w:rPr>
+      </w:pPr>
+      <w:r>
+        <w:rPr>
+          <w:rFonts w:hint="eastAsia"/>
+          <w:shd w:val="clear" w:color="auto" w:fill="FFFFFF"/>
+        </w:rPr>
+        <w:t>Lock</w:t>
+      </w:r>
+      <w:r>
+        <w:rPr>
+          <w:shd w:val="clear" w:color="auto" w:fill="FFFFFF"/>
+        </w:rPr>
+        <w:t>&amp;Condition</w:t>
+      </w:r>
+      <w:r>
+        <w:rPr>
+          <w:rFonts w:hint="eastAsia"/>
+          <w:shd w:val="clear" w:color="auto" w:fill="FFFFFF"/>
+        </w:rPr>
+        <w:t>总结</w:t>
+      </w:r>
+    </w:p>
+    <w:p>
+      <w:pPr>
+        <w:rPr>
+          <w:shd w:val="clear" w:color="auto" w:fill="FFFFFF"/>
+        </w:rPr>
+      </w:pPr>
+      <w:r>
+        <w:rPr>
+          <w:noProof/>
+        </w:rPr>
+        <w:drawing>
+          <wp:inline distT="0" distB="0" distL="0" distR="0" wp14:anchorId="61700EB5" wp14:editId="6903D282">
+            <wp:extent cx="5274310" cy="1351915"/>
+            <wp:effectExtent l="0" t="0" r="2540" b="635"/>
+            <wp:docPr id="12" name="图片 12"/>
+            <wp:cNvGraphicFramePr>
+              <a:graphicFrameLocks xmlns:a="http://schemas.openxmlformats.org/drawingml/2006/main" noChangeAspect="1"/>
+            </wp:cNvGraphicFramePr>
+            <a:graphic xmlns:a="http://schemas.openxmlformats.org/drawingml/2006/main">
+              <a:graphicData uri="http://schemas.openxmlformats.org/drawingml/2006/picture">
+                <pic:pic xmlns:pic="http://schemas.openxmlformats.org/drawingml/2006/picture">
+                  <pic:nvPicPr>
+                    <pic:cNvPr id="1" name=""/>
+                    <pic:cNvPicPr/>
+                  </pic:nvPicPr>
+                  <pic:blipFill>
+                    <a:blip r:embed="rId19"/>
+                    <a:stretch>
+                      <a:fillRect/>
+                    </a:stretch>
+                  </pic:blipFill>
+                  <pic:spPr>
+                    <a:xfrm>
+                      <a:off x="0" y="0"/>
                       <a:ext cx="5274310" cy="1351915"/>
                     </a:xfrm>
                     <a:prstGeom prst="rect">
@@ -1005,7 +1005,7 @@
       <w:r>
         <w:tab/>
       </w:r>
-      <w:hyperlink r:id="rId19" w:history="1">
+      <w:hyperlink r:id="rId20" w:history="1">
         <w:r>
           <w:rPr>
             <w:rFonts w:hint="eastAsia"/>
@@ -1106,48 +1106,6 @@
             <wp:extent cx="5274310" cy="722630"/>
             <wp:effectExtent l="0" t="0" r="2540" b="1270"/>
             <wp:docPr id="16" name="图片 16"/>
-            <wp:cNvGraphicFramePr>
-              <a:graphicFrameLocks xmlns:a="http://schemas.openxmlformats.org/drawingml/2006/main" noChangeAspect="1"/>
-            </wp:cNvGraphicFramePr>
-            <a:graphic xmlns:a="http://schemas.openxmlformats.org/drawingml/2006/main">
-              <a:graphicData uri="http://schemas.openxmlformats.org/drawingml/2006/picture">
-                <pic:pic xmlns:pic="http://schemas.openxmlformats.org/drawingml/2006/picture">
-                  <pic:nvPicPr>
-                    <pic:cNvPr id="1" name=""/>
-                    <pic:cNvPicPr/>
-                  </pic:nvPicPr>
-                  <pic:blipFill>
-                    <a:blip r:embed="rId20"/>
-                    <a:stretch>
-                      <a:fillRect/>
-                    </a:stretch>
-                  </pic:blipFill>
-                  <pic:spPr>
-                    <a:xfrm>
-                      <a:off x="0" y="0"/>
-                      <a:ext cx="5274310" cy="722630"/>
-                    </a:xfrm>
-                    <a:prstGeom prst="rect">
-                      <a:avLst/>
-                    </a:prstGeom>
-                  </pic:spPr>
-                </pic:pic>
-              </a:graphicData>
-            </a:graphic>
-          </wp:inline>
-        </w:drawing>
-      </w:r>
-    </w:p>
-    <w:p>
-      <w:r>
-        <w:rPr>
-          <w:noProof/>
-        </w:rPr>
-        <w:drawing>
-          <wp:inline distT="0" distB="0" distL="0" distR="0" wp14:anchorId="1B84A3E2" wp14:editId="43318418">
-            <wp:extent cx="5274310" cy="993140"/>
-            <wp:effectExtent l="0" t="0" r="2540" b="0"/>
-            <wp:docPr id="17" name="图片 17"/>
             <wp:cNvGraphicFramePr>
               <a:graphicFrameLocks xmlns:a="http://schemas.openxmlformats.org/drawingml/2006/main" noChangeAspect="1"/>
             </wp:cNvGraphicFramePr>
@@ -1167,7 +1125,7 @@
                   <pic:spPr>
                     <a:xfrm>
                       <a:off x="0" y="0"/>
-                      <a:ext cx="5274310" cy="993140"/>
+                      <a:ext cx="5274310" cy="722630"/>
                     </a:xfrm>
                     <a:prstGeom prst="rect">
                       <a:avLst/>
@@ -1186,10 +1144,10 @@
           <w:noProof/>
         </w:rPr>
         <w:drawing>
-          <wp:inline distT="0" distB="0" distL="0" distR="0" wp14:anchorId="5B7DD3EB" wp14:editId="70079A28">
-            <wp:extent cx="1648369" cy="1545137"/>
-            <wp:effectExtent l="0" t="0" r="9525" b="0"/>
-            <wp:docPr id="18" name="图片 18"/>
+          <wp:inline distT="0" distB="0" distL="0" distR="0" wp14:anchorId="1B84A3E2" wp14:editId="43318418">
+            <wp:extent cx="5274310" cy="993140"/>
+            <wp:effectExtent l="0" t="0" r="2540" b="0"/>
+            <wp:docPr id="17" name="图片 17"/>
             <wp:cNvGraphicFramePr>
               <a:graphicFrameLocks xmlns:a="http://schemas.openxmlformats.org/drawingml/2006/main" noChangeAspect="1"/>
             </wp:cNvGraphicFramePr>
@@ -1209,7 +1167,7 @@
                   <pic:spPr>
                     <a:xfrm>
                       <a:off x="0" y="0"/>
-                      <a:ext cx="1667432" cy="1563006"/>
+                      <a:ext cx="5274310" cy="993140"/>
                     </a:xfrm>
                     <a:prstGeom prst="rect">
                       <a:avLst/>
@@ -1221,21 +1179,17 @@
           </wp:inline>
         </w:drawing>
       </w:r>
-      <w:r>
-        <w:rPr>
-          <w:rFonts w:hint="eastAsia"/>
-        </w:rPr>
-        <w:t xml:space="preserve"> </w:t>
-      </w:r>
+    </w:p>
+    <w:p>
       <w:r>
         <w:rPr>
           <w:noProof/>
         </w:rPr>
         <w:drawing>
-          <wp:inline distT="0" distB="0" distL="0" distR="0" wp14:anchorId="7C15C59C" wp14:editId="443E5721">
-            <wp:extent cx="3249386" cy="1590658"/>
-            <wp:effectExtent l="0" t="0" r="8255" b="0"/>
-            <wp:docPr id="19" name="图片 19"/>
+          <wp:inline distT="0" distB="0" distL="0" distR="0" wp14:anchorId="5B7DD3EB" wp14:editId="70079A28">
+            <wp:extent cx="1648369" cy="1545137"/>
+            <wp:effectExtent l="0" t="0" r="9525" b="0"/>
+            <wp:docPr id="18" name="图片 18"/>
             <wp:cNvGraphicFramePr>
               <a:graphicFrameLocks xmlns:a="http://schemas.openxmlformats.org/drawingml/2006/main" noChangeAspect="1"/>
             </wp:cNvGraphicFramePr>
@@ -1255,7 +1209,7 @@
                   <pic:spPr>
                     <a:xfrm>
                       <a:off x="0" y="0"/>
-                      <a:ext cx="3334154" cy="1632154"/>
+                      <a:ext cx="1667432" cy="1563006"/>
                     </a:xfrm>
                     <a:prstGeom prst="rect">
                       <a:avLst/>
@@ -1267,40 +1221,21 @@
           </wp:inline>
         </w:drawing>
       </w:r>
-    </w:p>
-    <w:p>
-      <w:pPr>
-        <w:pStyle w:val="2"/>
-        <w:shd w:val="clear" w:color="auto" w:fill="FFFFFF"/>
-        <w:spacing w:before="0" w:after="300"/>
-        <w:rPr>
-          <w:rFonts w:ascii="Verdana" w:hAnsi="Verdana"/>
-          <w:color w:val="353535"/>
-          <w:sz w:val="30"/>
-          <w:szCs w:val="30"/>
-        </w:rPr>
-      </w:pPr>
-      <w:r>
-        <w:rPr>
-          <w:rFonts w:ascii="Verdana" w:hAnsi="Verdana"/>
-          <w:color w:val="353535"/>
-          <w:sz w:val="30"/>
-          <w:szCs w:val="30"/>
-        </w:rPr>
-        <w:lastRenderedPageBreak/>
-        <w:t>如何使用信号量</w:t>
-      </w:r>
-    </w:p>
-    <w:p>
+      <w:r>
+        <w:rPr>
+          <w:rFonts w:hint="eastAsia"/>
+        </w:rPr>
+        <w:t xml:space="preserve"> </w:t>
+      </w:r>
       <w:r>
         <w:rPr>
           <w:noProof/>
         </w:rPr>
         <w:drawing>
-          <wp:inline distT="0" distB="0" distL="0" distR="0" wp14:anchorId="214C3E23" wp14:editId="32551E32">
-            <wp:extent cx="3508936" cy="1449031"/>
-            <wp:effectExtent l="0" t="0" r="0" b="0"/>
-            <wp:docPr id="20" name="图片 20"/>
+          <wp:inline distT="0" distB="0" distL="0" distR="0" wp14:anchorId="7C15C59C" wp14:editId="443E5721">
+            <wp:extent cx="3249386" cy="1590658"/>
+            <wp:effectExtent l="0" t="0" r="8255" b="0"/>
+            <wp:docPr id="19" name="图片 19"/>
             <wp:cNvGraphicFramePr>
               <a:graphicFrameLocks xmlns:a="http://schemas.openxmlformats.org/drawingml/2006/main" noChangeAspect="1"/>
             </wp:cNvGraphicFramePr>
@@ -1320,7 +1255,7 @@
                   <pic:spPr>
                     <a:xfrm>
                       <a:off x="0" y="0"/>
-                      <a:ext cx="3667064" cy="1514331"/>
+                      <a:ext cx="3334154" cy="1632154"/>
                     </a:xfrm>
                     <a:prstGeom prst="rect">
                       <a:avLst/>
@@ -1332,15 +1267,40 @@
           </wp:inline>
         </w:drawing>
       </w:r>
+    </w:p>
+    <w:p>
+      <w:pPr>
+        <w:pStyle w:val="2"/>
+        <w:shd w:val="clear" w:color="auto" w:fill="FFFFFF"/>
+        <w:spacing w:before="0" w:after="300"/>
+        <w:rPr>
+          <w:rFonts w:ascii="Verdana" w:hAnsi="Verdana"/>
+          <w:color w:val="353535"/>
+          <w:sz w:val="30"/>
+          <w:szCs w:val="30"/>
+        </w:rPr>
+      </w:pPr>
+      <w:r>
+        <w:rPr>
+          <w:rFonts w:ascii="Verdana" w:hAnsi="Verdana"/>
+          <w:color w:val="353535"/>
+          <w:sz w:val="30"/>
+          <w:szCs w:val="30"/>
+        </w:rPr>
+        <w:lastRenderedPageBreak/>
+        <w:t>如何使用信号量</w:t>
+      </w:r>
+    </w:p>
+    <w:p>
       <w:r>
         <w:rPr>
           <w:noProof/>
         </w:rPr>
         <w:drawing>
-          <wp:inline distT="0" distB="0" distL="0" distR="0" wp14:anchorId="6F335B6F" wp14:editId="41959462">
-            <wp:extent cx="1681843" cy="2704093"/>
-            <wp:effectExtent l="0" t="0" r="0" b="1270"/>
-            <wp:docPr id="21" name="图片 21"/>
+          <wp:inline distT="0" distB="0" distL="0" distR="0" wp14:anchorId="214C3E23" wp14:editId="32551E32">
+            <wp:extent cx="3508936" cy="1449031"/>
+            <wp:effectExtent l="0" t="0" r="0" b="0"/>
+            <wp:docPr id="20" name="图片 20"/>
             <wp:cNvGraphicFramePr>
               <a:graphicFrameLocks xmlns:a="http://schemas.openxmlformats.org/drawingml/2006/main" noChangeAspect="1"/>
             </wp:cNvGraphicFramePr>
@@ -1360,7 +1320,7 @@
                   <pic:spPr>
                     <a:xfrm>
                       <a:off x="0" y="0"/>
-                      <a:ext cx="1760105" cy="2829924"/>
+                      <a:ext cx="3667064" cy="1514331"/>
                     </a:xfrm>
                     <a:prstGeom prst="rect">
                       <a:avLst/>
@@ -1372,192 +1332,15 @@
           </wp:inline>
         </w:drawing>
       </w:r>
-    </w:p>
-    <w:p>
-      <w:r>
-        <w:rPr>
-          <w:rFonts w:hint="eastAsia"/>
-        </w:rPr>
-        <w:t>下面我们再来分析一下，信号量是如何保证互斥的。</w:t>
-      </w:r>
-    </w:p>
-    <w:p/>
-    <w:p>
-      <w:r>
-        <w:rPr>
-          <w:rFonts w:hint="eastAsia"/>
-        </w:rPr>
-        <w:t>假设两个线程</w:t>
-      </w:r>
-      <w:r>
-        <w:t xml:space="preserve"> T1 和 T2 同时访问 addOne() 方法，当它们同时调用 acquire() 的时候，由于 acquire() 是一个原子操作，所以只能有一个线程（假设 T1）把信号量里的计数器减为 0，另外一个线程（T2）则是将计数器减为 -1。</w:t>
-      </w:r>
-    </w:p>
-    <w:p>
-      <w:r>
-        <w:tab/>
-        <w:t>对于线程 T1，</w:t>
-      </w:r>
-      <w:r>
-        <w:rPr>
-          <w:rFonts w:hint="eastAsia"/>
-        </w:rPr>
-        <w:t xml:space="preserve"> </w:t>
-      </w:r>
-      <w:r>
-        <w:t>信号量里面的计数器的值是 0，</w:t>
-      </w:r>
-      <w:r>
-        <w:rPr>
-          <w:color w:val="FF0000"/>
-        </w:rPr>
-        <w:t>大于等于 0</w:t>
-      </w:r>
-      <w:r>
-        <w:t xml:space="preserve">，所以线程 </w:t>
-      </w:r>
-      <w:r>
-        <w:rPr>
-          <w:highlight w:val="yellow"/>
-        </w:rPr>
-        <w:t>T1 会继续执行</w:t>
-      </w:r>
-      <w:r>
-        <w:t>；</w:t>
-      </w:r>
-      <w:r>
-        <w:tab/>
-        <w:t>对于线程 T2，信号量里面的计数器的值是 -1，</w:t>
-      </w:r>
-      <w:r>
-        <w:rPr>
-          <w:color w:val="FF0000"/>
-        </w:rPr>
-        <w:t>小于 0</w:t>
-      </w:r>
-      <w:r>
-        <w:t>，按照信号量模型里对 down()</w:t>
-      </w:r>
-    </w:p>
-    <w:p>
-      <w:r>
-        <w:t xml:space="preserve">                 操作的描述，</w:t>
-      </w:r>
-      <w:r>
-        <w:rPr>
-          <w:highlight w:val="yellow"/>
-        </w:rPr>
-        <w:t>线程 T2 将被阻塞</w:t>
-      </w:r>
-      <w:r>
-        <w:rPr>
-          <w:rFonts w:hint="eastAsia"/>
-        </w:rPr>
-        <w:t>。</w:t>
-      </w:r>
-    </w:p>
-    <w:p>
-      <w:r>
-        <w:rPr>
-          <w:rFonts w:hint="eastAsia"/>
-        </w:rPr>
-        <w:t>所以此时只有线程</w:t>
-      </w:r>
-      <w:r>
-        <w:t xml:space="preserve"> T1 会进入临界区执行count+=1；。</w:t>
-      </w:r>
-    </w:p>
-    <w:p/>
-    <w:p>
-      <w:r>
-        <w:rPr>
-          <w:rFonts w:hint="eastAsia"/>
-        </w:rPr>
-        <w:t>当线程</w:t>
-      </w:r>
-      <w:r>
-        <w:t xml:space="preserve"> T1 执行 release() 操作，也就是 up() 操作的时候，信号量里计数器的值是 -1，</w:t>
-      </w:r>
-      <w:r>
-        <w:rPr>
-          <w:highlight w:val="yellow"/>
-        </w:rPr>
-        <w:t>加 1 之后的值是 0，小于等于 0</w:t>
-      </w:r>
-      <w:r>
-        <w:t xml:space="preserve">，按照信号量模型里对 up() 操作的描述，此时等待队列中的 </w:t>
-      </w:r>
-      <w:r>
-        <w:rPr>
-          <w:color w:val="FF0000"/>
-        </w:rPr>
-        <w:t>T2 将会被唤醒</w:t>
-      </w:r>
-      <w:r>
-        <w:t>。</w:t>
-      </w:r>
-    </w:p>
-    <w:p>
-      <w:r>
-        <w:tab/>
-        <w:t>于是 T2 在 T1 执行完临界区代码之后才获得了进入临界区执行的机会，从而保证了互斥性。</w:t>
-      </w:r>
-    </w:p>
-    <w:p/>
-    <w:p/>
-    <w:p>
-      <w:pPr>
-        <w:pStyle w:val="1"/>
-        <w:shd w:val="clear" w:color="auto" w:fill="FFFFFF"/>
-        <w:spacing w:before="0" w:beforeAutospacing="0" w:after="0" w:afterAutospacing="0" w:line="450" w:lineRule="atLeast"/>
-        <w:rPr>
-          <w:rFonts w:ascii="Verdana" w:hAnsi="Verdana"/>
-          <w:color w:val="353535"/>
-          <w:sz w:val="33"/>
-          <w:szCs w:val="33"/>
-        </w:rPr>
-      </w:pPr>
-      <w:r>
-        <w:rPr>
-          <w:rFonts w:ascii="Verdana" w:hAnsi="Verdana"/>
-          <w:color w:val="353535"/>
-          <w:sz w:val="33"/>
-          <w:szCs w:val="33"/>
-        </w:rPr>
-        <w:t>17 | ReadWriteLock</w:t>
-      </w:r>
-      <w:r>
-        <w:rPr>
-          <w:rFonts w:ascii="Verdana" w:hAnsi="Verdana"/>
-          <w:color w:val="353535"/>
-          <w:sz w:val="33"/>
-          <w:szCs w:val="33"/>
-        </w:rPr>
-        <w:t>：如何快速实现一个完备的缓存？</w:t>
-      </w:r>
-    </w:p>
-    <w:p>
-      <w:pPr>
-        <w:pStyle w:val="2"/>
-      </w:pPr>
-      <w:r>
-        <w:rPr>
-          <w:rFonts w:hint="eastAsia"/>
-        </w:rPr>
-        <w:lastRenderedPageBreak/>
-        <w:t>读写锁原理</w:t>
-      </w:r>
-    </w:p>
-    <w:p>
       <w:r>
         <w:rPr>
           <w:noProof/>
         </w:rPr>
         <w:drawing>
-          <wp:inline distT="0" distB="0" distL="0" distR="0" wp14:anchorId="142E6176" wp14:editId="65774C7E">
-            <wp:extent cx="4362928" cy="1458686"/>
-            <wp:effectExtent l="0" t="0" r="0" b="8255"/>
-            <wp:docPr id="22" name="图片 22"/>
+          <wp:inline distT="0" distB="0" distL="0" distR="0" wp14:anchorId="6F335B6F" wp14:editId="41959462">
+            <wp:extent cx="1681843" cy="2704093"/>
+            <wp:effectExtent l="0" t="0" r="0" b="1270"/>
+            <wp:docPr id="21" name="图片 21"/>
             <wp:cNvGraphicFramePr>
               <a:graphicFrameLocks xmlns:a="http://schemas.openxmlformats.org/drawingml/2006/main" noChangeAspect="1"/>
             </wp:cNvGraphicFramePr>
@@ -1577,7 +1360,7 @@
                   <pic:spPr>
                     <a:xfrm>
                       <a:off x="0" y="0"/>
-                      <a:ext cx="4389028" cy="1467412"/>
+                      <a:ext cx="1760105" cy="2829924"/>
                     </a:xfrm>
                     <a:prstGeom prst="rect">
                       <a:avLst/>
@@ -1593,13 +1376,188 @@
     <w:p>
       <w:r>
         <w:rPr>
+          <w:rFonts w:hint="eastAsia"/>
+        </w:rPr>
+        <w:t>下面我们再来分析一下，信号量是如何保证互斥的。</w:t>
+      </w:r>
+    </w:p>
+    <w:p/>
+    <w:p>
+      <w:r>
+        <w:rPr>
+          <w:rFonts w:hint="eastAsia"/>
+        </w:rPr>
+        <w:t>假设两个线程</w:t>
+      </w:r>
+      <w:r>
+        <w:t xml:space="preserve"> T1 和 T2 同时访问 addOne() 方法，当它们同时调用 acquire() 的时候，由于 acquire() 是一个原子操作，所以只能有一个线程（假设 T1）把信号量里的计数器减为 0，另外一个线程（T2）则是将计数器减为 -1。</w:t>
+      </w:r>
+    </w:p>
+    <w:p>
+      <w:r>
+        <w:tab/>
+        <w:t>对于线程 T1，</w:t>
+      </w:r>
+      <w:r>
+        <w:rPr>
+          <w:rFonts w:hint="eastAsia"/>
+        </w:rPr>
+        <w:t xml:space="preserve"> </w:t>
+      </w:r>
+      <w:r>
+        <w:t>信号量里面的计数器的值是 0，</w:t>
+      </w:r>
+      <w:r>
+        <w:rPr>
+          <w:color w:val="FF0000"/>
+        </w:rPr>
+        <w:t>大于等于 0</w:t>
+      </w:r>
+      <w:r>
+        <w:t xml:space="preserve">，所以线程 </w:t>
+      </w:r>
+      <w:r>
+        <w:rPr>
+          <w:highlight w:val="yellow"/>
+        </w:rPr>
+        <w:t>T1 会继续执行</w:t>
+      </w:r>
+      <w:r>
+        <w:t>；</w:t>
+      </w:r>
+      <w:r>
+        <w:tab/>
+        <w:t>对于线程 T2，信号量里面的计数器的值是 -1，</w:t>
+      </w:r>
+      <w:r>
+        <w:rPr>
+          <w:color w:val="FF0000"/>
+        </w:rPr>
+        <w:t>小于 0</w:t>
+      </w:r>
+      <w:r>
+        <w:t>，按照信号量模型里对 down()</w:t>
+      </w:r>
+    </w:p>
+    <w:p>
+      <w:r>
+        <w:t xml:space="preserve">                 操作的描述，</w:t>
+      </w:r>
+      <w:r>
+        <w:rPr>
+          <w:highlight w:val="yellow"/>
+        </w:rPr>
+        <w:t>线程 T2 将被阻塞</w:t>
+      </w:r>
+      <w:r>
+        <w:rPr>
+          <w:rFonts w:hint="eastAsia"/>
+        </w:rPr>
+        <w:t>。</w:t>
+      </w:r>
+    </w:p>
+    <w:p>
+      <w:r>
+        <w:rPr>
+          <w:rFonts w:hint="eastAsia"/>
+        </w:rPr>
+        <w:t>所以此时只有线程</w:t>
+      </w:r>
+      <w:r>
+        <w:t xml:space="preserve"> T1 会进入临界区执行count+=1；。</w:t>
+      </w:r>
+    </w:p>
+    <w:p/>
+    <w:p>
+      <w:r>
+        <w:rPr>
+          <w:rFonts w:hint="eastAsia"/>
+        </w:rPr>
+        <w:t>当线程</w:t>
+      </w:r>
+      <w:r>
+        <w:t xml:space="preserve"> T1 执行 release() 操作，也就是 up() 操作的时候，信号量里计数器的值是 -1，</w:t>
+      </w:r>
+      <w:r>
+        <w:rPr>
+          <w:highlight w:val="yellow"/>
+        </w:rPr>
+        <w:t>加 1 之后的值是 0，小于等于 0</w:t>
+      </w:r>
+      <w:r>
+        <w:t xml:space="preserve">，按照信号量模型里对 up() 操作的描述，此时等待队列中的 </w:t>
+      </w:r>
+      <w:r>
+        <w:rPr>
+          <w:color w:val="FF0000"/>
+        </w:rPr>
+        <w:t>T2 将会被唤醒</w:t>
+      </w:r>
+      <w:r>
+        <w:t>。</w:t>
+      </w:r>
+    </w:p>
+    <w:p>
+      <w:r>
+        <w:tab/>
+        <w:t>于是 T2 在 T1 执行完临界区代码之后才获得了进入临界区执行的机会，从而保证了互斥性。</w:t>
+      </w:r>
+    </w:p>
+    <w:p/>
+    <w:p/>
+    <w:p>
+      <w:pPr>
+        <w:pStyle w:val="1"/>
+        <w:shd w:val="clear" w:color="auto" w:fill="FFFFFF"/>
+        <w:spacing w:before="0" w:beforeAutospacing="0" w:after="0" w:afterAutospacing="0" w:line="450" w:lineRule="atLeast"/>
+        <w:rPr>
+          <w:rFonts w:ascii="Verdana" w:hAnsi="Verdana"/>
+          <w:color w:val="353535"/>
+          <w:sz w:val="33"/>
+          <w:szCs w:val="33"/>
+        </w:rPr>
+      </w:pPr>
+      <w:r>
+        <w:rPr>
+          <w:rFonts w:ascii="Verdana" w:hAnsi="Verdana"/>
+          <w:color w:val="353535"/>
+          <w:sz w:val="33"/>
+          <w:szCs w:val="33"/>
+        </w:rPr>
+        <w:t>17 | ReadWriteLock</w:t>
+      </w:r>
+      <w:r>
+        <w:rPr>
+          <w:rFonts w:ascii="Verdana" w:hAnsi="Verdana"/>
+          <w:color w:val="353535"/>
+          <w:sz w:val="33"/>
+          <w:szCs w:val="33"/>
+        </w:rPr>
+        <w:t>：如何快速实现一个完备的缓存？</w:t>
+      </w:r>
+    </w:p>
+    <w:p>
+      <w:pPr>
+        <w:pStyle w:val="2"/>
+      </w:pPr>
+      <w:r>
+        <w:rPr>
+          <w:rFonts w:hint="eastAsia"/>
+        </w:rPr>
+        <w:lastRenderedPageBreak/>
+        <w:t>读写锁原理</w:t>
+      </w:r>
+    </w:p>
+    <w:p>
+      <w:r>
+        <w:rPr>
           <w:noProof/>
         </w:rPr>
         <w:drawing>
-          <wp:inline distT="0" distB="0" distL="0" distR="0" wp14:anchorId="5AC149D6" wp14:editId="14BAD958">
-            <wp:extent cx="4321629" cy="400112"/>
-            <wp:effectExtent l="0" t="0" r="3175" b="0"/>
-            <wp:docPr id="24" name="图片 24"/>
+          <wp:inline distT="0" distB="0" distL="0" distR="0" wp14:anchorId="142E6176" wp14:editId="65774C7E">
+            <wp:extent cx="4362928" cy="1458686"/>
+            <wp:effectExtent l="0" t="0" r="0" b="8255"/>
+            <wp:docPr id="22" name="图片 22"/>
             <wp:cNvGraphicFramePr>
               <a:graphicFrameLocks xmlns:a="http://schemas.openxmlformats.org/drawingml/2006/main" noChangeAspect="1"/>
             </wp:cNvGraphicFramePr>
@@ -1619,7 +1577,7 @@
                   <pic:spPr>
                     <a:xfrm>
                       <a:off x="0" y="0"/>
-                      <a:ext cx="4378257" cy="405355"/>
+                      <a:ext cx="4389028" cy="1467412"/>
                     </a:xfrm>
                     <a:prstGeom prst="rect">
                       <a:avLst/>
@@ -1638,10 +1596,10 @@
           <w:noProof/>
         </w:rPr>
         <w:drawing>
-          <wp:inline distT="0" distB="0" distL="0" distR="0" wp14:anchorId="63987331" wp14:editId="413CA1A8">
-            <wp:extent cx="3870053" cy="1914059"/>
-            <wp:effectExtent l="0" t="0" r="0" b="0"/>
-            <wp:docPr id="23" name="图片 23"/>
+          <wp:inline distT="0" distB="0" distL="0" distR="0" wp14:anchorId="5AC149D6" wp14:editId="14BAD958">
+            <wp:extent cx="4321629" cy="400112"/>
+            <wp:effectExtent l="0" t="0" r="3175" b="0"/>
+            <wp:docPr id="24" name="图片 24"/>
             <wp:cNvGraphicFramePr>
               <a:graphicFrameLocks xmlns:a="http://schemas.openxmlformats.org/drawingml/2006/main" noChangeAspect="1"/>
             </wp:cNvGraphicFramePr>
@@ -1661,7 +1619,7 @@
                   <pic:spPr>
                     <a:xfrm>
                       <a:off x="0" y="0"/>
-                      <a:ext cx="3881393" cy="1919668"/>
+                      <a:ext cx="4378257" cy="405355"/>
                     </a:xfrm>
                     <a:prstGeom prst="rect">
                       <a:avLst/>
@@ -1674,82 +1632,16 @@
         </w:drawing>
       </w:r>
     </w:p>
-    <w:p/>
-    <w:p>
-      <w:pPr>
-        <w:rPr>
-          <w:color w:val="FF0000"/>
-        </w:rPr>
-      </w:pPr>
-      <w:r>
-        <w:rPr>
-          <w:rFonts w:hint="eastAsia"/>
-          <w:color w:val="FF0000"/>
-          <w:highlight w:val="yellow"/>
-        </w:rPr>
-        <w:t>也就是说</w:t>
-      </w:r>
-      <w:r>
-        <w:rPr>
-          <w:rFonts w:hint="eastAsia"/>
-          <w:color w:val="FF0000"/>
-          <w:highlight w:val="yellow"/>
-        </w:rPr>
-        <w:t xml:space="preserve"> </w:t>
-      </w:r>
-      <w:r>
-        <w:rPr>
-          <w:rFonts w:hint="eastAsia"/>
-          <w:b/>
-          <w:bCs/>
-          <w:color w:val="FF0000"/>
-          <w:highlight w:val="yellow"/>
-        </w:rPr>
-        <w:t>读锁与写锁</w:t>
-      </w:r>
-      <w:r>
-        <w:rPr>
-          <w:rFonts w:hint="eastAsia"/>
-          <w:b/>
-          <w:bCs/>
-          <w:color w:val="FF0000"/>
-          <w:highlight w:val="yellow"/>
-        </w:rPr>
-        <w:t>是</w:t>
-      </w:r>
-      <w:r>
-        <w:rPr>
-          <w:rFonts w:hint="eastAsia"/>
-          <w:b/>
-          <w:bCs/>
-          <w:color w:val="FF0000"/>
-          <w:highlight w:val="yellow"/>
-        </w:rPr>
-        <w:t>互斥的</w:t>
-      </w:r>
-    </w:p>
-    <w:p>
-      <w:pPr>
-        <w:pStyle w:val="2"/>
-      </w:pPr>
-      <w:r>
-        <w:rPr>
-          <w:rFonts w:hint="eastAsia"/>
-        </w:rPr>
-        <w:lastRenderedPageBreak/>
-        <w:t>锁的升级</w:t>
-      </w:r>
-    </w:p>
     <w:p>
       <w:r>
         <w:rPr>
           <w:noProof/>
         </w:rPr>
         <w:drawing>
-          <wp:inline distT="0" distB="0" distL="0" distR="0" wp14:anchorId="19CE1409" wp14:editId="60C7E6A8">
-            <wp:extent cx="4240167" cy="3069603"/>
-            <wp:effectExtent l="0" t="0" r="8255" b="0"/>
-            <wp:docPr id="25" name="图片 25"/>
+          <wp:inline distT="0" distB="0" distL="0" distR="0" wp14:anchorId="63987331" wp14:editId="413CA1A8">
+            <wp:extent cx="3870053" cy="1914059"/>
+            <wp:effectExtent l="0" t="0" r="0" b="0"/>
+            <wp:docPr id="23" name="图片 23"/>
             <wp:cNvGraphicFramePr>
               <a:graphicFrameLocks xmlns:a="http://schemas.openxmlformats.org/drawingml/2006/main" noChangeAspect="1"/>
             </wp:cNvGraphicFramePr>
@@ -1769,7 +1661,7 @@
                   <pic:spPr>
                     <a:xfrm>
                       <a:off x="0" y="0"/>
-                      <a:ext cx="4247646" cy="3075018"/>
+                      <a:ext cx="3881393" cy="1919668"/>
                     </a:xfrm>
                     <a:prstGeom prst="rect">
                       <a:avLst/>
@@ -1782,16 +1674,82 @@
         </w:drawing>
       </w:r>
     </w:p>
+    <w:p/>
+    <w:p>
+      <w:pPr>
+        <w:rPr>
+          <w:color w:val="FF0000"/>
+        </w:rPr>
+      </w:pPr>
+      <w:r>
+        <w:rPr>
+          <w:rFonts w:hint="eastAsia"/>
+          <w:color w:val="FF0000"/>
+          <w:highlight w:val="yellow"/>
+        </w:rPr>
+        <w:t>也就是说</w:t>
+      </w:r>
+      <w:r>
+        <w:rPr>
+          <w:rFonts w:hint="eastAsia"/>
+          <w:color w:val="FF0000"/>
+          <w:highlight w:val="yellow"/>
+        </w:rPr>
+        <w:t xml:space="preserve"> </w:t>
+      </w:r>
+      <w:r>
+        <w:rPr>
+          <w:rFonts w:hint="eastAsia"/>
+          <w:b/>
+          <w:bCs/>
+          <w:color w:val="FF0000"/>
+          <w:highlight w:val="yellow"/>
+        </w:rPr>
+        <w:t>读锁与写锁</w:t>
+      </w:r>
+      <w:r>
+        <w:rPr>
+          <w:rFonts w:hint="eastAsia"/>
+          <w:b/>
+          <w:bCs/>
+          <w:color w:val="FF0000"/>
+          <w:highlight w:val="yellow"/>
+        </w:rPr>
+        <w:t>是</w:t>
+      </w:r>
+      <w:r>
+        <w:rPr>
+          <w:rFonts w:hint="eastAsia"/>
+          <w:b/>
+          <w:bCs/>
+          <w:color w:val="FF0000"/>
+          <w:highlight w:val="yellow"/>
+        </w:rPr>
+        <w:t>互斥的</w:t>
+      </w:r>
+    </w:p>
+    <w:p>
+      <w:pPr>
+        <w:pStyle w:val="2"/>
+      </w:pPr>
+      <w:r>
+        <w:rPr>
+          <w:rFonts w:hint="eastAsia"/>
+        </w:rPr>
+        <w:lastRenderedPageBreak/>
+        <w:t>锁的升级</w:t>
+      </w:r>
+    </w:p>
     <w:p>
       <w:r>
         <w:rPr>
           <w:noProof/>
         </w:rPr>
         <w:drawing>
-          <wp:inline distT="0" distB="0" distL="0" distR="0" wp14:anchorId="7E9724D6" wp14:editId="72E104F9">
-            <wp:extent cx="4125686" cy="766426"/>
-            <wp:effectExtent l="0" t="0" r="0" b="0"/>
-            <wp:docPr id="26" name="图片 26"/>
+          <wp:inline distT="0" distB="0" distL="0" distR="0" wp14:anchorId="19CE1409" wp14:editId="60C7E6A8">
+            <wp:extent cx="4240167" cy="3069603"/>
+            <wp:effectExtent l="0" t="0" r="8255" b="0"/>
+            <wp:docPr id="25" name="图片 25"/>
             <wp:cNvGraphicFramePr>
               <a:graphicFrameLocks xmlns:a="http://schemas.openxmlformats.org/drawingml/2006/main" noChangeAspect="1"/>
             </wp:cNvGraphicFramePr>
@@ -1811,7 +1769,7 @@
                   <pic:spPr>
                     <a:xfrm>
                       <a:off x="0" y="0"/>
-                      <a:ext cx="4142726" cy="769592"/>
+                      <a:ext cx="4247646" cy="3075018"/>
                     </a:xfrm>
                     <a:prstGeom prst="rect">
                       <a:avLst/>
@@ -1825,27 +1783,15 @@
       </w:r>
     </w:p>
     <w:p>
-      <w:pPr>
-        <w:pStyle w:val="2"/>
-      </w:pPr>
-      <w:r>
-        <w:rPr>
-          <w:rFonts w:hint="eastAsia"/>
-        </w:rPr>
-        <w:lastRenderedPageBreak/>
-        <w:t>锁降级</w:t>
-      </w:r>
-    </w:p>
-    <w:p>
       <w:r>
         <w:rPr>
           <w:noProof/>
         </w:rPr>
         <w:drawing>
-          <wp:inline distT="0" distB="0" distL="0" distR="0" wp14:anchorId="72920088" wp14:editId="30DECB77">
-            <wp:extent cx="1784149" cy="3679009"/>
-            <wp:effectExtent l="0" t="0" r="6985" b="0"/>
-            <wp:docPr id="27" name="图片 27"/>
+          <wp:inline distT="0" distB="0" distL="0" distR="0" wp14:anchorId="7E9724D6" wp14:editId="72E104F9">
+            <wp:extent cx="4125686" cy="766426"/>
+            <wp:effectExtent l="0" t="0" r="0" b="0"/>
+            <wp:docPr id="26" name="图片 26"/>
             <wp:cNvGraphicFramePr>
               <a:graphicFrameLocks xmlns:a="http://schemas.openxmlformats.org/drawingml/2006/main" noChangeAspect="1"/>
             </wp:cNvGraphicFramePr>
@@ -1865,7 +1811,7 @@
                   <pic:spPr>
                     <a:xfrm>
                       <a:off x="0" y="0"/>
-                      <a:ext cx="1790040" cy="3691157"/>
+                      <a:ext cx="4142726" cy="769592"/>
                     </a:xfrm>
                     <a:prstGeom prst="rect">
                       <a:avLst/>
@@ -1878,36 +1824,16 @@
         </w:drawing>
       </w:r>
     </w:p>
-    <w:p/>
-    <w:p>
-      <w:pPr>
-        <w:pStyle w:val="1"/>
-        <w:shd w:val="clear" w:color="auto" w:fill="FFFFFF"/>
-        <w:spacing w:before="0" w:beforeAutospacing="0" w:after="0" w:afterAutospacing="0" w:line="450" w:lineRule="atLeast"/>
-        <w:rPr>
-          <w:rFonts w:ascii="Verdana" w:hAnsi="Verdana"/>
-          <w:color w:val="353535"/>
-          <w:sz w:val="33"/>
-          <w:szCs w:val="33"/>
-        </w:rPr>
-      </w:pPr>
-      <w:r>
-        <w:rPr>
-          <w:rFonts w:ascii="Verdana" w:hAnsi="Verdana"/>
-          <w:color w:val="353535"/>
-          <w:sz w:val="33"/>
-          <w:szCs w:val="33"/>
-        </w:rPr>
-        <w:t>18 | StampedLock</w:t>
-      </w:r>
-      <w:r>
-        <w:rPr>
-          <w:rFonts w:ascii="Verdana" w:hAnsi="Verdana"/>
-          <w:color w:val="353535"/>
-          <w:sz w:val="33"/>
-          <w:szCs w:val="33"/>
-        </w:rPr>
-        <w:t>：有没有比读写锁更快的锁？</w:t>
+    <w:p>
+      <w:pPr>
+        <w:pStyle w:val="2"/>
+      </w:pPr>
+      <w:r>
+        <w:rPr>
+          <w:rFonts w:hint="eastAsia"/>
+        </w:rPr>
+        <w:lastRenderedPageBreak/>
+        <w:t>锁降级</w:t>
       </w:r>
     </w:p>
     <w:p>
@@ -1916,10 +1842,10 @@
           <w:noProof/>
         </w:rPr>
         <w:drawing>
-          <wp:inline distT="0" distB="0" distL="0" distR="0" wp14:anchorId="2EC68BCF" wp14:editId="3D8E0094">
-            <wp:extent cx="5274310" cy="980440"/>
-            <wp:effectExtent l="0" t="0" r="2540" b="0"/>
-            <wp:docPr id="28" name="图片 28"/>
+          <wp:inline distT="0" distB="0" distL="0" distR="0" wp14:anchorId="72920088" wp14:editId="30DECB77">
+            <wp:extent cx="1784149" cy="3679009"/>
+            <wp:effectExtent l="0" t="0" r="6985" b="0"/>
+            <wp:docPr id="27" name="图片 27"/>
             <wp:cNvGraphicFramePr>
               <a:graphicFrameLocks xmlns:a="http://schemas.openxmlformats.org/drawingml/2006/main" noChangeAspect="1"/>
             </wp:cNvGraphicFramePr>
@@ -1939,7 +1865,7 @@
                   <pic:spPr>
                     <a:xfrm>
                       <a:off x="0" y="0"/>
-                      <a:ext cx="5274310" cy="980440"/>
+                      <a:ext cx="1790040" cy="3691157"/>
                     </a:xfrm>
                     <a:prstGeom prst="rect">
                       <a:avLst/>
@@ -1955,101 +1881,45 @@
     <w:p/>
     <w:p>
       <w:pPr>
-        <w:pStyle w:val="2"/>
-      </w:pPr>
-      <w:r>
-        <w:rPr>
-          <w:rFonts w:hint="eastAsia"/>
-        </w:rPr>
-        <w:t>与读写锁的区别</w:t>
-      </w:r>
-    </w:p>
-    <w:p>
-      <w:r>
-        <w:rPr>
-          <w:rFonts w:hint="eastAsia"/>
-          <w:color w:val="FF0000"/>
-        </w:rPr>
-        <w:t>使用上</w:t>
-      </w:r>
-      <w:r>
-        <w:rPr>
-          <w:color w:val="FF0000"/>
-        </w:rPr>
-        <w:t xml:space="preserve"> StampedLock 和ReadWriteLock 有哪些区别</w:t>
-      </w:r>
-      <w:r>
-        <w:t>。</w:t>
-      </w:r>
-    </w:p>
-    <w:p>
-      <w:r>
-        <w:tab/>
-        <w:t>ReadWriteLock 支持两种模式：一种是读锁，一种是写锁。而 StampedLock 支持三种模式，分别是：</w:t>
-      </w:r>
-      <w:r>
-        <w:rPr>
-          <w:b/>
-          <w:bCs/>
-          <w:highlight w:val="yellow"/>
-        </w:rPr>
-        <w:t>写锁、悲观读锁和乐观读</w:t>
-      </w:r>
-      <w:r>
-        <w:t>。</w:t>
-      </w:r>
-    </w:p>
-    <w:p/>
-    <w:p>
-      <w:r>
-        <w:tab/>
-      </w:r>
-      <w:r>
-        <w:rPr>
-          <w:rFonts w:hint="eastAsia"/>
-          <w:b/>
-          <w:bCs/>
-        </w:rPr>
-        <w:t>相同点时</w:t>
-      </w:r>
-      <w:r>
-        <w:rPr>
-          <w:rFonts w:hint="eastAsia"/>
-        </w:rPr>
-        <w:t>：</w:t>
-      </w:r>
-      <w:r>
-        <w:t>写锁、悲观读锁的语义和 ReadWriteLock 的写锁、读锁的语义非常类似，允许多个线程同时获取悲观读锁，但是只允许一个线程获取写锁，写锁和悲观读锁是互斥的。</w:t>
-      </w:r>
-    </w:p>
-    <w:p/>
-    <w:p>
-      <w:r>
-        <w:tab/>
-      </w:r>
-      <w:r>
-        <w:rPr>
-          <w:b/>
-          <w:bCs/>
-        </w:rPr>
-        <w:t>不同的是</w:t>
-      </w:r>
-      <w:r>
-        <w:t>：StampedLock 里的写锁和悲观读锁加锁成功之后，都会返回一个 stamp；然后解锁的时候，需要传入这个 stamp。相关的示例代码如下。</w:t>
-      </w:r>
-    </w:p>
-    <w:p/>
-    <w:p/>
+        <w:pStyle w:val="1"/>
+        <w:shd w:val="clear" w:color="auto" w:fill="FFFFFF"/>
+        <w:spacing w:before="0" w:beforeAutospacing="0" w:after="0" w:afterAutospacing="0" w:line="450" w:lineRule="atLeast"/>
+        <w:rPr>
+          <w:rFonts w:ascii="Verdana" w:hAnsi="Verdana"/>
+          <w:color w:val="353535"/>
+          <w:sz w:val="33"/>
+          <w:szCs w:val="33"/>
+        </w:rPr>
+      </w:pPr>
+      <w:r>
+        <w:rPr>
+          <w:rFonts w:ascii="Verdana" w:hAnsi="Verdana"/>
+          <w:color w:val="353535"/>
+          <w:sz w:val="33"/>
+          <w:szCs w:val="33"/>
+        </w:rPr>
+        <w:t>18 | StampedLock</w:t>
+      </w:r>
+      <w:r>
+        <w:rPr>
+          <w:rFonts w:ascii="Verdana" w:hAnsi="Verdana"/>
+          <w:color w:val="353535"/>
+          <w:sz w:val="33"/>
+          <w:szCs w:val="33"/>
+        </w:rPr>
+        <w:t>：有没有比读写锁更快的锁？</w:t>
+      </w:r>
+    </w:p>
     <w:p>
       <w:r>
         <w:rPr>
           <w:noProof/>
         </w:rPr>
         <w:drawing>
-          <wp:inline distT="0" distB="0" distL="0" distR="0" wp14:anchorId="5C9B0235" wp14:editId="5FFFC6E9">
-            <wp:extent cx="4104096" cy="1237751"/>
-            <wp:effectExtent l="0" t="0" r="0" b="635"/>
-            <wp:docPr id="29" name="图片 29"/>
+          <wp:inline distT="0" distB="0" distL="0" distR="0" wp14:anchorId="2EC68BCF" wp14:editId="3D8E0094">
+            <wp:extent cx="5274310" cy="980440"/>
+            <wp:effectExtent l="0" t="0" r="2540" b="0"/>
+            <wp:docPr id="28" name="图片 28"/>
             <wp:cNvGraphicFramePr>
               <a:graphicFrameLocks xmlns:a="http://schemas.openxmlformats.org/drawingml/2006/main" noChangeAspect="1"/>
             </wp:cNvGraphicFramePr>
@@ -2069,7 +1939,7 @@
                   <pic:spPr>
                     <a:xfrm>
                       <a:off x="0" y="0"/>
-                      <a:ext cx="4118359" cy="1242052"/>
+                      <a:ext cx="5274310" cy="980440"/>
                     </a:xfrm>
                     <a:prstGeom prst="rect">
                       <a:avLst/>
@@ -2091,19 +1961,95 @@
         <w:rPr>
           <w:rFonts w:hint="eastAsia"/>
         </w:rPr>
-        <w:t>如何理解乐观读</w:t>
-      </w:r>
-    </w:p>
+        <w:t>与读写锁的区别</w:t>
+      </w:r>
+    </w:p>
+    <w:p>
+      <w:r>
+        <w:rPr>
+          <w:rFonts w:hint="eastAsia"/>
+          <w:color w:val="FF0000"/>
+        </w:rPr>
+        <w:t>使用上</w:t>
+      </w:r>
+      <w:r>
+        <w:rPr>
+          <w:color w:val="FF0000"/>
+        </w:rPr>
+        <w:t xml:space="preserve"> StampedLock 和ReadWriteLock 有哪些区别</w:t>
+      </w:r>
+      <w:r>
+        <w:t>。</w:t>
+      </w:r>
+    </w:p>
+    <w:p>
+      <w:r>
+        <w:tab/>
+        <w:t>ReadWriteLock 支持两种模式：一种是读锁，一种是写锁。而 StampedLock 支持三种模式，分别是：</w:t>
+      </w:r>
+      <w:r>
+        <w:rPr>
+          <w:b/>
+          <w:bCs/>
+          <w:highlight w:val="yellow"/>
+        </w:rPr>
+        <w:t>写锁、悲观读锁和乐观读</w:t>
+      </w:r>
+      <w:r>
+        <w:t>。</w:t>
+      </w:r>
+    </w:p>
+    <w:p/>
+    <w:p>
+      <w:r>
+        <w:tab/>
+      </w:r>
+      <w:r>
+        <w:rPr>
+          <w:rFonts w:hint="eastAsia"/>
+          <w:b/>
+          <w:bCs/>
+        </w:rPr>
+        <w:t>相同点时</w:t>
+      </w:r>
+      <w:r>
+        <w:rPr>
+          <w:rFonts w:hint="eastAsia"/>
+        </w:rPr>
+        <w:t>：</w:t>
+      </w:r>
+      <w:r>
+        <w:t>写锁、悲观读锁的语义和 ReadWriteLock 的写锁、读锁的语义非常类似，允许多个线程同时获取悲观读锁，但是只允许一个线程获取写锁，写锁和悲观读锁是互斥的。</w:t>
+      </w:r>
+    </w:p>
+    <w:p/>
+    <w:p>
+      <w:r>
+        <w:tab/>
+      </w:r>
+      <w:r>
+        <w:rPr>
+          <w:b/>
+          <w:bCs/>
+        </w:rPr>
+        <w:t>不同的是</w:t>
+      </w:r>
+      <w:r>
+        <w:t>：StampedLock 里的写锁和悲观读锁加锁成功之后，都会返回一个 stamp；然后解锁的时候，需要传入这个 stamp。相关的示例代码如下。</w:t>
+      </w:r>
+    </w:p>
+    <w:p/>
+    <w:p/>
     <w:p>
       <w:r>
         <w:rPr>
           <w:noProof/>
         </w:rPr>
         <w:drawing>
-          <wp:inline distT="0" distB="0" distL="0" distR="0" wp14:anchorId="7CE6BFC7" wp14:editId="427DAF40">
-            <wp:extent cx="3577953" cy="2827125"/>
-            <wp:effectExtent l="0" t="0" r="3810" b="0"/>
-            <wp:docPr id="30" name="图片 30"/>
+          <wp:inline distT="0" distB="0" distL="0" distR="0" wp14:anchorId="5C9B0235" wp14:editId="5FFFC6E9">
+            <wp:extent cx="4104096" cy="1237751"/>
+            <wp:effectExtent l="0" t="0" r="0" b="635"/>
+            <wp:docPr id="29" name="图片 29"/>
             <wp:cNvGraphicFramePr>
               <a:graphicFrameLocks xmlns:a="http://schemas.openxmlformats.org/drawingml/2006/main" noChangeAspect="1"/>
             </wp:cNvGraphicFramePr>
@@ -2123,7 +2069,7 @@
                   <pic:spPr>
                     <a:xfrm>
                       <a:off x="0" y="0"/>
-                      <a:ext cx="3586415" cy="2833811"/>
+                      <a:ext cx="4118359" cy="1242052"/>
                     </a:xfrm>
                     <a:prstGeom prst="rect">
                       <a:avLst/>
@@ -2136,16 +2082,28 @@
         </w:drawing>
       </w:r>
     </w:p>
+    <w:p/>
+    <w:p>
+      <w:pPr>
+        <w:pStyle w:val="2"/>
+      </w:pPr>
+      <w:r>
+        <w:rPr>
+          <w:rFonts w:hint="eastAsia"/>
+        </w:rPr>
+        <w:t>如何理解乐观读</w:t>
+      </w:r>
+    </w:p>
     <w:p>
       <w:r>
         <w:rPr>
           <w:noProof/>
         </w:rPr>
         <w:drawing>
-          <wp:inline distT="0" distB="0" distL="0" distR="0" wp14:anchorId="5FBB8759" wp14:editId="3DCDD0C6">
-            <wp:extent cx="3548184" cy="2378557"/>
-            <wp:effectExtent l="0" t="0" r="0" b="3175"/>
-            <wp:docPr id="31" name="图片 31"/>
+          <wp:inline distT="0" distB="0" distL="0" distR="0" wp14:anchorId="7CE6BFC7" wp14:editId="427DAF40">
+            <wp:extent cx="3577953" cy="2827125"/>
+            <wp:effectExtent l="0" t="0" r="3810" b="0"/>
+            <wp:docPr id="30" name="图片 30"/>
             <wp:cNvGraphicFramePr>
               <a:graphicFrameLocks xmlns:a="http://schemas.openxmlformats.org/drawingml/2006/main" noChangeAspect="1"/>
             </wp:cNvGraphicFramePr>
@@ -2165,7 +2123,7 @@
                   <pic:spPr>
                     <a:xfrm>
                       <a:off x="0" y="0"/>
-                      <a:ext cx="3569002" cy="2392513"/>
+                      <a:ext cx="3586415" cy="2833811"/>
                     </a:xfrm>
                     <a:prstGeom prst="rect">
                       <a:avLst/>
@@ -2178,112 +2136,16 @@
         </w:drawing>
       </w:r>
     </w:p>
-    <w:p/>
-    <w:p/>
-    <w:p/>
-    <w:p>
-      <w:pPr>
-        <w:pStyle w:val="2"/>
-      </w:pPr>
-      <w:r>
-        <w:rPr>
-          <w:rFonts w:hint="eastAsia"/>
-        </w:rPr>
-        <w:lastRenderedPageBreak/>
-        <w:t>注意</w:t>
-      </w:r>
-    </w:p>
-    <w:p>
-      <w:pPr>
-        <w:rPr>
-          <w:color w:val="FF0000"/>
-        </w:rPr>
-      </w:pPr>
-      <w:r>
-        <w:rPr>
-          <w:color w:val="FF0000"/>
-        </w:rPr>
-        <w:tab/>
-      </w:r>
-      <w:r>
-        <w:rPr>
-          <w:color w:val="FF0000"/>
-        </w:rPr>
-        <w:t>1.</w:t>
-      </w:r>
-      <w:r>
-        <w:rPr>
-          <w:color w:val="FF0000"/>
-        </w:rPr>
-        <w:t>StampedLock 的功能仅仅是 ReadWriteLock 的子集</w:t>
-      </w:r>
-    </w:p>
-    <w:p>
-      <w:pPr>
-        <w:rPr>
-          <w:color w:val="FF0000"/>
-        </w:rPr>
-      </w:pPr>
-      <w:r>
-        <w:rPr>
-          <w:color w:val="FF0000"/>
-        </w:rPr>
-        <w:tab/>
-      </w:r>
-      <w:r>
-        <w:rPr>
-          <w:color w:val="FF0000"/>
-        </w:rPr>
-        <w:t>2.</w:t>
-      </w:r>
-      <w:r>
-        <w:rPr>
-          <w:color w:val="FF0000"/>
-        </w:rPr>
-        <w:t>StampedLock 不支持重入</w:t>
-      </w:r>
-    </w:p>
-    <w:p>
-      <w:pPr>
-        <w:rPr>
-          <w:color w:val="FF0000"/>
-        </w:rPr>
-      </w:pPr>
-      <w:r>
-        <w:rPr>
-          <w:color w:val="FF0000"/>
-          <w:shd w:val="clear" w:color="auto" w:fill="FFFFFF"/>
-        </w:rPr>
-        <w:tab/>
-        <w:t>3.</w:t>
-      </w:r>
-      <w:r>
-        <w:rPr>
-          <w:rFonts w:hint="eastAsia"/>
-          <w:color w:val="FF0000"/>
-          <w:shd w:val="clear" w:color="auto" w:fill="FFFFFF"/>
-        </w:rPr>
-        <w:t>StampedLock 的悲观读锁、写锁都不支持条件变量</w:t>
-      </w:r>
-      <w:r>
-        <w:rPr>
-          <w:rFonts w:hint="eastAsia"/>
-          <w:color w:val="FF0000"/>
-          <w:shd w:val="clear" w:color="auto" w:fill="FFFFFF"/>
-        </w:rPr>
-        <w:t>。</w:t>
-      </w:r>
-    </w:p>
     <w:p>
       <w:r>
         <w:rPr>
           <w:noProof/>
         </w:rPr>
         <w:drawing>
-          <wp:inline distT="0" distB="0" distL="0" distR="0" wp14:anchorId="74DD80BE" wp14:editId="2ACB16DD">
-            <wp:extent cx="4076881" cy="873197"/>
+          <wp:inline distT="0" distB="0" distL="0" distR="0" wp14:anchorId="5FBB8759" wp14:editId="3DCDD0C6">
+            <wp:extent cx="3548184" cy="2378557"/>
             <wp:effectExtent l="0" t="0" r="0" b="3175"/>
-            <wp:docPr id="32" name="图片 32"/>
+            <wp:docPr id="31" name="图片 31"/>
             <wp:cNvGraphicFramePr>
               <a:graphicFrameLocks xmlns:a="http://schemas.openxmlformats.org/drawingml/2006/main" noChangeAspect="1"/>
             </wp:cNvGraphicFramePr>
@@ -2303,7 +2165,7 @@
                   <pic:spPr>
                     <a:xfrm>
                       <a:off x="0" y="0"/>
-                      <a:ext cx="4089544" cy="875909"/>
+                      <a:ext cx="3569002" cy="2392513"/>
                     </a:xfrm>
                     <a:prstGeom prst="rect">
                       <a:avLst/>
@@ -2315,21 +2177,105 @@
           </wp:inline>
         </w:drawing>
       </w:r>
-      <w:r>
-        <w:t xml:space="preserve"> </w:t>
-      </w:r>
     </w:p>
     <w:p/>
+    <w:p/>
+    <w:p/>
+    <w:p>
+      <w:pPr>
+        <w:pStyle w:val="2"/>
+      </w:pPr>
+      <w:r>
+        <w:rPr>
+          <w:rFonts w:hint="eastAsia"/>
+        </w:rPr>
+        <w:lastRenderedPageBreak/>
+        <w:t>注意</w:t>
+      </w:r>
+    </w:p>
+    <w:p>
+      <w:pPr>
+        <w:rPr>
+          <w:color w:val="FF0000"/>
+        </w:rPr>
+      </w:pPr>
+      <w:r>
+        <w:rPr>
+          <w:color w:val="FF0000"/>
+        </w:rPr>
+        <w:tab/>
+      </w:r>
+      <w:r>
+        <w:rPr>
+          <w:color w:val="FF0000"/>
+        </w:rPr>
+        <w:t>1.</w:t>
+      </w:r>
+      <w:r>
+        <w:rPr>
+          <w:color w:val="FF0000"/>
+        </w:rPr>
+        <w:t>StampedLock 的功能仅仅是 ReadWriteLock 的子集</w:t>
+      </w:r>
+    </w:p>
+    <w:p>
+      <w:pPr>
+        <w:rPr>
+          <w:color w:val="FF0000"/>
+        </w:rPr>
+      </w:pPr>
+      <w:r>
+        <w:rPr>
+          <w:color w:val="FF0000"/>
+        </w:rPr>
+        <w:tab/>
+      </w:r>
+      <w:r>
+        <w:rPr>
+          <w:color w:val="FF0000"/>
+        </w:rPr>
+        <w:t>2.</w:t>
+      </w:r>
+      <w:r>
+        <w:rPr>
+          <w:color w:val="FF0000"/>
+        </w:rPr>
+        <w:t>StampedLock 不支持重入</w:t>
+      </w:r>
+    </w:p>
+    <w:p>
+      <w:pPr>
+        <w:rPr>
+          <w:color w:val="FF0000"/>
+        </w:rPr>
+      </w:pPr>
+      <w:r>
+        <w:rPr>
+          <w:color w:val="FF0000"/>
+          <w:shd w:val="clear" w:color="auto" w:fill="FFFFFF"/>
+        </w:rPr>
+        <w:tab/>
+        <w:t>3.</w:t>
+      </w:r>
+      <w:r>
+        <w:rPr>
+          <w:rFonts w:hint="eastAsia"/>
+          <w:color w:val="FF0000"/>
+          <w:shd w:val="clear" w:color="auto" w:fill="FFFFFF"/>
+        </w:rPr>
+        <w:t>StampedLock 的悲观读锁、写锁都不支持条件变量。</w:t>
+      </w:r>
+    </w:p>
     <w:p>
       <w:r>
         <w:rPr>
           <w:noProof/>
         </w:rPr>
         <w:drawing>
-          <wp:inline distT="0" distB="0" distL="0" distR="0" wp14:anchorId="083B1798" wp14:editId="2B38796A">
-            <wp:extent cx="4253435" cy="3673747"/>
+          <wp:inline distT="0" distB="0" distL="0" distR="0" wp14:anchorId="74DD80BE" wp14:editId="2ACB16DD">
+            <wp:extent cx="4076881" cy="873197"/>
             <wp:effectExtent l="0" t="0" r="0" b="3175"/>
-            <wp:docPr id="33" name="图片 33"/>
+            <wp:docPr id="32" name="图片 32"/>
             <wp:cNvGraphicFramePr>
               <a:graphicFrameLocks xmlns:a="http://schemas.openxmlformats.org/drawingml/2006/main" noChangeAspect="1"/>
             </wp:cNvGraphicFramePr>
@@ -2349,7 +2295,7 @@
                   <pic:spPr>
                     <a:xfrm>
                       <a:off x="0" y="0"/>
-                      <a:ext cx="4263570" cy="3682501"/>
+                      <a:ext cx="4089544" cy="875909"/>
                     </a:xfrm>
                     <a:prstGeom prst="rect">
                       <a:avLst/>
@@ -2361,17 +2307,21 @@
           </wp:inline>
         </w:drawing>
       </w:r>
-    </w:p>
+      <w:r>
+        <w:t xml:space="preserve"> </w:t>
+      </w:r>
+    </w:p>
+    <w:p/>
     <w:p>
       <w:r>
         <w:rPr>
           <w:noProof/>
         </w:rPr>
         <w:drawing>
-          <wp:inline distT="0" distB="0" distL="0" distR="0" wp14:anchorId="19089A10" wp14:editId="514D2EFE">
-            <wp:extent cx="5274310" cy="874395"/>
-            <wp:effectExtent l="0" t="0" r="2540" b="1905"/>
-            <wp:docPr id="34" name="图片 34"/>
+          <wp:inline distT="0" distB="0" distL="0" distR="0" wp14:anchorId="083B1798" wp14:editId="2B38796A">
+            <wp:extent cx="4253435" cy="3673747"/>
+            <wp:effectExtent l="0" t="0" r="0" b="3175"/>
+            <wp:docPr id="33" name="图片 33"/>
             <wp:cNvGraphicFramePr>
               <a:graphicFrameLocks xmlns:a="http://schemas.openxmlformats.org/drawingml/2006/main" noChangeAspect="1"/>
             </wp:cNvGraphicFramePr>
@@ -2391,6 +2341,48 @@
                   <pic:spPr>
                     <a:xfrm>
                       <a:off x="0" y="0"/>
+                      <a:ext cx="4263570" cy="3682501"/>
+                    </a:xfrm>
+                    <a:prstGeom prst="rect">
+                      <a:avLst/>
+                    </a:prstGeom>
+                  </pic:spPr>
+                </pic:pic>
+              </a:graphicData>
+            </a:graphic>
+          </wp:inline>
+        </w:drawing>
+      </w:r>
+    </w:p>
+    <w:p>
+      <w:r>
+        <w:rPr>
+          <w:noProof/>
+        </w:rPr>
+        <w:drawing>
+          <wp:inline distT="0" distB="0" distL="0" distR="0" wp14:anchorId="19089A10" wp14:editId="514D2EFE">
+            <wp:extent cx="5274310" cy="874395"/>
+            <wp:effectExtent l="0" t="0" r="2540" b="1905"/>
+            <wp:docPr id="34" name="图片 34"/>
+            <wp:cNvGraphicFramePr>
+              <a:graphicFrameLocks xmlns:a="http://schemas.openxmlformats.org/drawingml/2006/main" noChangeAspect="1"/>
+            </wp:cNvGraphicFramePr>
+            <a:graphic xmlns:a="http://schemas.openxmlformats.org/drawingml/2006/main">
+              <a:graphicData uri="http://schemas.openxmlformats.org/drawingml/2006/picture">
+                <pic:pic xmlns:pic="http://schemas.openxmlformats.org/drawingml/2006/picture">
+                  <pic:nvPicPr>
+                    <pic:cNvPr id="1" name=""/>
+                    <pic:cNvPicPr/>
+                  </pic:nvPicPr>
+                  <pic:blipFill>
+                    <a:blip r:embed="rId39"/>
+                    <a:stretch>
+                      <a:fillRect/>
+                    </a:stretch>
+                  </pic:blipFill>
+                  <pic:spPr>
+                    <a:xfrm>
+                      <a:off x="0" y="0"/>
                       <a:ext cx="5274310" cy="874395"/>
                     </a:xfrm>
                     <a:prstGeom prst="rect">
@@ -2449,7 +2441,213 @@
           <w:highlight w:val="yellow"/>
           <w:shd w:val="clear" w:color="auto" w:fill="F6F7FB"/>
         </w:rPr>
-        <w:t>读</w:t>
+        <w:t>读锁与写锁是互斥的</w:t>
+      </w:r>
+    </w:p>
+    <w:p/>
+    <w:p/>
+    <w:p/>
+    <w:p>
+      <w:pPr>
+        <w:pStyle w:val="1"/>
+        <w:shd w:val="clear" w:color="auto" w:fill="FFFFFF"/>
+        <w:spacing w:before="0" w:beforeAutospacing="0" w:after="0" w:afterAutospacing="0" w:line="450" w:lineRule="atLeast"/>
+        <w:rPr>
+          <w:rFonts w:ascii="Verdana" w:hAnsi="Verdana"/>
+          <w:color w:val="353535"/>
+          <w:sz w:val="33"/>
+          <w:szCs w:val="33"/>
+        </w:rPr>
+      </w:pPr>
+      <w:r>
+        <w:rPr>
+          <w:rFonts w:ascii="Verdana" w:hAnsi="Verdana"/>
+          <w:color w:val="353535"/>
+          <w:sz w:val="33"/>
+          <w:szCs w:val="33"/>
+        </w:rPr>
+        <w:t>19 | CountDownLatch</w:t>
+      </w:r>
+      <w:r>
+        <w:rPr>
+          <w:rFonts w:ascii="Verdana" w:hAnsi="Verdana"/>
+          <w:color w:val="353535"/>
+          <w:sz w:val="33"/>
+          <w:szCs w:val="33"/>
+        </w:rPr>
+        <w:t>和</w:t>
+      </w:r>
+      <w:r>
+        <w:rPr>
+          <w:rFonts w:ascii="Verdana" w:hAnsi="Verdana"/>
+          <w:color w:val="353535"/>
+          <w:sz w:val="33"/>
+          <w:szCs w:val="33"/>
+        </w:rPr>
+        <w:t>CyclicBarrier</w:t>
+      </w:r>
+      <w:r>
+        <w:rPr>
+          <w:rFonts w:ascii="Verdana" w:hAnsi="Verdana"/>
+          <w:color w:val="353535"/>
+          <w:sz w:val="33"/>
+          <w:szCs w:val="33"/>
+        </w:rPr>
+        <w:t>：如何让多线程步调一致？</w:t>
+      </w:r>
+    </w:p>
+    <w:p/>
+    <w:p>
+      <w:pPr>
+        <w:pStyle w:val="2"/>
+      </w:pPr>
+      <w:r>
+        <w:rPr>
+          <w:rFonts w:hint="eastAsia"/>
+        </w:rPr>
+        <w:t>特点</w:t>
+      </w:r>
+    </w:p>
+    <w:p>
+      <w:pPr>
+        <w:rPr>
+          <w:rFonts w:ascii="微软雅黑" w:eastAsia="微软雅黑" w:hAnsi="微软雅黑"/>
+          <w:color w:val="353535"/>
+          <w:sz w:val="18"/>
+          <w:szCs w:val="18"/>
+          <w:shd w:val="clear" w:color="auto" w:fill="FFFFFF"/>
+        </w:rPr>
+      </w:pPr>
+      <w:r>
+        <w:rPr>
+          <w:rStyle w:val="a5"/>
+          <w:rFonts w:ascii="微软雅黑" w:eastAsia="微软雅黑" w:hAnsi="微软雅黑"/>
+          <w:color w:val="353535"/>
+          <w:sz w:val="18"/>
+          <w:szCs w:val="18"/>
+          <w:shd w:val="clear" w:color="auto" w:fill="FFFFFF"/>
+        </w:rPr>
+        <w:t>1.</w:t>
+      </w:r>
+      <w:r>
+        <w:rPr>
+          <w:rStyle w:val="a5"/>
+          <w:rFonts w:ascii="微软雅黑" w:eastAsia="微软雅黑" w:hAnsi="微软雅黑" w:hint="eastAsia"/>
+          <w:color w:val="353535"/>
+          <w:sz w:val="18"/>
+          <w:szCs w:val="18"/>
+          <w:shd w:val="clear" w:color="auto" w:fill="FFFFFF"/>
+        </w:rPr>
+        <w:t>CountDownLatch 主要用来解决一个线程等待多个线程的场景</w:t>
+      </w:r>
+      <w:r>
+        <w:rPr>
+          <w:rFonts w:ascii="微软雅黑" w:eastAsia="微软雅黑" w:hAnsi="微软雅黑" w:hint="eastAsia"/>
+          <w:color w:val="353535"/>
+          <w:sz w:val="18"/>
+          <w:szCs w:val="18"/>
+          <w:shd w:val="clear" w:color="auto" w:fill="FFFFFF"/>
+        </w:rPr>
+        <w:t>，可以类比旅游团团长要等待所有的游客到齐才能去下一个景点；</w:t>
+      </w:r>
+    </w:p>
+    <w:p>
+      <w:pPr>
+        <w:rPr>
+          <w:rFonts w:ascii="微软雅黑" w:eastAsia="微软雅黑" w:hAnsi="微软雅黑"/>
+          <w:color w:val="353535"/>
+          <w:sz w:val="18"/>
+          <w:szCs w:val="18"/>
+          <w:shd w:val="clear" w:color="auto" w:fill="FFFFFF"/>
+        </w:rPr>
+      </w:pPr>
+      <w:r>
+        <w:rPr>
+          <w:rStyle w:val="a5"/>
+          <w:rFonts w:ascii="微软雅黑" w:eastAsia="微软雅黑" w:hAnsi="微软雅黑"/>
+          <w:color w:val="353535"/>
+          <w:sz w:val="18"/>
+          <w:szCs w:val="18"/>
+          <w:shd w:val="clear" w:color="auto" w:fill="FFFFFF"/>
+        </w:rPr>
+        <w:t>2.</w:t>
+      </w:r>
+      <w:r>
+        <w:rPr>
+          <w:rStyle w:val="a5"/>
+          <w:rFonts w:ascii="微软雅黑" w:eastAsia="微软雅黑" w:hAnsi="微软雅黑" w:hint="eastAsia"/>
+          <w:color w:val="353535"/>
+          <w:sz w:val="18"/>
+          <w:szCs w:val="18"/>
+          <w:shd w:val="clear" w:color="auto" w:fill="FFFFFF"/>
+        </w:rPr>
+        <w:t>CyclicBarrier 是一组线程之间互相等待</w:t>
+      </w:r>
+      <w:r>
+        <w:rPr>
+          <w:rFonts w:ascii="微软雅黑" w:eastAsia="微软雅黑" w:hAnsi="微软雅黑" w:hint="eastAsia"/>
+          <w:color w:val="353535"/>
+          <w:sz w:val="18"/>
+          <w:szCs w:val="18"/>
+          <w:shd w:val="clear" w:color="auto" w:fill="FFFFFF"/>
+        </w:rPr>
+        <w:t>，更像是几个驴友之间不离不弃。</w:t>
+      </w:r>
+    </w:p>
+    <w:p>
+      <w:pPr>
+        <w:pStyle w:val="2"/>
+        <w:rPr>
+          <w:shd w:val="clear" w:color="auto" w:fill="FFFFFF"/>
+        </w:rPr>
+      </w:pPr>
+      <w:r>
+        <w:rPr>
+          <w:rFonts w:hint="eastAsia"/>
+          <w:shd w:val="clear" w:color="auto" w:fill="FFFFFF"/>
+        </w:rPr>
+        <w:t>区别</w:t>
+      </w:r>
+    </w:p>
+    <w:p>
+      <w:pPr>
+        <w:rPr>
+          <w:rFonts w:ascii="微软雅黑" w:eastAsia="微软雅黑" w:hAnsi="微软雅黑"/>
+          <w:color w:val="353535"/>
+          <w:sz w:val="18"/>
+          <w:szCs w:val="18"/>
+          <w:shd w:val="clear" w:color="auto" w:fill="FFFFFF"/>
+        </w:rPr>
+      </w:pPr>
+      <w:r>
+        <w:rPr>
+          <w:rFonts w:ascii="微软雅黑" w:eastAsia="微软雅黑" w:hAnsi="微软雅黑"/>
+          <w:color w:val="353535"/>
+          <w:sz w:val="18"/>
+          <w:szCs w:val="18"/>
+          <w:shd w:val="clear" w:color="auto" w:fill="FFFFFF"/>
+        </w:rPr>
+        <w:t>1.</w:t>
+      </w:r>
+      <w:r>
+        <w:rPr>
+          <w:rFonts w:ascii="微软雅黑" w:eastAsia="微软雅黑" w:hAnsi="微软雅黑"/>
+          <w:color w:val="353535"/>
+          <w:sz w:val="18"/>
+          <w:szCs w:val="18"/>
+          <w:shd w:val="clear" w:color="auto" w:fill="FFFFFF"/>
+        </w:rPr>
+        <w:t xml:space="preserve"> </w:t>
+      </w:r>
+      <w:r>
+        <w:rPr>
+          <w:rFonts w:ascii="微软雅黑" w:eastAsia="微软雅黑" w:hAnsi="微软雅黑" w:hint="eastAsia"/>
+          <w:color w:val="353535"/>
+          <w:sz w:val="18"/>
+          <w:szCs w:val="18"/>
+          <w:shd w:val="clear" w:color="auto" w:fill="FFFFFF"/>
+        </w:rPr>
+        <w:t>CountDownLatch的计数器是</w:t>
       </w:r>
       <w:r>
         <w:rPr>
@@ -2457,54 +2655,1101 @@
           <w:b/>
           <w:bCs/>
           <w:color w:val="FF0000"/>
-          <w:sz w:val="28"/>
-          <w:szCs w:val="28"/>
+          <w:sz w:val="18"/>
+          <w:szCs w:val="18"/>
+          <w:shd w:val="clear" w:color="auto" w:fill="FFFFFF"/>
+        </w:rPr>
+        <w:t>不能循环利用</w:t>
+      </w:r>
+      <w:r>
+        <w:rPr>
+          <w:rFonts w:ascii="微软雅黑" w:eastAsia="微软雅黑" w:hAnsi="微软雅黑" w:hint="eastAsia"/>
+          <w:color w:val="353535"/>
+          <w:sz w:val="18"/>
+          <w:szCs w:val="18"/>
+          <w:shd w:val="clear" w:color="auto" w:fill="FFFFFF"/>
+        </w:rPr>
+        <w:t>，也就是说一旦计数器减到 0，再有线程调用 await()，该线程会直接通过。</w:t>
+      </w:r>
+    </w:p>
+    <w:p>
+      <w:pPr>
+        <w:rPr>
+          <w:rFonts w:ascii="微软雅黑" w:eastAsia="微软雅黑" w:hAnsi="微软雅黑"/>
+          <w:color w:val="353535"/>
+          <w:sz w:val="18"/>
+          <w:szCs w:val="18"/>
+          <w:shd w:val="clear" w:color="auto" w:fill="FFFFFF"/>
+        </w:rPr>
+      </w:pPr>
+      <w:r>
+        <w:rPr>
+          <w:rFonts w:ascii="微软雅黑" w:eastAsia="微软雅黑" w:hAnsi="微软雅黑" w:hint="eastAsia"/>
+          <w:color w:val="353535"/>
+          <w:sz w:val="18"/>
+          <w:szCs w:val="18"/>
+          <w:shd w:val="clear" w:color="auto" w:fill="FFFFFF"/>
+        </w:rPr>
+        <w:t>2</w:t>
+      </w:r>
+      <w:r>
+        <w:rPr>
+          <w:rFonts w:ascii="微软雅黑" w:eastAsia="微软雅黑" w:hAnsi="微软雅黑"/>
+          <w:color w:val="353535"/>
+          <w:sz w:val="18"/>
+          <w:szCs w:val="18"/>
+          <w:shd w:val="clear" w:color="auto" w:fill="FFFFFF"/>
+        </w:rPr>
+        <w:t>.</w:t>
+      </w:r>
+      <w:r>
+        <w:rPr>
+          <w:rFonts w:ascii="微软雅黑" w:eastAsia="微软雅黑" w:hAnsi="微软雅黑" w:hint="eastAsia"/>
+          <w:color w:val="353535"/>
+          <w:sz w:val="18"/>
+          <w:szCs w:val="18"/>
+          <w:shd w:val="clear" w:color="auto" w:fill="FFFFFF"/>
+        </w:rPr>
+        <w:t xml:space="preserve"> </w:t>
+      </w:r>
+      <w:r>
+        <w:rPr>
+          <w:rStyle w:val="a5"/>
+          <w:rFonts w:ascii="微软雅黑" w:eastAsia="微软雅黑" w:hAnsi="微软雅黑" w:hint="eastAsia"/>
+          <w:color w:val="353535"/>
+          <w:sz w:val="18"/>
+          <w:szCs w:val="18"/>
+          <w:shd w:val="clear" w:color="auto" w:fill="FFFFFF"/>
+        </w:rPr>
+        <w:t>CyclicBarrier 的计数器是可以循环利用的</w:t>
+      </w:r>
+      <w:r>
+        <w:rPr>
+          <w:rFonts w:ascii="微软雅黑" w:eastAsia="微软雅黑" w:hAnsi="微软雅黑" w:hint="eastAsia"/>
+          <w:color w:val="353535"/>
+          <w:sz w:val="18"/>
+          <w:szCs w:val="18"/>
+          <w:shd w:val="clear" w:color="auto" w:fill="FFFFFF"/>
+        </w:rPr>
+        <w:t>，而且具备自动重置的功能，一旦计数器减到 0 会自动重置到你设置的初始值。</w:t>
+      </w:r>
+    </w:p>
+    <w:p>
+      <w:pPr>
+        <w:rPr>
+          <w:rFonts w:ascii="微软雅黑" w:eastAsia="微软雅黑" w:hAnsi="微软雅黑"/>
+          <w:color w:val="353535"/>
+          <w:sz w:val="18"/>
+          <w:szCs w:val="18"/>
+          <w:shd w:val="clear" w:color="auto" w:fill="FFFFFF"/>
+        </w:rPr>
+      </w:pPr>
+      <w:r>
+        <w:rPr>
+          <w:rFonts w:ascii="微软雅黑" w:eastAsia="微软雅黑" w:hAnsi="微软雅黑" w:hint="eastAsia"/>
+          <w:color w:val="353535"/>
+          <w:sz w:val="18"/>
+          <w:szCs w:val="18"/>
+          <w:shd w:val="clear" w:color="auto" w:fill="FFFFFF"/>
+        </w:rPr>
+        <w:t>3</w:t>
+      </w:r>
+      <w:r>
+        <w:rPr>
+          <w:rFonts w:ascii="微软雅黑" w:eastAsia="微软雅黑" w:hAnsi="微软雅黑"/>
+          <w:color w:val="353535"/>
+          <w:sz w:val="18"/>
+          <w:szCs w:val="18"/>
+          <w:shd w:val="clear" w:color="auto" w:fill="FFFFFF"/>
+        </w:rPr>
+        <w:t>.</w:t>
+      </w:r>
+      <w:r>
+        <w:rPr>
+          <w:rFonts w:ascii="微软雅黑" w:eastAsia="微软雅黑" w:hAnsi="微软雅黑"/>
+          <w:color w:val="353535"/>
+          <w:sz w:val="18"/>
+          <w:szCs w:val="18"/>
+          <w:shd w:val="clear" w:color="auto" w:fill="FFFFFF"/>
+        </w:rPr>
+        <w:t xml:space="preserve"> </w:t>
+      </w:r>
+      <w:r>
+        <w:rPr>
+          <w:rFonts w:ascii="微软雅黑" w:eastAsia="微软雅黑" w:hAnsi="微软雅黑" w:hint="eastAsia"/>
+          <w:color w:val="353535"/>
+          <w:sz w:val="18"/>
+          <w:szCs w:val="18"/>
+          <w:shd w:val="clear" w:color="auto" w:fill="FFFFFF"/>
+        </w:rPr>
+        <w:t>CyclicBarrier 还可以设置回调函数，可以说是功能丰富。</w:t>
+      </w:r>
+    </w:p>
+    <w:p>
+      <w:pPr>
+        <w:rPr>
+          <w:rFonts w:ascii="微软雅黑" w:eastAsia="微软雅黑" w:hAnsi="微软雅黑"/>
+          <w:color w:val="353535"/>
+          <w:sz w:val="18"/>
+          <w:szCs w:val="18"/>
+          <w:shd w:val="clear" w:color="auto" w:fill="FFFFFF"/>
+        </w:rPr>
+      </w:pPr>
+    </w:p>
+    <w:p>
+      <w:pPr>
+        <w:pStyle w:val="1"/>
+        <w:shd w:val="clear" w:color="auto" w:fill="FFFFFF"/>
+        <w:spacing w:before="0" w:beforeAutospacing="0" w:after="0" w:afterAutospacing="0" w:line="450" w:lineRule="atLeast"/>
+        <w:rPr>
+          <w:rFonts w:ascii="Verdana" w:hAnsi="Verdana"/>
+          <w:color w:val="353535"/>
+          <w:sz w:val="33"/>
+          <w:szCs w:val="33"/>
+        </w:rPr>
+      </w:pPr>
+      <w:r>
+        <w:rPr>
+          <w:rFonts w:ascii="Verdana" w:hAnsi="Verdana"/>
+          <w:color w:val="353535"/>
+          <w:sz w:val="33"/>
+          <w:szCs w:val="33"/>
+        </w:rPr>
+        <w:t xml:space="preserve">20 | </w:t>
+      </w:r>
+      <w:r>
+        <w:rPr>
+          <w:rFonts w:ascii="Verdana" w:hAnsi="Verdana"/>
+          <w:color w:val="353535"/>
+          <w:sz w:val="33"/>
+          <w:szCs w:val="33"/>
+        </w:rPr>
+        <w:t>并发容器：都有哪些</w:t>
+      </w:r>
+      <w:r>
+        <w:rPr>
+          <w:rFonts w:ascii="Verdana" w:hAnsi="Verdana"/>
+          <w:color w:val="353535"/>
+          <w:sz w:val="33"/>
+          <w:szCs w:val="33"/>
+        </w:rPr>
+        <w:t>“</w:t>
+      </w:r>
+      <w:r>
+        <w:rPr>
+          <w:rFonts w:ascii="Verdana" w:hAnsi="Verdana"/>
+          <w:color w:val="353535"/>
+          <w:sz w:val="33"/>
+          <w:szCs w:val="33"/>
+        </w:rPr>
+        <w:t>坑</w:t>
+      </w:r>
+      <w:r>
+        <w:rPr>
+          <w:rFonts w:ascii="Verdana" w:hAnsi="Verdana"/>
+          <w:color w:val="353535"/>
+          <w:sz w:val="33"/>
+          <w:szCs w:val="33"/>
+        </w:rPr>
+        <w:t>”</w:t>
+      </w:r>
+      <w:r>
+        <w:rPr>
+          <w:rFonts w:ascii="Verdana" w:hAnsi="Verdana"/>
+          <w:color w:val="353535"/>
+          <w:sz w:val="33"/>
+          <w:szCs w:val="33"/>
+        </w:rPr>
+        <w:t>需要我们填？</w:t>
+      </w:r>
+    </w:p>
+    <w:p>
+      <w:pPr>
+        <w:pStyle w:val="2"/>
+      </w:pPr>
+      <w:r>
+        <w:rPr>
+          <w:rFonts w:hint="eastAsia"/>
+        </w:rPr>
+        <w:t>注意事项</w:t>
+      </w:r>
+    </w:p>
+    <w:p>
+      <w:pPr>
+        <w:rPr>
+          <w:sz w:val="18"/>
+          <w:szCs w:val="18"/>
+        </w:rPr>
+      </w:pPr>
+      <w:r>
+        <w:rPr>
+          <w:noProof/>
+        </w:rPr>
+        <w:drawing>
+          <wp:inline distT="0" distB="0" distL="0" distR="0" wp14:anchorId="5FF9EB88" wp14:editId="0335140B">
+            <wp:extent cx="3875496" cy="2145381"/>
+            <wp:effectExtent l="0" t="0" r="0" b="7620"/>
+            <wp:docPr id="35" name="图片 35"/>
+            <wp:cNvGraphicFramePr>
+              <a:graphicFrameLocks xmlns:a="http://schemas.openxmlformats.org/drawingml/2006/main" noChangeAspect="1"/>
+            </wp:cNvGraphicFramePr>
+            <a:graphic xmlns:a="http://schemas.openxmlformats.org/drawingml/2006/main">
+              <a:graphicData uri="http://schemas.openxmlformats.org/drawingml/2006/picture">
+                <pic:pic xmlns:pic="http://schemas.openxmlformats.org/drawingml/2006/picture">
+                  <pic:nvPicPr>
+                    <pic:cNvPr id="1" name=""/>
+                    <pic:cNvPicPr/>
+                  </pic:nvPicPr>
+                  <pic:blipFill>
+                    <a:blip r:embed="rId40"/>
+                    <a:stretch>
+                      <a:fillRect/>
+                    </a:stretch>
+                  </pic:blipFill>
+                  <pic:spPr>
+                    <a:xfrm>
+                      <a:off x="0" y="0"/>
+                      <a:ext cx="3886703" cy="2151585"/>
+                    </a:xfrm>
+                    <a:prstGeom prst="rect">
+                      <a:avLst/>
+                    </a:prstGeom>
+                  </pic:spPr>
+                </pic:pic>
+              </a:graphicData>
+            </a:graphic>
+          </wp:inline>
+        </w:drawing>
+      </w:r>
+    </w:p>
+    <w:p>
+      <w:pPr>
+        <w:rPr>
+          <w:rFonts w:hint="eastAsia"/>
+          <w:color w:val="FF0000"/>
+          <w:sz w:val="18"/>
+          <w:szCs w:val="18"/>
+        </w:rPr>
+      </w:pPr>
+      <w:r>
+        <w:rPr>
+          <w:rFonts w:hint="eastAsia"/>
+          <w:sz w:val="18"/>
+          <w:szCs w:val="18"/>
+        </w:rPr>
+        <w:t xml:space="preserve"> </w:t>
+      </w:r>
+      <w:r>
+        <w:rPr>
+          <w:sz w:val="18"/>
+          <w:szCs w:val="18"/>
+        </w:rPr>
+        <w:t xml:space="preserve"> </w:t>
+      </w:r>
+      <w:r>
+        <w:rPr>
+          <w:rFonts w:hint="eastAsia"/>
+          <w:color w:val="FF0000"/>
+          <w:sz w:val="18"/>
+          <w:szCs w:val="18"/>
+        </w:rPr>
+        <w:t xml:space="preserve">注意，遍历是线程安全的，单foo有可能对结合操作，导致非线程安全问题，所以要上锁，用于控制对list修改。 </w:t>
+      </w:r>
+    </w:p>
+    <w:p>
+      <w:pPr>
+        <w:pStyle w:val="2"/>
+      </w:pPr>
+      <w:r>
+        <w:rPr>
+          <w:rFonts w:hint="eastAsia"/>
+        </w:rPr>
+        <w:lastRenderedPageBreak/>
+        <w:t>并发容器</w:t>
+      </w:r>
+    </w:p>
+    <w:p>
+      <w:pPr>
+        <w:rPr>
+          <w:sz w:val="18"/>
+          <w:szCs w:val="18"/>
+        </w:rPr>
+      </w:pPr>
+      <w:r>
+        <w:rPr>
+          <w:noProof/>
+        </w:rPr>
+        <w:drawing>
+          <wp:inline distT="0" distB="0" distL="0" distR="0" wp14:anchorId="7F2EDA64" wp14:editId="53EFB7A1">
+            <wp:extent cx="5274310" cy="1753870"/>
+            <wp:effectExtent l="0" t="0" r="2540" b="0"/>
+            <wp:docPr id="36" name="图片 36"/>
+            <wp:cNvGraphicFramePr>
+              <a:graphicFrameLocks xmlns:a="http://schemas.openxmlformats.org/drawingml/2006/main" noChangeAspect="1"/>
+            </wp:cNvGraphicFramePr>
+            <a:graphic xmlns:a="http://schemas.openxmlformats.org/drawingml/2006/main">
+              <a:graphicData uri="http://schemas.openxmlformats.org/drawingml/2006/picture">
+                <pic:pic xmlns:pic="http://schemas.openxmlformats.org/drawingml/2006/picture">
+                  <pic:nvPicPr>
+                    <pic:cNvPr id="1" name=""/>
+                    <pic:cNvPicPr/>
+                  </pic:nvPicPr>
+                  <pic:blipFill>
+                    <a:blip r:embed="rId41"/>
+                    <a:stretch>
+                      <a:fillRect/>
+                    </a:stretch>
+                  </pic:blipFill>
+                  <pic:spPr>
+                    <a:xfrm>
+                      <a:off x="0" y="0"/>
+                      <a:ext cx="5274310" cy="1753870"/>
+                    </a:xfrm>
+                    <a:prstGeom prst="rect">
+                      <a:avLst/>
+                    </a:prstGeom>
+                  </pic:spPr>
+                </pic:pic>
+              </a:graphicData>
+            </a:graphic>
+          </wp:inline>
+        </w:drawing>
+      </w:r>
+    </w:p>
+    <w:p>
+      <w:pPr>
+        <w:rPr>
+          <w:rFonts w:hint="eastAsia"/>
+          <w:sz w:val="18"/>
+          <w:szCs w:val="18"/>
+        </w:rPr>
+      </w:pPr>
+      <w:r>
+        <w:rPr>
+          <w:noProof/>
+        </w:rPr>
+        <w:drawing>
+          <wp:inline distT="0" distB="0" distL="0" distR="0" wp14:anchorId="02192751" wp14:editId="2DE96185">
+            <wp:extent cx="4544967" cy="1290276"/>
+            <wp:effectExtent l="0" t="0" r="0" b="5715"/>
+            <wp:docPr id="40" name="图片 40"/>
+            <wp:cNvGraphicFramePr>
+              <a:graphicFrameLocks xmlns:a="http://schemas.openxmlformats.org/drawingml/2006/main" noChangeAspect="1"/>
+            </wp:cNvGraphicFramePr>
+            <a:graphic xmlns:a="http://schemas.openxmlformats.org/drawingml/2006/main">
+              <a:graphicData uri="http://schemas.openxmlformats.org/drawingml/2006/picture">
+                <pic:pic xmlns:pic="http://schemas.openxmlformats.org/drawingml/2006/picture">
+                  <pic:nvPicPr>
+                    <pic:cNvPr id="1" name=""/>
+                    <pic:cNvPicPr/>
+                  </pic:nvPicPr>
+                  <pic:blipFill>
+                    <a:blip r:embed="rId42"/>
+                    <a:stretch>
+                      <a:fillRect/>
+                    </a:stretch>
+                  </pic:blipFill>
+                  <pic:spPr>
+                    <a:xfrm>
+                      <a:off x="0" y="0"/>
+                      <a:ext cx="4548710" cy="1291338"/>
+                    </a:xfrm>
+                    <a:prstGeom prst="rect">
+                      <a:avLst/>
+                    </a:prstGeom>
+                  </pic:spPr>
+                </pic:pic>
+              </a:graphicData>
+            </a:graphic>
+          </wp:inline>
+        </w:drawing>
+      </w:r>
+    </w:p>
+    <w:p>
+      <w:pPr>
+        <w:pStyle w:val="2"/>
+      </w:pPr>
+      <w:r>
+        <w:rPr>
+          <w:rFonts w:hint="eastAsia"/>
+        </w:rPr>
+        <w:t>队列</w:t>
+      </w:r>
+    </w:p>
+    <w:p>
+      <w:pPr>
+        <w:snapToGrid w:val="0"/>
+        <w:rPr>
+          <w:rFonts w:ascii="微软雅黑" w:eastAsia="微软雅黑" w:hAnsi="微软雅黑"/>
+          <w:color w:val="353535"/>
+          <w:szCs w:val="21"/>
+          <w:shd w:val="clear" w:color="auto" w:fill="FFFFFF"/>
+        </w:rPr>
+      </w:pPr>
+      <w:r>
+        <w:rPr>
+          <w:rFonts w:ascii="微软雅黑" w:eastAsia="微软雅黑" w:hAnsi="微软雅黑" w:hint="eastAsia"/>
+          <w:color w:val="353535"/>
+          <w:szCs w:val="21"/>
+          <w:shd w:val="clear" w:color="auto" w:fill="FFFFFF"/>
+        </w:rPr>
+        <w:t>Java 并发包里面 Queue 这类并发容器是最复杂的，可以从以下两个维度来分类。</w:t>
+      </w:r>
+    </w:p>
+    <w:p>
+      <w:pPr>
+        <w:pStyle w:val="a7"/>
+        <w:numPr>
+          <w:ilvl w:val="0"/>
+          <w:numId w:val="1"/>
+        </w:numPr>
+        <w:snapToGrid w:val="0"/>
+        <w:ind w:firstLineChars="0"/>
+        <w:rPr>
+          <w:rFonts w:ascii="微软雅黑" w:eastAsia="微软雅黑" w:hAnsi="微软雅黑"/>
+          <w:color w:val="353535"/>
+          <w:szCs w:val="21"/>
+          <w:shd w:val="clear" w:color="auto" w:fill="FFFFFF"/>
+        </w:rPr>
+      </w:pPr>
+      <w:r>
+        <w:rPr>
+          <w:rFonts w:ascii="微软雅黑" w:eastAsia="微软雅黑" w:hAnsi="微软雅黑" w:hint="eastAsia"/>
+          <w:color w:val="353535"/>
+          <w:szCs w:val="21"/>
+          <w:shd w:val="clear" w:color="auto" w:fill="FFFFFF"/>
+        </w:rPr>
+        <w:t>一个维度是</w:t>
+      </w:r>
+      <w:r>
+        <w:rPr>
+          <w:rStyle w:val="a5"/>
+          <w:rFonts w:ascii="微软雅黑" w:eastAsia="微软雅黑" w:hAnsi="微软雅黑" w:hint="eastAsia"/>
+          <w:color w:val="353535"/>
+          <w:szCs w:val="21"/>
+          <w:shd w:val="clear" w:color="auto" w:fill="FFFFFF"/>
+        </w:rPr>
+        <w:t>阻塞与非阻塞</w:t>
+      </w:r>
+      <w:r>
+        <w:rPr>
+          <w:rFonts w:ascii="微软雅黑" w:eastAsia="微软雅黑" w:hAnsi="微软雅黑" w:hint="eastAsia"/>
+          <w:color w:val="353535"/>
+          <w:szCs w:val="21"/>
+          <w:shd w:val="clear" w:color="auto" w:fill="FFFFFF"/>
+        </w:rPr>
+        <w:t>，所谓阻塞指的是当队列已满时，入队操作阻塞；当队列已空时，出队操作阻塞。</w:t>
+      </w:r>
+    </w:p>
+    <w:p>
+      <w:pPr>
+        <w:pStyle w:val="a7"/>
+        <w:numPr>
+          <w:ilvl w:val="0"/>
+          <w:numId w:val="1"/>
+        </w:numPr>
+        <w:snapToGrid w:val="0"/>
+        <w:ind w:firstLineChars="0"/>
+        <w:rPr>
+          <w:rFonts w:ascii="微软雅黑" w:eastAsia="微软雅黑" w:hAnsi="微软雅黑"/>
+          <w:color w:val="353535"/>
+          <w:szCs w:val="21"/>
+          <w:shd w:val="clear" w:color="auto" w:fill="FFFFFF"/>
+        </w:rPr>
+      </w:pPr>
+      <w:r>
+        <w:rPr>
+          <w:rFonts w:ascii="微软雅黑" w:eastAsia="微软雅黑" w:hAnsi="微软雅黑" w:hint="eastAsia"/>
+          <w:color w:val="353535"/>
+          <w:szCs w:val="21"/>
+          <w:shd w:val="clear" w:color="auto" w:fill="FFFFFF"/>
+        </w:rPr>
+        <w:t>另一个维度是</w:t>
+      </w:r>
+      <w:r>
+        <w:rPr>
+          <w:rStyle w:val="a5"/>
+          <w:rFonts w:ascii="微软雅黑" w:eastAsia="微软雅黑" w:hAnsi="微软雅黑" w:hint="eastAsia"/>
+          <w:color w:val="353535"/>
+          <w:szCs w:val="21"/>
+          <w:shd w:val="clear" w:color="auto" w:fill="FFFFFF"/>
+        </w:rPr>
+        <w:t>单端与双端</w:t>
+      </w:r>
+      <w:r>
+        <w:rPr>
+          <w:rFonts w:ascii="微软雅黑" w:eastAsia="微软雅黑" w:hAnsi="微软雅黑" w:hint="eastAsia"/>
+          <w:color w:val="353535"/>
+          <w:szCs w:val="21"/>
+          <w:shd w:val="clear" w:color="auto" w:fill="FFFFFF"/>
+        </w:rPr>
+        <w:t>，单端指的是只能队尾入队，队首出队；而双端指的是队首队尾皆可入队出队。</w:t>
+      </w:r>
+    </w:p>
+    <w:p>
+      <w:pPr>
+        <w:snapToGrid w:val="0"/>
+        <w:rPr>
+          <w:rFonts w:ascii="微软雅黑" w:eastAsia="微软雅黑" w:hAnsi="微软雅黑"/>
+          <w:color w:val="353535"/>
+          <w:szCs w:val="21"/>
+          <w:shd w:val="clear" w:color="auto" w:fill="FFFFFF"/>
+        </w:rPr>
+      </w:pPr>
+    </w:p>
+    <w:p>
+      <w:pPr>
+        <w:snapToGrid w:val="0"/>
+        <w:rPr>
+          <w:rFonts w:ascii="微软雅黑" w:eastAsia="微软雅黑" w:hAnsi="微软雅黑"/>
+          <w:color w:val="353535"/>
+          <w:szCs w:val="21"/>
+          <w:shd w:val="clear" w:color="auto" w:fill="FFFFFF"/>
+        </w:rPr>
+      </w:pPr>
+      <w:r>
+        <w:rPr>
+          <w:rFonts w:ascii="微软雅黑" w:eastAsia="微软雅黑" w:hAnsi="微软雅黑" w:hint="eastAsia"/>
+          <w:color w:val="353535"/>
+          <w:szCs w:val="21"/>
+          <w:shd w:val="clear" w:color="auto" w:fill="FFFFFF"/>
+        </w:rPr>
+        <w:t>Java 并发包里</w:t>
+      </w:r>
+    </w:p>
+    <w:p>
+      <w:pPr>
+        <w:pStyle w:val="a7"/>
+        <w:numPr>
+          <w:ilvl w:val="0"/>
+          <w:numId w:val="2"/>
+        </w:numPr>
+        <w:snapToGrid w:val="0"/>
+        <w:ind w:firstLineChars="0"/>
+        <w:rPr>
+          <w:rStyle w:val="a5"/>
+          <w:rFonts w:ascii="微软雅黑" w:eastAsia="微软雅黑" w:hAnsi="微软雅黑"/>
+          <w:color w:val="353535"/>
+          <w:szCs w:val="21"/>
+          <w:shd w:val="clear" w:color="auto" w:fill="FFFFFF"/>
+        </w:rPr>
+      </w:pPr>
+      <w:r>
+        <w:rPr>
+          <w:rStyle w:val="a5"/>
+          <w:rFonts w:ascii="微软雅黑" w:eastAsia="微软雅黑" w:hAnsi="微软雅黑" w:hint="eastAsia"/>
+          <w:color w:val="353535"/>
+          <w:szCs w:val="21"/>
+          <w:shd w:val="clear" w:color="auto" w:fill="FFFFFF"/>
+        </w:rPr>
+        <w:t>阻塞队列都用 Blocking 关键字标识，</w:t>
+      </w:r>
+    </w:p>
+    <w:p>
+      <w:pPr>
+        <w:pStyle w:val="a7"/>
+        <w:numPr>
+          <w:ilvl w:val="0"/>
+          <w:numId w:val="2"/>
+        </w:numPr>
+        <w:snapToGrid w:val="0"/>
+        <w:ind w:firstLineChars="0"/>
+        <w:rPr>
+          <w:rStyle w:val="a5"/>
+          <w:rFonts w:ascii="微软雅黑" w:eastAsia="微软雅黑" w:hAnsi="微软雅黑"/>
+          <w:color w:val="353535"/>
+          <w:szCs w:val="21"/>
+          <w:shd w:val="clear" w:color="auto" w:fill="FFFFFF"/>
+        </w:rPr>
+      </w:pPr>
+      <w:r>
+        <w:rPr>
+          <w:rStyle w:val="a5"/>
+          <w:rFonts w:ascii="微软雅黑" w:eastAsia="微软雅黑" w:hAnsi="微软雅黑" w:hint="eastAsia"/>
+          <w:color w:val="353535"/>
+          <w:szCs w:val="21"/>
+          <w:shd w:val="clear" w:color="auto" w:fill="FFFFFF"/>
+        </w:rPr>
+        <w:t>单端队列使用 Queue 标识，</w:t>
+      </w:r>
+    </w:p>
+    <w:p>
+      <w:pPr>
+        <w:pStyle w:val="a7"/>
+        <w:numPr>
+          <w:ilvl w:val="0"/>
+          <w:numId w:val="2"/>
+        </w:numPr>
+        <w:snapToGrid w:val="0"/>
+        <w:ind w:firstLineChars="0"/>
+        <w:rPr>
+          <w:szCs w:val="21"/>
+        </w:rPr>
+      </w:pPr>
+      <w:r>
+        <w:rPr>
+          <w:rStyle w:val="a5"/>
+          <w:rFonts w:ascii="微软雅黑" w:eastAsia="微软雅黑" w:hAnsi="微软雅黑" w:hint="eastAsia"/>
+          <w:color w:val="353535"/>
+          <w:szCs w:val="21"/>
+          <w:shd w:val="clear" w:color="auto" w:fill="FFFFFF"/>
+        </w:rPr>
+        <w:t>双端队列使用 Deque 标识</w:t>
+      </w:r>
+      <w:r>
+        <w:rPr>
+          <w:rFonts w:ascii="微软雅黑" w:eastAsia="微软雅黑" w:hAnsi="微软雅黑" w:hint="eastAsia"/>
+          <w:color w:val="353535"/>
+          <w:szCs w:val="21"/>
+          <w:shd w:val="clear" w:color="auto" w:fill="FFFFFF"/>
+        </w:rPr>
+        <w:t>。</w:t>
+      </w:r>
+    </w:p>
+    <w:p>
+      <w:pPr>
+        <w:pStyle w:val="a7"/>
+        <w:snapToGrid w:val="0"/>
+        <w:ind w:left="360" w:firstLineChars="0" w:firstLine="0"/>
+        <w:rPr>
+          <w:rStyle w:val="a5"/>
+          <w:rFonts w:ascii="微软雅黑" w:eastAsia="微软雅黑" w:hAnsi="微软雅黑"/>
+          <w:color w:val="353535"/>
+          <w:szCs w:val="21"/>
+          <w:shd w:val="clear" w:color="auto" w:fill="FFFFFF"/>
+        </w:rPr>
+      </w:pPr>
+    </w:p>
+    <w:p>
+      <w:pPr>
+        <w:pStyle w:val="a7"/>
+        <w:snapToGrid w:val="0"/>
+        <w:ind w:left="360" w:firstLineChars="0" w:firstLine="0"/>
+        <w:rPr>
+          <w:noProof/>
+        </w:rPr>
+      </w:pPr>
+      <w:r>
+        <w:rPr>
+          <w:noProof/>
+        </w:rPr>
+        <w:lastRenderedPageBreak/>
+        <w:drawing>
+          <wp:inline distT="0" distB="0" distL="0" distR="0" wp14:anchorId="57668BED" wp14:editId="68CD1363">
+            <wp:extent cx="2865211" cy="1955349"/>
+            <wp:effectExtent l="0" t="0" r="0" b="6985"/>
+            <wp:docPr id="37" name="图片 37"/>
+            <wp:cNvGraphicFramePr>
+              <a:graphicFrameLocks xmlns:a="http://schemas.openxmlformats.org/drawingml/2006/main" noChangeAspect="1"/>
+            </wp:cNvGraphicFramePr>
+            <a:graphic xmlns:a="http://schemas.openxmlformats.org/drawingml/2006/main">
+              <a:graphicData uri="http://schemas.openxmlformats.org/drawingml/2006/picture">
+                <pic:pic xmlns:pic="http://schemas.openxmlformats.org/drawingml/2006/picture">
+                  <pic:nvPicPr>
+                    <pic:cNvPr id="1" name=""/>
+                    <pic:cNvPicPr/>
+                  </pic:nvPicPr>
+                  <pic:blipFill>
+                    <a:blip r:embed="rId43"/>
+                    <a:stretch>
+                      <a:fillRect/>
+                    </a:stretch>
+                  </pic:blipFill>
+                  <pic:spPr>
+                    <a:xfrm>
+                      <a:off x="0" y="0"/>
+                      <a:ext cx="2901556" cy="1980152"/>
+                    </a:xfrm>
+                    <a:prstGeom prst="rect">
+                      <a:avLst/>
+                    </a:prstGeom>
+                  </pic:spPr>
+                </pic:pic>
+              </a:graphicData>
+            </a:graphic>
+          </wp:inline>
+        </w:drawing>
+      </w:r>
+      <w:r>
+        <w:rPr>
+          <w:noProof/>
+        </w:rPr>
+        <w:t xml:space="preserve"> </w:t>
+      </w:r>
+      <w:r>
+        <w:rPr>
+          <w:noProof/>
+        </w:rPr>
+        <w:t xml:space="preserve"> </w:t>
+      </w:r>
+      <w:r>
+        <w:rPr>
+          <w:noProof/>
+        </w:rPr>
+        <w:drawing>
+          <wp:inline distT="0" distB="0" distL="0" distR="0" wp14:anchorId="739C7922" wp14:editId="64BF1BA2">
+            <wp:extent cx="1273629" cy="2000347"/>
+            <wp:effectExtent l="0" t="0" r="3175" b="0"/>
+            <wp:docPr id="39" name="图片 39"/>
+            <wp:cNvGraphicFramePr>
+              <a:graphicFrameLocks xmlns:a="http://schemas.openxmlformats.org/drawingml/2006/main" noChangeAspect="1"/>
+            </wp:cNvGraphicFramePr>
+            <a:graphic xmlns:a="http://schemas.openxmlformats.org/drawingml/2006/main">
+              <a:graphicData uri="http://schemas.openxmlformats.org/drawingml/2006/picture">
+                <pic:pic xmlns:pic="http://schemas.openxmlformats.org/drawingml/2006/picture">
+                  <pic:nvPicPr>
+                    <pic:cNvPr id="1" name=""/>
+                    <pic:cNvPicPr/>
+                  </pic:nvPicPr>
+                  <pic:blipFill>
+                    <a:blip r:embed="rId44"/>
+                    <a:stretch>
+                      <a:fillRect/>
+                    </a:stretch>
+                  </pic:blipFill>
+                  <pic:spPr>
+                    <a:xfrm>
+                      <a:off x="0" y="0"/>
+                      <a:ext cx="1289549" cy="2025350"/>
+                    </a:xfrm>
+                    <a:prstGeom prst="rect">
+                      <a:avLst/>
+                    </a:prstGeom>
+                  </pic:spPr>
+                </pic:pic>
+              </a:graphicData>
+            </a:graphic>
+          </wp:inline>
+        </w:drawing>
+      </w:r>
+    </w:p>
+    <w:p>
+      <w:pPr>
+        <w:pStyle w:val="a7"/>
+        <w:snapToGrid w:val="0"/>
+        <w:ind w:left="360" w:firstLineChars="0" w:firstLine="0"/>
+        <w:rPr>
+          <w:noProof/>
+        </w:rPr>
+      </w:pPr>
+    </w:p>
+    <w:p>
+      <w:pPr>
+        <w:pStyle w:val="3"/>
+      </w:pPr>
+      <w:r>
+        <w:rPr>
+          <w:rFonts w:hint="eastAsia"/>
+        </w:rPr>
+        <w:t>单端阻塞队列</w:t>
+      </w:r>
+    </w:p>
+    <w:p>
+      <w:pPr>
+        <w:pStyle w:val="a7"/>
+        <w:numPr>
+          <w:ilvl w:val="0"/>
+          <w:numId w:val="4"/>
+        </w:numPr>
+        <w:snapToGrid w:val="0"/>
+        <w:ind w:firstLineChars="0"/>
+        <w:rPr>
+          <w:szCs w:val="21"/>
+        </w:rPr>
+      </w:pPr>
+      <w:r>
+        <w:rPr>
+          <w:rFonts w:hint="eastAsia"/>
+          <w:szCs w:val="21"/>
+        </w:rPr>
+        <w:t>内部一般会持有一个队列，这个队列可以是数组（其实现是</w:t>
+      </w:r>
+      <w:r>
+        <w:rPr>
+          <w:szCs w:val="21"/>
+        </w:rPr>
+        <w:t xml:space="preserve"> ArrayBlockingQueue）也可以是链表（其实现是 LinkedBlockingQueue）；</w:t>
+      </w:r>
+    </w:p>
+    <w:p>
+      <w:pPr>
+        <w:pStyle w:val="a7"/>
+        <w:snapToGrid w:val="0"/>
+        <w:ind w:left="1200" w:firstLineChars="0" w:firstLine="0"/>
+        <w:rPr>
+          <w:rFonts w:hint="eastAsia"/>
+          <w:szCs w:val="21"/>
+        </w:rPr>
+      </w:pPr>
+    </w:p>
+    <w:p>
+      <w:pPr>
+        <w:pStyle w:val="a7"/>
+        <w:numPr>
+          <w:ilvl w:val="0"/>
+          <w:numId w:val="4"/>
+        </w:numPr>
+        <w:snapToGrid w:val="0"/>
+        <w:ind w:firstLineChars="0"/>
+        <w:rPr>
+          <w:szCs w:val="21"/>
+        </w:rPr>
+      </w:pPr>
+      <w:r>
+        <w:rPr>
+          <w:szCs w:val="21"/>
+        </w:rPr>
+        <w:t>甚至还可以不持有队列（其实现是 SynchronousQueue），此时生产者线程的入队操作必须等待消费者线程的出队操作。</w:t>
+      </w:r>
+    </w:p>
+    <w:p>
+      <w:pPr>
+        <w:pStyle w:val="a7"/>
+        <w:snapToGrid w:val="0"/>
+        <w:ind w:left="1200" w:firstLineChars="0" w:firstLine="0"/>
+        <w:rPr>
+          <w:rFonts w:hint="eastAsia"/>
+          <w:szCs w:val="21"/>
+        </w:rPr>
+      </w:pPr>
+    </w:p>
+    <w:p>
+      <w:pPr>
+        <w:pStyle w:val="a7"/>
+        <w:numPr>
+          <w:ilvl w:val="0"/>
+          <w:numId w:val="4"/>
+        </w:numPr>
+        <w:snapToGrid w:val="0"/>
+        <w:ind w:firstLineChars="0"/>
+        <w:rPr>
+          <w:szCs w:val="21"/>
+        </w:rPr>
+      </w:pPr>
+      <w:r>
+        <w:rPr>
+          <w:szCs w:val="21"/>
+        </w:rPr>
+        <w:t>而 LinkedTransferQueue 融合 LinkedBlockingQueue 和 SynchronousQueue 的功能，性能比 LinkedBlockingQueue 更好；</w:t>
+      </w:r>
+    </w:p>
+    <w:p>
+      <w:pPr>
+        <w:pStyle w:val="a7"/>
+        <w:snapToGrid w:val="0"/>
+        <w:ind w:left="1200" w:firstLineChars="0" w:firstLine="0"/>
+        <w:rPr>
+          <w:rFonts w:hint="eastAsia"/>
+          <w:szCs w:val="21"/>
+        </w:rPr>
+      </w:pPr>
+    </w:p>
+    <w:p>
+      <w:pPr>
+        <w:pStyle w:val="a7"/>
+        <w:numPr>
+          <w:ilvl w:val="0"/>
+          <w:numId w:val="4"/>
+        </w:numPr>
+        <w:snapToGrid w:val="0"/>
+        <w:ind w:firstLineChars="0"/>
+        <w:rPr>
+          <w:szCs w:val="21"/>
+        </w:rPr>
+      </w:pPr>
+      <w:r>
+        <w:rPr>
+          <w:szCs w:val="21"/>
+        </w:rPr>
+        <w:t>PriorityBlockingQueue 支持按照优先级出队；</w:t>
+      </w:r>
+    </w:p>
+    <w:p>
+      <w:pPr>
+        <w:pStyle w:val="a7"/>
+        <w:snapToGrid w:val="0"/>
+        <w:ind w:left="1200" w:firstLineChars="0" w:firstLine="0"/>
+        <w:rPr>
+          <w:rFonts w:hint="eastAsia"/>
+          <w:szCs w:val="21"/>
+        </w:rPr>
+      </w:pPr>
+    </w:p>
+    <w:p>
+      <w:pPr>
+        <w:pStyle w:val="a7"/>
+        <w:snapToGrid w:val="0"/>
+        <w:ind w:left="360" w:firstLineChars="0" w:firstLine="0"/>
+        <w:rPr>
+          <w:szCs w:val="21"/>
+        </w:rPr>
+      </w:pPr>
+      <w:r>
+        <w:rPr>
+          <w:szCs w:val="21"/>
+        </w:rPr>
+        <w:tab/>
+      </w:r>
+      <w:r>
+        <w:rPr>
+          <w:szCs w:val="21"/>
+        </w:rPr>
+        <w:tab/>
+        <w:t>5.</w:t>
+      </w:r>
+      <w:r>
+        <w:rPr>
+          <w:szCs w:val="21"/>
+        </w:rPr>
+        <w:t>DelayQueue 支持延时出队。</w:t>
+      </w:r>
+    </w:p>
+    <w:p>
+      <w:pPr>
+        <w:pStyle w:val="a7"/>
+        <w:snapToGrid w:val="0"/>
+        <w:ind w:left="360" w:firstLineChars="0" w:firstLine="0"/>
+        <w:rPr>
+          <w:szCs w:val="21"/>
+        </w:rPr>
+      </w:pPr>
+    </w:p>
+    <w:p>
+      <w:pPr>
+        <w:pStyle w:val="a7"/>
+        <w:snapToGrid w:val="0"/>
+        <w:ind w:left="360" w:firstLineChars="0" w:firstLine="0"/>
+        <w:rPr>
+          <w:szCs w:val="21"/>
+        </w:rPr>
+      </w:pPr>
+    </w:p>
+    <w:p>
+      <w:pPr>
+        <w:pStyle w:val="a7"/>
+        <w:snapToGrid w:val="0"/>
+        <w:ind w:left="360" w:firstLineChars="0" w:firstLine="0"/>
+        <w:rPr>
+          <w:rFonts w:hint="eastAsia"/>
+          <w:szCs w:val="21"/>
+        </w:rPr>
+      </w:pPr>
+      <w:r>
+        <w:rPr>
+          <w:rFonts w:ascii="微软雅黑" w:eastAsia="微软雅黑" w:hAnsi="微软雅黑" w:hint="eastAsia"/>
+          <w:color w:val="353535"/>
+          <w:sz w:val="26"/>
+          <w:szCs w:val="26"/>
+          <w:shd w:val="clear" w:color="auto" w:fill="FFFFFF"/>
+        </w:rPr>
+        <w:t> </w:t>
+      </w:r>
+      <w:r>
+        <w:rPr>
+          <w:rFonts w:ascii="微软雅黑" w:eastAsia="微软雅黑" w:hAnsi="微软雅黑" w:hint="eastAsia"/>
+          <w:color w:val="353535"/>
+          <w:sz w:val="26"/>
+          <w:szCs w:val="26"/>
           <w:highlight w:val="yellow"/>
-          <w:shd w:val="clear" w:color="auto" w:fill="F6F7FB"/>
-        </w:rPr>
-        <w:t>锁与</w:t>
-      </w:r>
-      <w:r>
-        <w:rPr>
+          <w:shd w:val="clear" w:color="auto" w:fill="FFFFFF"/>
+        </w:rPr>
+        <w:t>Queue 中，只有 ArrayBlockingQueue 和 LinkedBlockingQueue 是支持有界的，所以</w:t>
+      </w:r>
+      <w:r>
+        <w:rPr>
+          <w:rStyle w:val="a5"/>
           <w:rFonts w:ascii="微软雅黑" w:eastAsia="微软雅黑" w:hAnsi="微软雅黑" w:hint="eastAsia"/>
-          <w:b/>
-          <w:bCs/>
-          <w:color w:val="FF0000"/>
-          <w:sz w:val="28"/>
-          <w:szCs w:val="28"/>
+          <w:color w:val="353535"/>
+          <w:sz w:val="26"/>
+          <w:szCs w:val="26"/>
           <w:highlight w:val="yellow"/>
-          <w:shd w:val="clear" w:color="auto" w:fill="F6F7FB"/>
-        </w:rPr>
-        <w:t>写</w:t>
+          <w:shd w:val="clear" w:color="auto" w:fill="FFFFFF"/>
+        </w:rPr>
+        <w:t>在使用其他无界队列时，一定要充分考虑是否存在导致 OOM 的隐患</w:t>
       </w:r>
       <w:r>
         <w:rPr>
           <w:rFonts w:ascii="微软雅黑" w:eastAsia="微软雅黑" w:hAnsi="微软雅黑" w:hint="eastAsia"/>
-          <w:b/>
-          <w:bCs/>
-          <w:color w:val="FF0000"/>
-          <w:sz w:val="28"/>
-          <w:szCs w:val="28"/>
+          <w:color w:val="353535"/>
+          <w:sz w:val="26"/>
+          <w:szCs w:val="26"/>
           <w:highlight w:val="yellow"/>
-          <w:shd w:val="clear" w:color="auto" w:fill="F6F7FB"/>
-        </w:rPr>
-        <w:t>锁</w:t>
-      </w:r>
-      <w:r>
-        <w:rPr>
-          <w:rFonts w:ascii="微软雅黑" w:eastAsia="微软雅黑" w:hAnsi="微软雅黑" w:hint="eastAsia"/>
-          <w:b/>
-          <w:bCs/>
-          <w:color w:val="FF0000"/>
-          <w:sz w:val="28"/>
-          <w:szCs w:val="28"/>
-          <w:highlight w:val="yellow"/>
-          <w:shd w:val="clear" w:color="auto" w:fill="F6F7FB"/>
-        </w:rPr>
-        <w:t>是互斥的</w:t>
-      </w:r>
-    </w:p>
-    <w:p/>
+          <w:shd w:val="clear" w:color="auto" w:fill="FFFFFF"/>
+        </w:rPr>
+        <w:t>。</w:t>
+      </w:r>
+    </w:p>
+    <w:p>
+      <w:pPr>
+        <w:pStyle w:val="a7"/>
+        <w:snapToGrid w:val="0"/>
+        <w:ind w:left="360" w:firstLineChars="0" w:firstLine="0"/>
+        <w:rPr>
+          <w:szCs w:val="21"/>
+        </w:rPr>
+      </w:pPr>
+    </w:p>
+    <w:p>
+      <w:pPr>
+        <w:pStyle w:val="a7"/>
+        <w:snapToGrid w:val="0"/>
+        <w:ind w:left="360" w:firstLineChars="0" w:firstLine="0"/>
+        <w:rPr>
+          <w:rFonts w:hint="eastAsia"/>
+          <w:szCs w:val="21"/>
+        </w:rPr>
+      </w:pPr>
+      <w:r>
+        <w:rPr>
+          <w:noProof/>
+        </w:rPr>
+        <w:drawing>
+          <wp:inline distT="0" distB="0" distL="0" distR="0" wp14:anchorId="5F76FF8B" wp14:editId="44CE556D">
+            <wp:extent cx="4806224" cy="1009157"/>
+            <wp:effectExtent l="0" t="0" r="0" b="635"/>
+            <wp:docPr id="41" name="图片 41"/>
+            <wp:cNvGraphicFramePr>
+              <a:graphicFrameLocks xmlns:a="http://schemas.openxmlformats.org/drawingml/2006/main" noChangeAspect="1"/>
+            </wp:cNvGraphicFramePr>
+            <a:graphic xmlns:a="http://schemas.openxmlformats.org/drawingml/2006/main">
+              <a:graphicData uri="http://schemas.openxmlformats.org/drawingml/2006/picture">
+                <pic:pic xmlns:pic="http://schemas.openxmlformats.org/drawingml/2006/picture">
+                  <pic:nvPicPr>
+                    <pic:cNvPr id="1" name=""/>
+                    <pic:cNvPicPr/>
+                  </pic:nvPicPr>
+                  <pic:blipFill>
+                    <a:blip r:embed="rId45"/>
+                    <a:stretch>
+                      <a:fillRect/>
+                    </a:stretch>
+                  </pic:blipFill>
+                  <pic:spPr>
+                    <a:xfrm>
+                      <a:off x="0" y="0"/>
+                      <a:ext cx="4813950" cy="1010779"/>
+                    </a:xfrm>
+                    <a:prstGeom prst="rect">
+                      <a:avLst/>
+                    </a:prstGeom>
+                  </pic:spPr>
+                </pic:pic>
+              </a:graphicData>
+            </a:graphic>
+          </wp:inline>
+        </w:drawing>
+      </w:r>
+    </w:p>
+    <w:p>
+      <w:pPr>
+        <w:pStyle w:val="a7"/>
+        <w:snapToGrid w:val="0"/>
+        <w:ind w:left="360" w:firstLineChars="0" w:firstLine="0"/>
+        <w:rPr>
+          <w:szCs w:val="21"/>
+        </w:rPr>
+      </w:pPr>
+    </w:p>
     <w:sectPr>
       <w:pgSz w:w="11906" w:h="16838"/>
       <w:pgMar w:top="1440" w:right="1800" w:bottom="1440" w:left="1800" w:header="851" w:footer="992" w:gutter="0"/>
@@ -2513,6 +3758,380 @@
     </w:sectPr>
   </w:body>
 </w:document>
+</file>
+
+<file path=word/numbering.xml><?xml version="1.0" encoding="utf-8"?>
+<w:numbering xmlns:wpc="http://schemas.microsoft.com/office/word/2010/wordprocessingCanvas" xmlns:cx="http://schemas.microsoft.com/office/drawing/2014/chartex" xmlns:cx1="http://schemas.microsoft.com/office/drawing/2015/9/8/chartex" xmlns:cx2="http://schemas.microsoft.com/office/drawing/2015/10/21/chartex" xmlns:cx3="http://schemas.microsoft.com/office/drawing/2016/5/9/chartex" xmlns:cx4="http://schemas.microsoft.com/office/drawing/2016/5/10/chartex" xmlns:cx5="http://schemas.microsoft.com/office/drawing/2016/5/11/chartex" xmlns:cx6="http://schemas.microsoft.com/office/drawing/2016/5/12/chartex" xmlns:cx7="http://schemas.microsoft.com/office/drawing/2016/5/13/chartex" xmlns:cx8="http://schemas.microsoft.com/office/drawing/2016/5/14/chartex" xmlns:mc="http://schemas.openxmlformats.org/markup-compatibility/2006" xmlns:aink="http://schemas.microsoft.com/office/drawing/2016/ink" xmlns:am3d="http://schemas.microsoft.com/office/drawing/2017/model3d" xmlns:o="urn:schemas-microsoft-com:office:office" xmlns:r="http://schemas.openxmlformats.org/officeDocument/2006/relationships" xmlns:m="http://schemas.openxmlformats.org/officeDocument/2006/math" xmlns:v="urn:schemas-microsoft-com:vml" xmlns:wp14="http://schemas.microsoft.com/office/word/2010/wordprocessingDrawing" xmlns:wp="http://schemas.openxmlformats.org/drawingml/2006/wordprocessingDrawing" xmlns:w10="urn:schemas-microsoft-com:office:word" xmlns:w="http://schemas.openxmlformats.org/wordprocessingml/2006/main" xmlns:w14="http://schemas.microsoft.com/office/word/2010/wordml" xmlns:w15="http://schemas.microsoft.com/office/word/2012/wordml" xmlns:w16cex="http://schemas.microsoft.com/office/word/2018/wordml/cex" xmlns:w16cid="http://schemas.microsoft.com/office/word/2016/wordml/cid" xmlns:w16="http://schemas.microsoft.com/office/word/2018/wordml" xmlns:w16sdtdh="http://schemas.microsoft.com/office/word/2020/wordml/sdtdatahash" xmlns:w16se="http://schemas.microsoft.com/office/word/2015/wordml/symex" xmlns:wpg="http://schemas.microsoft.com/office/word/2010/wordprocessingGroup" xmlns:wpi="http://schemas.microsoft.com/office/word/2010/wordprocessingInk" xmlns:wne="http://schemas.microsoft.com/office/word/2006/wordml" xmlns:wps="http://schemas.microsoft.com/office/word/2010/wordprocessingShape" mc:Ignorable="w14 w15 w16se w16cid w16 w16cex w16sdtdh wp14">
+  <w:abstractNum w:abstractNumId="0" w15:restartNumberingAfterBreak="0">
+    <w:nsid w:val="1FB52434"/>
+    <w:multiLevelType w:val="hybridMultilevel"/>
+    <w:tmpl w:val="DAAC7962"/>
+    <w:lvl w:ilvl="0" w:tplc="F2AE826C">
+      <w:start w:val="1"/>
+      <w:numFmt w:val="decimal"/>
+      <w:lvlText w:val="%1."/>
+      <w:lvlJc w:val="left"/>
+      <w:pPr>
+        <w:ind w:left="1200" w:hanging="360"/>
+      </w:pPr>
+      <w:rPr>
+        <w:rFonts w:hint="default"/>
+      </w:rPr>
+    </w:lvl>
+    <w:lvl w:ilvl="1" w:tplc="04090019" w:tentative="1">
+      <w:start w:val="1"/>
+      <w:numFmt w:val="lowerLetter"/>
+      <w:lvlText w:val="%2)"/>
+      <w:lvlJc w:val="left"/>
+      <w:pPr>
+        <w:ind w:left="1680" w:hanging="420"/>
+      </w:pPr>
+    </w:lvl>
+    <w:lvl w:ilvl="2" w:tplc="0409001B" w:tentative="1">
+      <w:start w:val="1"/>
+      <w:numFmt w:val="lowerRoman"/>
+      <w:lvlText w:val="%3."/>
+      <w:lvlJc w:val="right"/>
+      <w:pPr>
+        <w:ind w:left="2100" w:hanging="420"/>
+      </w:pPr>
+    </w:lvl>
+    <w:lvl w:ilvl="3" w:tplc="0409000F" w:tentative="1">
+      <w:start w:val="1"/>
+      <w:numFmt w:val="decimal"/>
+      <w:lvlText w:val="%4."/>
+      <w:lvlJc w:val="left"/>
+      <w:pPr>
+        <w:ind w:left="2520" w:hanging="420"/>
+      </w:pPr>
+    </w:lvl>
+    <w:lvl w:ilvl="4" w:tplc="04090019" w:tentative="1">
+      <w:start w:val="1"/>
+      <w:numFmt w:val="lowerLetter"/>
+      <w:lvlText w:val="%5)"/>
+      <w:lvlJc w:val="left"/>
+      <w:pPr>
+        <w:ind w:left="2940" w:hanging="420"/>
+      </w:pPr>
+    </w:lvl>
+    <w:lvl w:ilvl="5" w:tplc="0409001B" w:tentative="1">
+      <w:start w:val="1"/>
+      <w:numFmt w:val="lowerRoman"/>
+      <w:lvlText w:val="%6."/>
+      <w:lvlJc w:val="right"/>
+      <w:pPr>
+        <w:ind w:left="3360" w:hanging="420"/>
+      </w:pPr>
+    </w:lvl>
+    <w:lvl w:ilvl="6" w:tplc="0409000F" w:tentative="1">
+      <w:start w:val="1"/>
+      <w:numFmt w:val="decimal"/>
+      <w:lvlText w:val="%7."/>
+      <w:lvlJc w:val="left"/>
+      <w:pPr>
+        <w:ind w:left="3780" w:hanging="420"/>
+      </w:pPr>
+    </w:lvl>
+    <w:lvl w:ilvl="7" w:tplc="04090019" w:tentative="1">
+      <w:start w:val="1"/>
+      <w:numFmt w:val="lowerLetter"/>
+      <w:lvlText w:val="%8)"/>
+      <w:lvlJc w:val="left"/>
+      <w:pPr>
+        <w:ind w:left="4200" w:hanging="420"/>
+      </w:pPr>
+    </w:lvl>
+    <w:lvl w:ilvl="8" w:tplc="0409001B" w:tentative="1">
+      <w:start w:val="1"/>
+      <w:numFmt w:val="lowerRoman"/>
+      <w:lvlText w:val="%9."/>
+      <w:lvlJc w:val="right"/>
+      <w:pPr>
+        <w:ind w:left="4620" w:hanging="420"/>
+      </w:pPr>
+    </w:lvl>
+  </w:abstractNum>
+  <w:abstractNum w:abstractNumId="1" w15:restartNumberingAfterBreak="0">
+    <w:nsid w:val="303C24CC"/>
+    <w:multiLevelType w:val="hybridMultilevel"/>
+    <w:tmpl w:val="97AAC6B2"/>
+    <w:lvl w:ilvl="0" w:tplc="DBFA8DDC">
+      <w:start w:val="1"/>
+      <w:numFmt w:val="decimal"/>
+      <w:lvlText w:val="%1."/>
+      <w:lvlJc w:val="left"/>
+      <w:pPr>
+        <w:ind w:left="720" w:hanging="360"/>
+      </w:pPr>
+      <w:rPr>
+        <w:rFonts w:hint="default"/>
+      </w:rPr>
+    </w:lvl>
+    <w:lvl w:ilvl="1" w:tplc="04090019" w:tentative="1">
+      <w:start w:val="1"/>
+      <w:numFmt w:val="lowerLetter"/>
+      <w:lvlText w:val="%2)"/>
+      <w:lvlJc w:val="left"/>
+      <w:pPr>
+        <w:ind w:left="1200" w:hanging="420"/>
+      </w:pPr>
+    </w:lvl>
+    <w:lvl w:ilvl="2" w:tplc="0409001B" w:tentative="1">
+      <w:start w:val="1"/>
+      <w:numFmt w:val="lowerRoman"/>
+      <w:lvlText w:val="%3."/>
+      <w:lvlJc w:val="right"/>
+      <w:pPr>
+        <w:ind w:left="1620" w:hanging="420"/>
+      </w:pPr>
+    </w:lvl>
+    <w:lvl w:ilvl="3" w:tplc="0409000F" w:tentative="1">
+      <w:start w:val="1"/>
+      <w:numFmt w:val="decimal"/>
+      <w:lvlText w:val="%4."/>
+      <w:lvlJc w:val="left"/>
+      <w:pPr>
+        <w:ind w:left="2040" w:hanging="420"/>
+      </w:pPr>
+    </w:lvl>
+    <w:lvl w:ilvl="4" w:tplc="04090019" w:tentative="1">
+      <w:start w:val="1"/>
+      <w:numFmt w:val="lowerLetter"/>
+      <w:lvlText w:val="%5)"/>
+      <w:lvlJc w:val="left"/>
+      <w:pPr>
+        <w:ind w:left="2460" w:hanging="420"/>
+      </w:pPr>
+    </w:lvl>
+    <w:lvl w:ilvl="5" w:tplc="0409001B" w:tentative="1">
+      <w:start w:val="1"/>
+      <w:numFmt w:val="lowerRoman"/>
+      <w:lvlText w:val="%6."/>
+      <w:lvlJc w:val="right"/>
+      <w:pPr>
+        <w:ind w:left="2880" w:hanging="420"/>
+      </w:pPr>
+    </w:lvl>
+    <w:lvl w:ilvl="6" w:tplc="0409000F" w:tentative="1">
+      <w:start w:val="1"/>
+      <w:numFmt w:val="decimal"/>
+      <w:lvlText w:val="%7."/>
+      <w:lvlJc w:val="left"/>
+      <w:pPr>
+        <w:ind w:left="3300" w:hanging="420"/>
+      </w:pPr>
+    </w:lvl>
+    <w:lvl w:ilvl="7" w:tplc="04090019" w:tentative="1">
+      <w:start w:val="1"/>
+      <w:numFmt w:val="lowerLetter"/>
+      <w:lvlText w:val="%8)"/>
+      <w:lvlJc w:val="left"/>
+      <w:pPr>
+        <w:ind w:left="3720" w:hanging="420"/>
+      </w:pPr>
+    </w:lvl>
+    <w:lvl w:ilvl="8" w:tplc="0409001B" w:tentative="1">
+      <w:start w:val="1"/>
+      <w:numFmt w:val="lowerRoman"/>
+      <w:lvlText w:val="%9."/>
+      <w:lvlJc w:val="right"/>
+      <w:pPr>
+        <w:ind w:left="4140" w:hanging="420"/>
+      </w:pPr>
+    </w:lvl>
+  </w:abstractNum>
+  <w:abstractNum w:abstractNumId="2" w15:restartNumberingAfterBreak="0">
+    <w:nsid w:val="37614DBA"/>
+    <w:multiLevelType w:val="hybridMultilevel"/>
+    <w:tmpl w:val="F7F06F3E"/>
+    <w:lvl w:ilvl="0" w:tplc="C22C92FA">
+      <w:start w:val="1"/>
+      <w:numFmt w:val="decimal"/>
+      <w:lvlText w:val="%1."/>
+      <w:lvlJc w:val="left"/>
+      <w:pPr>
+        <w:ind w:left="360" w:hanging="360"/>
+      </w:pPr>
+      <w:rPr>
+        <w:rFonts w:hint="default"/>
+        <w:b w:val="0"/>
+      </w:rPr>
+    </w:lvl>
+    <w:lvl w:ilvl="1" w:tplc="04090019" w:tentative="1">
+      <w:start w:val="1"/>
+      <w:numFmt w:val="lowerLetter"/>
+      <w:lvlText w:val="%2)"/>
+      <w:lvlJc w:val="left"/>
+      <w:pPr>
+        <w:ind w:left="840" w:hanging="420"/>
+      </w:pPr>
+    </w:lvl>
+    <w:lvl w:ilvl="2" w:tplc="0409001B" w:tentative="1">
+      <w:start w:val="1"/>
+      <w:numFmt w:val="lowerRoman"/>
+      <w:lvlText w:val="%3."/>
+      <w:lvlJc w:val="right"/>
+      <w:pPr>
+        <w:ind w:left="1260" w:hanging="420"/>
+      </w:pPr>
+    </w:lvl>
+    <w:lvl w:ilvl="3" w:tplc="0409000F" w:tentative="1">
+      <w:start w:val="1"/>
+      <w:numFmt w:val="decimal"/>
+      <w:lvlText w:val="%4."/>
+      <w:lvlJc w:val="left"/>
+      <w:pPr>
+        <w:ind w:left="1680" w:hanging="420"/>
+      </w:pPr>
+    </w:lvl>
+    <w:lvl w:ilvl="4" w:tplc="04090019" w:tentative="1">
+      <w:start w:val="1"/>
+      <w:numFmt w:val="lowerLetter"/>
+      <w:lvlText w:val="%5)"/>
+      <w:lvlJc w:val="left"/>
+      <w:pPr>
+        <w:ind w:left="2100" w:hanging="420"/>
+      </w:pPr>
+    </w:lvl>
+    <w:lvl w:ilvl="5" w:tplc="0409001B" w:tentative="1">
+      <w:start w:val="1"/>
+      <w:numFmt w:val="lowerRoman"/>
+      <w:lvlText w:val="%6."/>
+      <w:lvlJc w:val="right"/>
+      <w:pPr>
+        <w:ind w:left="2520" w:hanging="420"/>
+      </w:pPr>
+    </w:lvl>
+    <w:lvl w:ilvl="6" w:tplc="0409000F" w:tentative="1">
+      <w:start w:val="1"/>
+      <w:numFmt w:val="decimal"/>
+      <w:lvlText w:val="%7."/>
+      <w:lvlJc w:val="left"/>
+      <w:pPr>
+        <w:ind w:left="2940" w:hanging="420"/>
+      </w:pPr>
+    </w:lvl>
+    <w:lvl w:ilvl="7" w:tplc="04090019" w:tentative="1">
+      <w:start w:val="1"/>
+      <w:numFmt w:val="lowerLetter"/>
+      <w:lvlText w:val="%8)"/>
+      <w:lvlJc w:val="left"/>
+      <w:pPr>
+        <w:ind w:left="3360" w:hanging="420"/>
+      </w:pPr>
+    </w:lvl>
+    <w:lvl w:ilvl="8" w:tplc="0409001B" w:tentative="1">
+      <w:start w:val="1"/>
+      <w:numFmt w:val="lowerRoman"/>
+      <w:lvlText w:val="%9."/>
+      <w:lvlJc w:val="right"/>
+      <w:pPr>
+        <w:ind w:left="3780" w:hanging="420"/>
+      </w:pPr>
+    </w:lvl>
+  </w:abstractNum>
+  <w:abstractNum w:abstractNumId="3" w15:restartNumberingAfterBreak="0">
+    <w:nsid w:val="76AE542B"/>
+    <w:multiLevelType w:val="hybridMultilevel"/>
+    <w:tmpl w:val="BD42382A"/>
+    <w:lvl w:ilvl="0" w:tplc="6532B852">
+      <w:start w:val="1"/>
+      <w:numFmt w:val="decimal"/>
+      <w:lvlText w:val="%1."/>
+      <w:lvlJc w:val="left"/>
+      <w:pPr>
+        <w:ind w:left="360" w:hanging="360"/>
+      </w:pPr>
+      <w:rPr>
+        <w:rFonts w:hint="default"/>
+      </w:rPr>
+    </w:lvl>
+    <w:lvl w:ilvl="1" w:tplc="04090019" w:tentative="1">
+      <w:start w:val="1"/>
+      <w:numFmt w:val="lowerLetter"/>
+      <w:lvlText w:val="%2)"/>
+      <w:lvlJc w:val="left"/>
+      <w:pPr>
+        <w:ind w:left="840" w:hanging="420"/>
+      </w:pPr>
+    </w:lvl>
+    <w:lvl w:ilvl="2" w:tplc="0409001B" w:tentative="1">
+      <w:start w:val="1"/>
+      <w:numFmt w:val="lowerRoman"/>
+      <w:lvlText w:val="%3."/>
+      <w:lvlJc w:val="right"/>
+      <w:pPr>
+        <w:ind w:left="1260" w:hanging="420"/>
+      </w:pPr>
+    </w:lvl>
+    <w:lvl w:ilvl="3" w:tplc="0409000F" w:tentative="1">
+      <w:start w:val="1"/>
+      <w:numFmt w:val="decimal"/>
+      <w:lvlText w:val="%4."/>
+      <w:lvlJc w:val="left"/>
+      <w:pPr>
+        <w:ind w:left="1680" w:hanging="420"/>
+      </w:pPr>
+    </w:lvl>
+    <w:lvl w:ilvl="4" w:tplc="04090019" w:tentative="1">
+      <w:start w:val="1"/>
+      <w:numFmt w:val="lowerLetter"/>
+      <w:lvlText w:val="%5)"/>
+      <w:lvlJc w:val="left"/>
+      <w:pPr>
+        <w:ind w:left="2100" w:hanging="420"/>
+      </w:pPr>
+    </w:lvl>
+    <w:lvl w:ilvl="5" w:tplc="0409001B" w:tentative="1">
+      <w:start w:val="1"/>
+      <w:numFmt w:val="lowerRoman"/>
+      <w:lvlText w:val="%6."/>
+      <w:lvlJc w:val="right"/>
+      <w:pPr>
+        <w:ind w:left="2520" w:hanging="420"/>
+      </w:pPr>
+    </w:lvl>
+    <w:lvl w:ilvl="6" w:tplc="0409000F" w:tentative="1">
+      <w:start w:val="1"/>
+      <w:numFmt w:val="decimal"/>
+      <w:lvlText w:val="%7."/>
+      <w:lvlJc w:val="left"/>
+      <w:pPr>
+        <w:ind w:left="2940" w:hanging="420"/>
+      </w:pPr>
+    </w:lvl>
+    <w:lvl w:ilvl="7" w:tplc="04090019" w:tentative="1">
+      <w:start w:val="1"/>
+      <w:numFmt w:val="lowerLetter"/>
+      <w:lvlText w:val="%8)"/>
+      <w:lvlJc w:val="left"/>
+      <w:pPr>
+        <w:ind w:left="3360" w:hanging="420"/>
+      </w:pPr>
+    </w:lvl>
+    <w:lvl w:ilvl="8" w:tplc="0409001B" w:tentative="1">
+      <w:start w:val="1"/>
+      <w:numFmt w:val="lowerRoman"/>
+      <w:lvlText w:val="%9."/>
+      <w:lvlJc w:val="right"/>
+      <w:pPr>
+        <w:ind w:left="3780" w:hanging="420"/>
+      </w:pPr>
+    </w:lvl>
+  </w:abstractNum>
+  <w:num w:numId="1">
+    <w:abstractNumId w:val="3"/>
+  </w:num>
+  <w:num w:numId="2">
+    <w:abstractNumId w:val="2"/>
+  </w:num>
+  <w:num w:numId="3">
+    <w:abstractNumId w:val="1"/>
+  </w:num>
+  <w:num w:numId="4">
+    <w:abstractNumId w:val="0"/>
+  </w:num>
+</w:numbering>
 </file>
 
 <file path=word/styles.xml><?xml version="1.0" encoding="utf-8"?>
@@ -2960,6 +4579,28 @@
       <w:szCs w:val="32"/>
     </w:rPr>
   </w:style>
+  <w:style w:type="paragraph" w:styleId="3">
+    <w:name w:val="heading 3"/>
+    <w:basedOn w:val="a"/>
+    <w:next w:val="a"/>
+    <w:link w:val="30"/>
+    <w:uiPriority w:val="9"/>
+    <w:unhideWhenUsed/>
+    <w:qFormat/>
+    <w:rsid w:val="00D23678"/>
+    <w:pPr>
+      <w:keepNext/>
+      <w:keepLines/>
+      <w:spacing w:before="260" w:after="260" w:line="416" w:lineRule="auto"/>
+      <w:outlineLvl w:val="2"/>
+    </w:pPr>
+    <w:rPr>
+      <w:b/>
+      <w:bCs/>
+      <w:sz w:val="32"/>
+      <w:szCs w:val="32"/>
+    </w:rPr>
+  </w:style>
   <w:style w:type="character" w:default="1" w:styleId="a0">
     <w:name w:val="Default Paragraph Font"/>
     <w:uiPriority w:val="1"/>
@@ -3066,6 +4707,29 @@
       <w:kern w:val="0"/>
       <w:sz w:val="24"/>
       <w:szCs w:val="24"/>
+    </w:rPr>
+  </w:style>
+  <w:style w:type="paragraph" w:styleId="a7">
+    <w:name w:val="List Paragraph"/>
+    <w:basedOn w:val="a"/>
+    <w:uiPriority w:val="34"/>
+    <w:qFormat/>
+    <w:rsid w:val="00112D32"/>
+    <w:pPr>
+      <w:ind w:firstLineChars="200" w:firstLine="420"/>
+    </w:pPr>
+  </w:style>
+  <w:style w:type="character" w:customStyle="1" w:styleId="30">
+    <w:name w:val="标题 3 字符"/>
+    <w:basedOn w:val="a0"/>
+    <w:link w:val="3"/>
+    <w:uiPriority w:val="9"/>
+    <w:rsid w:val="00D23678"/>
+    <w:rPr>
+      <w:b/>
+      <w:bCs/>
+      <w:sz w:val="32"/>
+      <w:szCs w:val="32"/>
     </w:rPr>
   </w:style>
 </w:styles>
